--- a/lab/2022/09.docx
+++ b/lab/2022/09.docx
@@ -1,6 +1,6 @@
 
 <file path=word/document.xml><?xml version="1.0" encoding="utf-8"?>
-<w:document xmlns:wpc="http://schemas.microsoft.com/office/word/2010/wordprocessingCanvas" xmlns:cx="http://schemas.microsoft.com/office/drawing/2014/chartex" xmlns:cx1="http://schemas.microsoft.com/office/drawing/2015/9/8/chartex" xmlns:cx2="http://schemas.microsoft.com/office/drawing/2015/10/21/chartex" xmlns:cx3="http://schemas.microsoft.com/office/drawing/2016/5/9/chartex" xmlns:cx4="http://schemas.microsoft.com/office/drawing/2016/5/10/chartex" xmlns:cx5="http://schemas.microsoft.com/office/drawing/2016/5/11/chartex" xmlns:cx6="http://schemas.microsoft.com/office/drawing/2016/5/12/chartex" xmlns:cx7="http://schemas.microsoft.com/office/drawing/2016/5/13/chartex" xmlns:cx8="http://schemas.microsoft.com/office/drawing/2016/5/14/chartex" xmlns:mc="http://schemas.openxmlformats.org/markup-compatibility/2006" xmlns:aink="http://schemas.microsoft.com/office/drawing/2016/ink" xmlns:am3d="http://schemas.microsoft.com/office/drawing/2017/model3d" xmlns:o="urn:schemas-microsoft-com:office:office" xmlns:oel="http://schemas.microsoft.com/office/2019/extlst" xmlns:r="http://schemas.openxmlformats.org/officeDocument/2006/relationships" xmlns:m="http://schemas.openxmlformats.org/officeDocument/2006/math" xmlns:v="urn:schemas-microsoft-com:vml" xmlns:wp14="http://schemas.microsoft.com/office/word/2010/wordprocessingDrawing" xmlns:wp="http://schemas.openxmlformats.org/drawingml/2006/wordprocessingDrawing" xmlns:w10="urn:schemas-microsoft-com:office:word" xmlns:w="http://schemas.openxmlformats.org/wordprocessingml/2006/main" xmlns:w14="http://schemas.microsoft.com/office/word/2010/wordml" xmlns:w15="http://schemas.microsoft.com/office/word/2012/wordml" xmlns:w16cex="http://schemas.microsoft.com/office/word/2018/wordml/cex" xmlns:w16cid="http://schemas.microsoft.com/office/word/2016/wordml/cid" xmlns:w16="http://schemas.microsoft.com/office/word/2018/wordml" xmlns:w16sdtdh="http://schemas.microsoft.com/office/word/2020/wordml/sdtdatahash" xmlns:w16se="http://schemas.microsoft.com/office/word/2015/wordml/symex" xmlns:wpg="http://schemas.microsoft.com/office/word/2010/wordprocessingGroup" xmlns:wpi="http://schemas.microsoft.com/office/word/2010/wordprocessingInk" xmlns:wne="http://schemas.microsoft.com/office/word/2006/wordml" xmlns:wps="http://schemas.microsoft.com/office/word/2010/wordprocessingShape" mc:Ignorable="w14 w15 w16se w16cid w16 w16cex w16sdtdh wp14">
+<w:document xmlns:wpc="http://schemas.microsoft.com/office/word/2010/wordprocessingCanvas" xmlns:cx="http://schemas.microsoft.com/office/drawing/2014/chartex" xmlns:mc="http://schemas.openxmlformats.org/markup-compatibility/2006" xmlns:o="urn:schemas-microsoft-com:office:office" xmlns:r="http://schemas.openxmlformats.org/officeDocument/2006/relationships" xmlns:m="http://schemas.openxmlformats.org/officeDocument/2006/math" xmlns:v="urn:schemas-microsoft-com:vml" xmlns:wp14="http://schemas.microsoft.com/office/word/2010/wordprocessingDrawing" xmlns:wp="http://schemas.openxmlformats.org/drawingml/2006/wordprocessingDrawing" xmlns:w10="urn:schemas-microsoft-com:office:word" xmlns:w="http://schemas.openxmlformats.org/wordprocessingml/2006/main" xmlns:w14="http://schemas.microsoft.com/office/word/2010/wordml" xmlns:w15="http://schemas.microsoft.com/office/word/2012/wordml" xmlns:w16se="http://schemas.microsoft.com/office/word/2015/wordml/symex" xmlns:wpg="http://schemas.microsoft.com/office/word/2010/wordprocessingGroup" xmlns:wpi="http://schemas.microsoft.com/office/word/2010/wordprocessingInk" xmlns:wne="http://schemas.microsoft.com/office/word/2006/wordml" xmlns:wps="http://schemas.microsoft.com/office/word/2010/wordprocessingShape" mc:Ignorable="w14 w15 w16se wp14">
   <w:body>
     <w:p>
       <w:pPr>
@@ -54,169 +54,7 @@
           <w:sz w:val="24"/>
           <w:szCs w:val="24"/>
         </w:rPr>
-        <w:t xml:space="preserve"> (англ. </w:t>
-      </w:r>
-      <w:proofErr w:type="spellStart"/>
-      <w:r>
-        <w:rPr>
-          <w:rFonts w:ascii="Times New Roman" w:hAnsi="Times New Roman" w:cs="Times New Roman"/>
-          <w:sz w:val="24"/>
-          <w:szCs w:val="24"/>
-        </w:rPr>
-        <w:t>link</w:t>
-      </w:r>
-      <w:proofErr w:type="spellEnd"/>
-      <w:r>
-        <w:rPr>
-          <w:rFonts w:ascii="Times New Roman" w:hAnsi="Times New Roman" w:cs="Times New Roman"/>
-          <w:sz w:val="24"/>
-          <w:szCs w:val="24"/>
-        </w:rPr>
-        <w:t xml:space="preserve"> </w:t>
-      </w:r>
-      <w:proofErr w:type="spellStart"/>
-      <w:r>
-        <w:rPr>
-          <w:rFonts w:ascii="Times New Roman" w:hAnsi="Times New Roman" w:cs="Times New Roman"/>
-          <w:sz w:val="24"/>
-          <w:szCs w:val="24"/>
-        </w:rPr>
-        <w:t>aggregation</w:t>
-      </w:r>
-      <w:proofErr w:type="spellEnd"/>
-      <w:r>
-        <w:rPr>
-          <w:rFonts w:ascii="Times New Roman" w:hAnsi="Times New Roman" w:cs="Times New Roman"/>
-          <w:sz w:val="24"/>
-          <w:szCs w:val="24"/>
-        </w:rPr>
-        <w:t xml:space="preserve">) — технологии объединения нескольких параллельных каналов передачи данных в сетях Ethernet в один логический, позволяющие увеличить пропускную способность и повысить надёжность. В различных конкретных реализациях агрегирования используются альтернативные наименования: </w:t>
-      </w:r>
-      <w:proofErr w:type="spellStart"/>
-      <w:r>
-        <w:rPr>
-          <w:rFonts w:ascii="Times New Roman" w:hAnsi="Times New Roman" w:cs="Times New Roman"/>
-          <w:sz w:val="24"/>
-          <w:szCs w:val="24"/>
-        </w:rPr>
-        <w:t>транкинг</w:t>
-      </w:r>
-      <w:proofErr w:type="spellEnd"/>
-      <w:r>
-        <w:rPr>
-          <w:rFonts w:ascii="Times New Roman" w:hAnsi="Times New Roman" w:cs="Times New Roman"/>
-          <w:sz w:val="24"/>
-          <w:szCs w:val="24"/>
-        </w:rPr>
-        <w:t xml:space="preserve"> портов (англ. </w:t>
-      </w:r>
-      <w:proofErr w:type="spellStart"/>
-      <w:r>
-        <w:rPr>
-          <w:rFonts w:ascii="Times New Roman" w:hAnsi="Times New Roman" w:cs="Times New Roman"/>
-          <w:sz w:val="24"/>
-          <w:szCs w:val="24"/>
-        </w:rPr>
-        <w:t>port</w:t>
-      </w:r>
-      <w:proofErr w:type="spellEnd"/>
-      <w:r>
-        <w:rPr>
-          <w:rFonts w:ascii="Times New Roman" w:hAnsi="Times New Roman" w:cs="Times New Roman"/>
-          <w:sz w:val="24"/>
-          <w:szCs w:val="24"/>
-        </w:rPr>
-        <w:t xml:space="preserve"> </w:t>
-      </w:r>
-      <w:proofErr w:type="spellStart"/>
-      <w:r>
-        <w:rPr>
-          <w:rFonts w:ascii="Times New Roman" w:hAnsi="Times New Roman" w:cs="Times New Roman"/>
-          <w:sz w:val="24"/>
-          <w:szCs w:val="24"/>
-        </w:rPr>
-        <w:t>trunking</w:t>
-      </w:r>
-      <w:proofErr w:type="spellEnd"/>
-      <w:r>
-        <w:rPr>
-          <w:rFonts w:ascii="Times New Roman" w:hAnsi="Times New Roman" w:cs="Times New Roman"/>
-          <w:sz w:val="24"/>
-          <w:szCs w:val="24"/>
-        </w:rPr>
-        <w:t>), связывание каналов (</w:t>
-      </w:r>
-      <w:proofErr w:type="spellStart"/>
-      <w:r>
-        <w:rPr>
-          <w:rFonts w:ascii="Times New Roman" w:hAnsi="Times New Roman" w:cs="Times New Roman"/>
-          <w:sz w:val="24"/>
-          <w:szCs w:val="24"/>
-        </w:rPr>
-        <w:t>link</w:t>
-      </w:r>
-      <w:proofErr w:type="spellEnd"/>
-      <w:r>
-        <w:rPr>
-          <w:rFonts w:ascii="Times New Roman" w:hAnsi="Times New Roman" w:cs="Times New Roman"/>
-          <w:sz w:val="24"/>
-          <w:szCs w:val="24"/>
-        </w:rPr>
-        <w:t xml:space="preserve"> </w:t>
-      </w:r>
-      <w:proofErr w:type="spellStart"/>
-      <w:r>
-        <w:rPr>
-          <w:rFonts w:ascii="Times New Roman" w:hAnsi="Times New Roman" w:cs="Times New Roman"/>
-          <w:sz w:val="24"/>
-          <w:szCs w:val="24"/>
-        </w:rPr>
-        <w:t>bundling</w:t>
-      </w:r>
-      <w:proofErr w:type="spellEnd"/>
-      <w:r>
-        <w:rPr>
-          <w:rFonts w:ascii="Times New Roman" w:hAnsi="Times New Roman" w:cs="Times New Roman"/>
-          <w:sz w:val="24"/>
-          <w:szCs w:val="24"/>
-        </w:rPr>
-        <w:t xml:space="preserve">), склейка адаптеров (NIC </w:t>
-      </w:r>
-      <w:proofErr w:type="spellStart"/>
-      <w:r>
-        <w:rPr>
-          <w:rFonts w:ascii="Times New Roman" w:hAnsi="Times New Roman" w:cs="Times New Roman"/>
-          <w:sz w:val="24"/>
-          <w:szCs w:val="24"/>
-        </w:rPr>
-        <w:t>bonding</w:t>
-      </w:r>
-      <w:proofErr w:type="spellEnd"/>
-      <w:r>
-        <w:rPr>
-          <w:rFonts w:ascii="Times New Roman" w:hAnsi="Times New Roman" w:cs="Times New Roman"/>
-          <w:sz w:val="24"/>
-          <w:szCs w:val="24"/>
-        </w:rPr>
-        <w:t xml:space="preserve">), сопряжение адаптеров (NIC </w:t>
-      </w:r>
-      <w:proofErr w:type="spellStart"/>
-      <w:r>
-        <w:rPr>
-          <w:rFonts w:ascii="Times New Roman" w:hAnsi="Times New Roman" w:cs="Times New Roman"/>
-          <w:sz w:val="24"/>
-          <w:szCs w:val="24"/>
-        </w:rPr>
-        <w:t>teaming</w:t>
-      </w:r>
-      <w:proofErr w:type="spellEnd"/>
-      <w:r>
-        <w:rPr>
-          <w:rFonts w:ascii="Times New Roman" w:hAnsi="Times New Roman" w:cs="Times New Roman"/>
-          <w:sz w:val="24"/>
-          <w:szCs w:val="24"/>
-        </w:rPr>
-        <w:t>).</w:t>
+        <w:t xml:space="preserve"> (англ. link aggregation) — технологии объединения нескольких параллельных каналов передачи данных в сетях Ethernet в один логический, позволяющие увеличить пропускную способность и повысить надёжность. В различных конкретных реализациях агрегирования используются альтернативные наименования: транкинг портов (англ. port trunking), связывание каналов (link bundling), склейка адаптеров (NIC bonding), сопряжение адаптеров (NIC teaming).</w:t>
       </w:r>
     </w:p>
     <w:p>
@@ -237,133 +75,7 @@
           <w:sz w:val="24"/>
           <w:szCs w:val="24"/>
         </w:rPr>
-        <w:t xml:space="preserve">LACP (англ. </w:t>
-      </w:r>
-      <w:proofErr w:type="spellStart"/>
-      <w:r>
-        <w:rPr>
-          <w:rFonts w:ascii="Times New Roman" w:hAnsi="Times New Roman" w:cs="Times New Roman"/>
-          <w:sz w:val="24"/>
-          <w:szCs w:val="24"/>
-        </w:rPr>
-        <w:t>link</w:t>
-      </w:r>
-      <w:proofErr w:type="spellEnd"/>
-      <w:r>
-        <w:rPr>
-          <w:rFonts w:ascii="Times New Roman" w:hAnsi="Times New Roman" w:cs="Times New Roman"/>
-          <w:sz w:val="24"/>
-          <w:szCs w:val="24"/>
-        </w:rPr>
-        <w:t xml:space="preserve"> </w:t>
-      </w:r>
-      <w:proofErr w:type="spellStart"/>
-      <w:r>
-        <w:rPr>
-          <w:rFonts w:ascii="Times New Roman" w:hAnsi="Times New Roman" w:cs="Times New Roman"/>
-          <w:sz w:val="24"/>
-          <w:szCs w:val="24"/>
-        </w:rPr>
-        <w:t>aggregation</w:t>
-      </w:r>
-      <w:proofErr w:type="spellEnd"/>
-      <w:r>
-        <w:rPr>
-          <w:rFonts w:ascii="Times New Roman" w:hAnsi="Times New Roman" w:cs="Times New Roman"/>
-          <w:sz w:val="24"/>
-          <w:szCs w:val="24"/>
-        </w:rPr>
-        <w:t xml:space="preserve"> </w:t>
-      </w:r>
-      <w:proofErr w:type="spellStart"/>
-      <w:r>
-        <w:rPr>
-          <w:rFonts w:ascii="Times New Roman" w:hAnsi="Times New Roman" w:cs="Times New Roman"/>
-          <w:sz w:val="24"/>
-          <w:szCs w:val="24"/>
-        </w:rPr>
-        <w:t>control</w:t>
-      </w:r>
-      <w:proofErr w:type="spellEnd"/>
-      <w:r>
-        <w:rPr>
-          <w:rFonts w:ascii="Times New Roman" w:hAnsi="Times New Roman" w:cs="Times New Roman"/>
-          <w:sz w:val="24"/>
-          <w:szCs w:val="24"/>
-        </w:rPr>
-        <w:t xml:space="preserve"> </w:t>
-      </w:r>
-      <w:proofErr w:type="spellStart"/>
-      <w:r>
-        <w:rPr>
-          <w:rFonts w:ascii="Times New Roman" w:hAnsi="Times New Roman" w:cs="Times New Roman"/>
-          <w:sz w:val="24"/>
-          <w:szCs w:val="24"/>
-        </w:rPr>
-        <w:t>protocol</w:t>
-      </w:r>
-      <w:proofErr w:type="spellEnd"/>
-      <w:r>
-        <w:rPr>
-          <w:rFonts w:ascii="Times New Roman" w:hAnsi="Times New Roman" w:cs="Times New Roman"/>
-          <w:sz w:val="24"/>
-          <w:szCs w:val="24"/>
-        </w:rPr>
-        <w:t xml:space="preserve">) — открытый стандартный протокол агрегирования каналов, описанный в документах IEEE 802.3ad и IEEE 802.1aq. Многие производители для своих продуктов используют не стандарт, а патентованные или закрытые технологии, например, Cisco применяет технологию </w:t>
-      </w:r>
-      <w:proofErr w:type="spellStart"/>
-      <w:r>
-        <w:rPr>
-          <w:rFonts w:ascii="Times New Roman" w:hAnsi="Times New Roman" w:cs="Times New Roman"/>
-          <w:sz w:val="24"/>
-          <w:szCs w:val="24"/>
-        </w:rPr>
-        <w:t>EtherChannel</w:t>
-      </w:r>
-      <w:proofErr w:type="spellEnd"/>
-      <w:r>
-        <w:rPr>
-          <w:rFonts w:ascii="Times New Roman" w:hAnsi="Times New Roman" w:cs="Times New Roman"/>
-          <w:sz w:val="24"/>
-          <w:szCs w:val="24"/>
-        </w:rPr>
-        <w:t xml:space="preserve"> (разработанную в начале 1990-х годов компанией </w:t>
-      </w:r>
-      <w:proofErr w:type="spellStart"/>
-      <w:r>
-        <w:rPr>
-          <w:rFonts w:ascii="Times New Roman" w:hAnsi="Times New Roman" w:cs="Times New Roman"/>
-          <w:sz w:val="24"/>
-          <w:szCs w:val="24"/>
-        </w:rPr>
-        <w:t>Kalpana</w:t>
-      </w:r>
-      <w:proofErr w:type="spellEnd"/>
-      <w:r>
-        <w:rPr>
-          <w:rFonts w:ascii="Times New Roman" w:hAnsi="Times New Roman" w:cs="Times New Roman"/>
-          <w:sz w:val="24"/>
-          <w:szCs w:val="24"/>
-        </w:rPr>
-        <w:t xml:space="preserve">), а также нестандартный протокол </w:t>
-      </w:r>
-      <w:proofErr w:type="spellStart"/>
-      <w:r>
-        <w:rPr>
-          <w:rFonts w:ascii="Times New Roman" w:hAnsi="Times New Roman" w:cs="Times New Roman"/>
-          <w:sz w:val="24"/>
-          <w:szCs w:val="24"/>
-        </w:rPr>
-        <w:t>PAgP</w:t>
-      </w:r>
-      <w:proofErr w:type="spellEnd"/>
-      <w:r>
-        <w:rPr>
-          <w:rFonts w:ascii="Times New Roman" w:hAnsi="Times New Roman" w:cs="Times New Roman"/>
-          <w:sz w:val="24"/>
-          <w:szCs w:val="24"/>
-        </w:rPr>
-        <w:t>.</w:t>
+        <w:t>LACP (англ. link aggregation control protocol) — открытый стандартный протокол агрегирования каналов, описанный в документах IEEE 802.3ad и IEEE 802.1aq. Многие производители для своих продуктов используют не стандарт, а патентованные или закрытые технологии, например, Cisco применяет технологию EtherChannel (разработанную в начале 1990-х годов компанией Kalpana), а также нестандартный протокол PAgP.</w:t>
       </w:r>
     </w:p>
     <w:p>
@@ -391,16 +103,176 @@
       <w:pPr>
         <w:pStyle w:val="a3"/>
         <w:spacing w:line="240" w:lineRule="auto"/>
-        <w:ind w:left="0"/>
-        <w:jc w:val="center"/>
-        <w:rPr>
-          <w:rFonts w:ascii="Times New Roman" w:hAnsi="Times New Roman" w:cs="Times New Roman"/>
-          <w:noProof/>
-          <w:sz w:val="24"/>
-          <w:szCs w:val="24"/>
-          <w:lang w:val="en-US"/>
-        </w:rPr>
-      </w:pPr>
+        <w:ind w:left="0" w:firstLine="709"/>
+        <w:jc w:val="both"/>
+        <w:rPr>
+          <w:rFonts w:ascii="Times New Roman" w:hAnsi="Times New Roman" w:cs="Times New Roman"/>
+          <w:sz w:val="24"/>
+          <w:szCs w:val="24"/>
+        </w:rPr>
+      </w:pPr>
+      <w:r>
+        <w:rPr>
+          <w:rFonts w:ascii="Times New Roman" w:hAnsi="Times New Roman" w:cs="Times New Roman"/>
+          <w:sz w:val="24"/>
+          <w:szCs w:val="24"/>
+        </w:rPr>
+        <w:t>Агрегируемые п</w:t>
+      </w:r>
+      <w:r>
+        <w:rPr>
+          <w:rFonts w:ascii="Times New Roman" w:hAnsi="Times New Roman" w:cs="Times New Roman"/>
+          <w:sz w:val="24"/>
+          <w:szCs w:val="24"/>
+        </w:rPr>
+        <w:t>орты должны иметь одинаковые:</w:t>
+      </w:r>
+    </w:p>
+    <w:p>
+      <w:pPr>
+        <w:pStyle w:val="a3"/>
+        <w:numPr>
+          <w:ilvl w:val="0"/>
+          <w:numId w:val="64"/>
+        </w:numPr>
+        <w:spacing w:line="240" w:lineRule="auto"/>
+        <w:jc w:val="both"/>
+        <w:rPr>
+          <w:rFonts w:ascii="Times New Roman" w:hAnsi="Times New Roman" w:cs="Times New Roman"/>
+          <w:sz w:val="24"/>
+          <w:szCs w:val="24"/>
+        </w:rPr>
+      </w:pPr>
+      <w:r>
+        <w:rPr>
+          <w:rFonts w:ascii="Times New Roman" w:hAnsi="Times New Roman" w:cs="Times New Roman"/>
+          <w:sz w:val="24"/>
+          <w:szCs w:val="24"/>
+        </w:rPr>
+        <w:t>Скорость;</w:t>
+      </w:r>
+    </w:p>
+    <w:p>
+      <w:pPr>
+        <w:pStyle w:val="a3"/>
+        <w:numPr>
+          <w:ilvl w:val="0"/>
+          <w:numId w:val="64"/>
+        </w:numPr>
+        <w:spacing w:line="240" w:lineRule="auto"/>
+        <w:jc w:val="both"/>
+        <w:rPr>
+          <w:rFonts w:ascii="Times New Roman" w:hAnsi="Times New Roman" w:cs="Times New Roman"/>
+          <w:sz w:val="24"/>
+          <w:szCs w:val="24"/>
+        </w:rPr>
+      </w:pPr>
+      <w:r>
+        <w:rPr>
+          <w:rFonts w:ascii="Times New Roman" w:hAnsi="Times New Roman" w:cs="Times New Roman"/>
+          <w:sz w:val="24"/>
+          <w:szCs w:val="24"/>
+        </w:rPr>
+        <w:t>Режим дуплекса;</w:t>
+      </w:r>
+    </w:p>
+    <w:p>
+      <w:pPr>
+        <w:pStyle w:val="a3"/>
+        <w:numPr>
+          <w:ilvl w:val="0"/>
+          <w:numId w:val="64"/>
+        </w:numPr>
+        <w:spacing w:line="240" w:lineRule="auto"/>
+        <w:jc w:val="both"/>
+        <w:rPr>
+          <w:rFonts w:ascii="Times New Roman" w:hAnsi="Times New Roman" w:cs="Times New Roman"/>
+          <w:sz w:val="24"/>
+          <w:szCs w:val="24"/>
+        </w:rPr>
+      </w:pPr>
+      <w:r>
+        <w:rPr>
+          <w:rFonts w:ascii="Times New Roman" w:hAnsi="Times New Roman" w:cs="Times New Roman"/>
+          <w:sz w:val="24"/>
+          <w:szCs w:val="24"/>
+        </w:rPr>
+        <w:t>Native VLAN;</w:t>
+      </w:r>
+    </w:p>
+    <w:p>
+      <w:pPr>
+        <w:pStyle w:val="a3"/>
+        <w:numPr>
+          <w:ilvl w:val="0"/>
+          <w:numId w:val="64"/>
+        </w:numPr>
+        <w:spacing w:line="240" w:lineRule="auto"/>
+        <w:jc w:val="both"/>
+        <w:rPr>
+          <w:rFonts w:ascii="Times New Roman" w:hAnsi="Times New Roman" w:cs="Times New Roman"/>
+          <w:sz w:val="24"/>
+          <w:szCs w:val="24"/>
+        </w:rPr>
+      </w:pPr>
+      <w:r>
+        <w:rPr>
+          <w:rFonts w:ascii="Times New Roman" w:hAnsi="Times New Roman" w:cs="Times New Roman"/>
+          <w:sz w:val="24"/>
+          <w:szCs w:val="24"/>
+        </w:rPr>
+        <w:t>Диапазон разрешения VLAN;</w:t>
+      </w:r>
+    </w:p>
+    <w:p>
+      <w:pPr>
+        <w:pStyle w:val="a3"/>
+        <w:numPr>
+          <w:ilvl w:val="0"/>
+          <w:numId w:val="64"/>
+        </w:numPr>
+        <w:spacing w:line="240" w:lineRule="auto"/>
+        <w:jc w:val="both"/>
+        <w:rPr>
+          <w:rFonts w:ascii="Times New Roman" w:hAnsi="Times New Roman" w:cs="Times New Roman"/>
+          <w:sz w:val="24"/>
+          <w:szCs w:val="24"/>
+        </w:rPr>
+      </w:pPr>
+      <w:r>
+        <w:rPr>
+          <w:rFonts w:ascii="Times New Roman" w:hAnsi="Times New Roman" w:cs="Times New Roman"/>
+          <w:sz w:val="24"/>
+          <w:szCs w:val="24"/>
+        </w:rPr>
+        <w:t>Trunking status;</w:t>
+      </w:r>
+    </w:p>
+    <w:p>
+      <w:pPr>
+        <w:pStyle w:val="a3"/>
+        <w:numPr>
+          <w:ilvl w:val="0"/>
+          <w:numId w:val="64"/>
+        </w:numPr>
+        <w:spacing w:line="240" w:lineRule="auto"/>
+        <w:jc w:val="both"/>
+        <w:rPr>
+          <w:rFonts w:ascii="Times New Roman" w:hAnsi="Times New Roman" w:cs="Times New Roman"/>
+          <w:sz w:val="24"/>
+          <w:szCs w:val="24"/>
+        </w:rPr>
+      </w:pPr>
+      <w:bookmarkStart w:id="2" w:name="_GoBack"/>
+      <w:bookmarkEnd w:id="2"/>
+      <w:r>
+        <w:rPr>
+          <w:rFonts w:ascii="Times New Roman" w:hAnsi="Times New Roman" w:cs="Times New Roman"/>
+          <w:sz w:val="24"/>
+          <w:szCs w:val="24"/>
+        </w:rPr>
+        <w:t>Тип интерфейса.</w:t>
+      </w:r>
     </w:p>
     <w:p>
       <w:pPr>
@@ -410,6 +282,20 @@
         <w:jc w:val="center"/>
         <w:rPr>
           <w:rFonts w:ascii="Times New Roman" w:hAnsi="Times New Roman" w:cs="Times New Roman"/>
+          <w:noProof/>
+          <w:sz w:val="24"/>
+          <w:szCs w:val="24"/>
+        </w:rPr>
+      </w:pPr>
+    </w:p>
+    <w:p>
+      <w:pPr>
+        <w:pStyle w:val="a3"/>
+        <w:spacing w:line="240" w:lineRule="auto"/>
+        <w:ind w:left="0"/>
+        <w:jc w:val="center"/>
+        <w:rPr>
+          <w:rFonts w:ascii="Times New Roman" w:hAnsi="Times New Roman" w:cs="Times New Roman"/>
           <w:sz w:val="24"/>
           <w:szCs w:val="24"/>
           <w:lang w:val="en-US"/>
@@ -421,7 +307,6 @@
           <w:noProof/>
           <w:sz w:val="24"/>
           <w:szCs w:val="24"/>
-          <w:lang w:val="en-US"/>
         </w:rPr>
         <w:drawing>
           <wp:inline distT="0" distB="0" distL="0" distR="0" wp14:anchorId="05548A93" wp14:editId="7F38C809">
@@ -710,6 +595,7 @@
           <w:sz w:val="24"/>
           <w:szCs w:val="24"/>
         </w:rPr>
+        <w:lastRenderedPageBreak/>
         <w:t>Несколько рабочих станций</w:t>
       </w:r>
     </w:p>
@@ -760,24 +646,24 @@
           <w:sz w:val="24"/>
           <w:szCs w:val="24"/>
         </w:rPr>
-        <w:t xml:space="preserve">На площадке провайдера всё оборудование соединим с центральным коммутатором </w:t>
-      </w:r>
-      <w:r>
-        <w:rPr>
-          <w:rFonts w:ascii="Times New Roman" w:hAnsi="Times New Roman" w:cs="Times New Roman"/>
-          <w:sz w:val="24"/>
-          <w:szCs w:val="24"/>
-          <w:lang w:val="en-US"/>
-        </w:rPr>
-        <w:t>Cisco</w:t>
-      </w:r>
-      <w:r>
-        <w:rPr>
-          <w:rFonts w:ascii="Times New Roman" w:hAnsi="Times New Roman" w:cs="Times New Roman"/>
-          <w:sz w:val="24"/>
-          <w:szCs w:val="24"/>
-        </w:rPr>
-        <w:t xml:space="preserve"> 2960</w:t>
+        <w:t xml:space="preserve">Соединим коммутаторы по гигабитному порту </w:t>
+      </w:r>
+      <w:r>
+        <w:rPr>
+          <w:rFonts w:ascii="Times New Roman" w:hAnsi="Times New Roman" w:cs="Times New Roman"/>
+          <w:b/>
+          <w:sz w:val="24"/>
+          <w:szCs w:val="24"/>
+        </w:rPr>
+        <w:t>одним</w:t>
+      </w:r>
+      <w:r>
+        <w:rPr>
+          <w:rFonts w:ascii="Times New Roman" w:hAnsi="Times New Roman" w:cs="Times New Roman"/>
+          <w:sz w:val="24"/>
+          <w:szCs w:val="24"/>
+        </w:rPr>
+        <w:t xml:space="preserve"> кабелем витой пары</w:t>
       </w:r>
     </w:p>
     <w:p>
@@ -801,7 +687,48 @@
           <w:sz w:val="24"/>
           <w:szCs w:val="24"/>
         </w:rPr>
-        <w:t>Для соединения двух удалённых площадок используем оптоволоконный кабель</w:t>
+        <w:t xml:space="preserve">Присоединим конечные устройства к своим коммутаторам по портам </w:t>
+      </w:r>
+      <w:r>
+        <w:rPr>
+          <w:rFonts w:ascii="Times New Roman" w:hAnsi="Times New Roman" w:cs="Times New Roman"/>
+          <w:sz w:val="24"/>
+          <w:szCs w:val="24"/>
+          <w:lang w:val="en-US"/>
+        </w:rPr>
+        <w:t>FastEthernet</w:t>
+      </w:r>
+      <w:r>
+        <w:rPr>
+          <w:rFonts w:ascii="Times New Roman" w:hAnsi="Times New Roman" w:cs="Times New Roman"/>
+          <w:sz w:val="24"/>
+          <w:szCs w:val="24"/>
+        </w:rPr>
+        <w:t>.</w:t>
+      </w:r>
+    </w:p>
+    <w:p>
+      <w:pPr>
+        <w:pStyle w:val="a3"/>
+        <w:numPr>
+          <w:ilvl w:val="0"/>
+          <w:numId w:val="15"/>
+        </w:numPr>
+        <w:spacing w:line="240" w:lineRule="auto"/>
+        <w:jc w:val="both"/>
+        <w:rPr>
+          <w:rFonts w:ascii="Times New Roman" w:hAnsi="Times New Roman" w:cs="Times New Roman"/>
+          <w:sz w:val="24"/>
+          <w:szCs w:val="24"/>
+        </w:rPr>
+      </w:pPr>
+      <w:r>
+        <w:rPr>
+          <w:rFonts w:ascii="Times New Roman" w:hAnsi="Times New Roman" w:cs="Times New Roman"/>
+          <w:sz w:val="24"/>
+          <w:szCs w:val="24"/>
+        </w:rPr>
+        <w:t>Настройка сети</w:t>
       </w:r>
     </w:p>
     <w:p>
@@ -825,7 +752,7 @@
           <w:sz w:val="24"/>
           <w:szCs w:val="24"/>
         </w:rPr>
-        <w:t>В квартире</w:t>
+        <w:t>Настроим сервер</w:t>
       </w:r>
     </w:p>
     <w:p>
@@ -849,8 +776,32 @@
           <w:sz w:val="24"/>
           <w:szCs w:val="24"/>
         </w:rPr>
-        <w:lastRenderedPageBreak/>
-        <w:t>Подключим беспроводной маршрутизатор к коммутатору провайдера</w:t>
+        <w:t xml:space="preserve">Статический </w:t>
+      </w:r>
+      <w:r>
+        <w:rPr>
+          <w:rFonts w:ascii="Times New Roman" w:hAnsi="Times New Roman" w:cs="Times New Roman"/>
+          <w:sz w:val="24"/>
+          <w:szCs w:val="24"/>
+          <w:lang w:val="en-US"/>
+        </w:rPr>
+        <w:t>IP</w:t>
+      </w:r>
+      <w:r>
+        <w:rPr>
+          <w:rFonts w:ascii="Times New Roman" w:hAnsi="Times New Roman" w:cs="Times New Roman"/>
+          <w:sz w:val="24"/>
+          <w:szCs w:val="24"/>
+        </w:rPr>
+        <w:t xml:space="preserve">-адрес </w:t>
+      </w:r>
+      <w:r>
+        <w:rPr>
+          <w:rFonts w:ascii="Times New Roman" w:hAnsi="Times New Roman" w:cs="Times New Roman"/>
+          <w:sz w:val="24"/>
+          <w:szCs w:val="24"/>
+        </w:rPr>
+        <w:t>192.168.?.1</w:t>
       </w:r>
     </w:p>
     <w:p>
@@ -874,23 +825,334 @@
           <w:sz w:val="24"/>
           <w:szCs w:val="24"/>
         </w:rPr>
-        <w:t xml:space="preserve">Подключим домашний компьютер </w:t>
-      </w:r>
-      <w:r>
-        <w:rPr>
-          <w:rFonts w:ascii="Times New Roman" w:hAnsi="Times New Roman" w:cs="Times New Roman"/>
-          <w:sz w:val="24"/>
-          <w:szCs w:val="24"/>
-        </w:rPr>
-        <w:t xml:space="preserve">и точку доступа </w:t>
-      </w:r>
-      <w:r>
-        <w:rPr>
-          <w:rFonts w:ascii="Times New Roman" w:hAnsi="Times New Roman" w:cs="Times New Roman"/>
-          <w:sz w:val="24"/>
-          <w:szCs w:val="24"/>
-        </w:rPr>
-        <w:t>к маршрутизатору</w:t>
+        <w:t>Маска по умолчанию 255.0.0.0</w:t>
+      </w:r>
+    </w:p>
+    <w:p>
+      <w:pPr>
+        <w:pStyle w:val="a3"/>
+        <w:numPr>
+          <w:ilvl w:val="2"/>
+          <w:numId w:val="15"/>
+        </w:numPr>
+        <w:spacing w:line="240" w:lineRule="auto"/>
+        <w:jc w:val="both"/>
+        <w:rPr>
+          <w:rFonts w:ascii="Times New Roman" w:hAnsi="Times New Roman" w:cs="Times New Roman"/>
+          <w:sz w:val="24"/>
+          <w:szCs w:val="24"/>
+        </w:rPr>
+      </w:pPr>
+      <w:r>
+        <w:rPr>
+          <w:rFonts w:ascii="Times New Roman" w:hAnsi="Times New Roman" w:cs="Times New Roman"/>
+          <w:sz w:val="24"/>
+          <w:szCs w:val="24"/>
+        </w:rPr>
+        <w:t xml:space="preserve">В качестве </w:t>
+      </w:r>
+      <w:r>
+        <w:rPr>
+          <w:rFonts w:ascii="Times New Roman" w:hAnsi="Times New Roman" w:cs="Times New Roman"/>
+          <w:sz w:val="24"/>
+          <w:szCs w:val="24"/>
+          <w:lang w:val="en-US"/>
+        </w:rPr>
+        <w:t>DNS</w:t>
+      </w:r>
+      <w:r>
+        <w:rPr>
+          <w:rFonts w:ascii="Times New Roman" w:hAnsi="Times New Roman" w:cs="Times New Roman"/>
+          <w:sz w:val="24"/>
+          <w:szCs w:val="24"/>
+        </w:rPr>
+        <w:t xml:space="preserve"> </w:t>
+      </w:r>
+      <w:r>
+        <w:rPr>
+          <w:rFonts w:ascii="Times New Roman" w:hAnsi="Times New Roman" w:cs="Times New Roman"/>
+          <w:sz w:val="24"/>
+          <w:szCs w:val="24"/>
+        </w:rPr>
+        <w:t>сервера укажем себя же</w:t>
+      </w:r>
+    </w:p>
+    <w:p>
+      <w:pPr>
+        <w:pStyle w:val="a3"/>
+        <w:numPr>
+          <w:ilvl w:val="2"/>
+          <w:numId w:val="15"/>
+        </w:numPr>
+        <w:spacing w:line="240" w:lineRule="auto"/>
+        <w:jc w:val="both"/>
+        <w:rPr>
+          <w:rFonts w:ascii="Times New Roman" w:hAnsi="Times New Roman" w:cs="Times New Roman"/>
+          <w:sz w:val="24"/>
+          <w:szCs w:val="24"/>
+        </w:rPr>
+      </w:pPr>
+      <w:r>
+        <w:rPr>
+          <w:rFonts w:ascii="Times New Roman" w:hAnsi="Times New Roman" w:cs="Times New Roman"/>
+          <w:sz w:val="24"/>
+          <w:szCs w:val="24"/>
+        </w:rPr>
+        <w:t xml:space="preserve">Включим службу </w:t>
+      </w:r>
+      <w:r>
+        <w:rPr>
+          <w:rFonts w:ascii="Times New Roman" w:hAnsi="Times New Roman" w:cs="Times New Roman"/>
+          <w:sz w:val="24"/>
+          <w:szCs w:val="24"/>
+          <w:lang w:val="en-US"/>
+        </w:rPr>
+        <w:t>DHCP</w:t>
+      </w:r>
+      <w:r>
+        <w:rPr>
+          <w:rFonts w:ascii="Times New Roman" w:hAnsi="Times New Roman" w:cs="Times New Roman"/>
+          <w:sz w:val="24"/>
+          <w:szCs w:val="24"/>
+        </w:rPr>
+        <w:t xml:space="preserve">, настроим начальный </w:t>
+      </w:r>
+      <w:r>
+        <w:rPr>
+          <w:rFonts w:ascii="Times New Roman" w:hAnsi="Times New Roman" w:cs="Times New Roman"/>
+          <w:sz w:val="24"/>
+          <w:szCs w:val="24"/>
+          <w:lang w:val="en-US"/>
+        </w:rPr>
+        <w:t>IP</w:t>
+      </w:r>
+      <w:r>
+        <w:rPr>
+          <w:rFonts w:ascii="Times New Roman" w:hAnsi="Times New Roman" w:cs="Times New Roman"/>
+          <w:sz w:val="24"/>
+          <w:szCs w:val="24"/>
+        </w:rPr>
+        <w:t xml:space="preserve"> для динамических узлов</w:t>
+      </w:r>
+    </w:p>
+    <w:p>
+      <w:pPr>
+        <w:pStyle w:val="a3"/>
+        <w:numPr>
+          <w:ilvl w:val="2"/>
+          <w:numId w:val="15"/>
+        </w:numPr>
+        <w:spacing w:line="240" w:lineRule="auto"/>
+        <w:jc w:val="both"/>
+        <w:rPr>
+          <w:rFonts w:ascii="Times New Roman" w:hAnsi="Times New Roman" w:cs="Times New Roman"/>
+          <w:sz w:val="24"/>
+          <w:szCs w:val="24"/>
+        </w:rPr>
+      </w:pPr>
+      <w:r>
+        <w:rPr>
+          <w:rFonts w:ascii="Times New Roman" w:hAnsi="Times New Roman" w:cs="Times New Roman"/>
+          <w:sz w:val="24"/>
+          <w:szCs w:val="24"/>
+        </w:rPr>
+        <w:t xml:space="preserve">Запустим службу </w:t>
+      </w:r>
+      <w:r>
+        <w:rPr>
+          <w:rFonts w:ascii="Times New Roman" w:hAnsi="Times New Roman" w:cs="Times New Roman"/>
+          <w:sz w:val="24"/>
+          <w:szCs w:val="24"/>
+          <w:lang w:val="en-US"/>
+        </w:rPr>
+        <w:t>DNS</w:t>
+      </w:r>
+      <w:r>
+        <w:rPr>
+          <w:rFonts w:ascii="Times New Roman" w:hAnsi="Times New Roman" w:cs="Times New Roman"/>
+          <w:sz w:val="24"/>
+          <w:szCs w:val="24"/>
+        </w:rPr>
+        <w:t xml:space="preserve"> и настроим запись для самого сервера</w:t>
+      </w:r>
+    </w:p>
+    <w:p>
+      <w:pPr>
+        <w:pStyle w:val="a3"/>
+        <w:numPr>
+          <w:ilvl w:val="2"/>
+          <w:numId w:val="15"/>
+        </w:numPr>
+        <w:spacing w:line="240" w:lineRule="auto"/>
+        <w:jc w:val="both"/>
+        <w:rPr>
+          <w:rFonts w:ascii="Times New Roman" w:hAnsi="Times New Roman" w:cs="Times New Roman"/>
+          <w:sz w:val="24"/>
+          <w:szCs w:val="24"/>
+        </w:rPr>
+      </w:pPr>
+      <w:r>
+        <w:rPr>
+          <w:rFonts w:ascii="Times New Roman" w:hAnsi="Times New Roman" w:cs="Times New Roman"/>
+          <w:sz w:val="24"/>
+          <w:szCs w:val="24"/>
+        </w:rPr>
+        <w:t xml:space="preserve">Убедимся, что служба </w:t>
+      </w:r>
+      <w:r>
+        <w:rPr>
+          <w:rFonts w:ascii="Times New Roman" w:hAnsi="Times New Roman" w:cs="Times New Roman"/>
+          <w:sz w:val="24"/>
+          <w:szCs w:val="24"/>
+          <w:lang w:val="en-US"/>
+        </w:rPr>
+        <w:t>HTTP</w:t>
+      </w:r>
+      <w:r>
+        <w:rPr>
+          <w:rFonts w:ascii="Times New Roman" w:hAnsi="Times New Roman" w:cs="Times New Roman"/>
+          <w:sz w:val="24"/>
+          <w:szCs w:val="24"/>
+        </w:rPr>
+        <w:t xml:space="preserve"> включена и заменим домашнюю страницу на свою собственную</w:t>
+      </w:r>
+    </w:p>
+    <w:p>
+      <w:pPr>
+        <w:pStyle w:val="a3"/>
+        <w:numPr>
+          <w:ilvl w:val="1"/>
+          <w:numId w:val="15"/>
+        </w:numPr>
+        <w:spacing w:line="240" w:lineRule="auto"/>
+        <w:jc w:val="both"/>
+        <w:rPr>
+          <w:rFonts w:ascii="Times New Roman" w:hAnsi="Times New Roman" w:cs="Times New Roman"/>
+          <w:sz w:val="24"/>
+          <w:szCs w:val="24"/>
+        </w:rPr>
+      </w:pPr>
+      <w:r>
+        <w:rPr>
+          <w:rFonts w:ascii="Times New Roman" w:hAnsi="Times New Roman" w:cs="Times New Roman"/>
+          <w:sz w:val="24"/>
+          <w:szCs w:val="24"/>
+        </w:rPr>
+        <w:t>Настроим рабочие станции</w:t>
+      </w:r>
+    </w:p>
+    <w:p>
+      <w:pPr>
+        <w:pStyle w:val="a3"/>
+        <w:numPr>
+          <w:ilvl w:val="2"/>
+          <w:numId w:val="15"/>
+        </w:numPr>
+        <w:spacing w:line="240" w:lineRule="auto"/>
+        <w:jc w:val="both"/>
+        <w:rPr>
+          <w:rFonts w:ascii="Times New Roman" w:hAnsi="Times New Roman" w:cs="Times New Roman"/>
+          <w:sz w:val="24"/>
+          <w:szCs w:val="24"/>
+        </w:rPr>
+      </w:pPr>
+      <w:r>
+        <w:rPr>
+          <w:rFonts w:ascii="Times New Roman" w:hAnsi="Times New Roman" w:cs="Times New Roman"/>
+          <w:sz w:val="24"/>
+          <w:szCs w:val="24"/>
+        </w:rPr>
+        <w:t xml:space="preserve">Включим </w:t>
+      </w:r>
+      <w:r>
+        <w:rPr>
+          <w:rFonts w:ascii="Times New Roman" w:hAnsi="Times New Roman" w:cs="Times New Roman"/>
+          <w:sz w:val="24"/>
+          <w:szCs w:val="24"/>
+          <w:lang w:val="en-US"/>
+        </w:rPr>
+        <w:t>DHCP</w:t>
+      </w:r>
+    </w:p>
+    <w:p>
+      <w:pPr>
+        <w:pStyle w:val="a3"/>
+        <w:numPr>
+          <w:ilvl w:val="1"/>
+          <w:numId w:val="15"/>
+        </w:numPr>
+        <w:spacing w:line="240" w:lineRule="auto"/>
+        <w:jc w:val="both"/>
+        <w:rPr>
+          <w:rFonts w:ascii="Times New Roman" w:hAnsi="Times New Roman" w:cs="Times New Roman"/>
+          <w:sz w:val="24"/>
+          <w:szCs w:val="24"/>
+        </w:rPr>
+      </w:pPr>
+      <w:r>
+        <w:rPr>
+          <w:rFonts w:ascii="Times New Roman" w:hAnsi="Times New Roman" w:cs="Times New Roman"/>
+          <w:sz w:val="24"/>
+          <w:szCs w:val="24"/>
+        </w:rPr>
+        <w:t xml:space="preserve">Убедимся в работоспособности сети </w:t>
+      </w:r>
+    </w:p>
+    <w:p>
+      <w:pPr>
+        <w:pStyle w:val="a3"/>
+        <w:numPr>
+          <w:ilvl w:val="2"/>
+          <w:numId w:val="15"/>
+        </w:numPr>
+        <w:spacing w:line="240" w:lineRule="auto"/>
+        <w:jc w:val="both"/>
+        <w:rPr>
+          <w:rFonts w:ascii="Times New Roman" w:hAnsi="Times New Roman" w:cs="Times New Roman"/>
+          <w:sz w:val="24"/>
+          <w:szCs w:val="24"/>
+        </w:rPr>
+      </w:pPr>
+      <w:r>
+        <w:rPr>
+          <w:rFonts w:ascii="Times New Roman" w:hAnsi="Times New Roman" w:cs="Times New Roman"/>
+          <w:sz w:val="24"/>
+          <w:szCs w:val="24"/>
+        </w:rPr>
+        <w:t xml:space="preserve">Командой </w:t>
+      </w:r>
+      <w:r>
+        <w:rPr>
+          <w:rFonts w:ascii="Times New Roman" w:hAnsi="Times New Roman" w:cs="Times New Roman"/>
+          <w:sz w:val="24"/>
+          <w:szCs w:val="24"/>
+          <w:lang w:val="en-US"/>
+        </w:rPr>
+        <w:t>ping</w:t>
+      </w:r>
+    </w:p>
+    <w:p>
+      <w:pPr>
+        <w:pStyle w:val="a3"/>
+        <w:numPr>
+          <w:ilvl w:val="2"/>
+          <w:numId w:val="15"/>
+        </w:numPr>
+        <w:spacing w:line="240" w:lineRule="auto"/>
+        <w:jc w:val="both"/>
+        <w:rPr>
+          <w:rFonts w:ascii="Times New Roman" w:hAnsi="Times New Roman" w:cs="Times New Roman"/>
+          <w:sz w:val="24"/>
+          <w:szCs w:val="24"/>
+        </w:rPr>
+      </w:pPr>
+      <w:r>
+        <w:rPr>
+          <w:rFonts w:ascii="Times New Roman" w:hAnsi="Times New Roman" w:cs="Times New Roman"/>
+          <w:sz w:val="24"/>
+          <w:szCs w:val="24"/>
+        </w:rPr>
+        <w:t>В браузере</w:t>
       </w:r>
     </w:p>
     <w:p>
@@ -914,15 +1176,7 @@
           <w:sz w:val="24"/>
           <w:szCs w:val="24"/>
         </w:rPr>
-        <w:t xml:space="preserve">Настроим </w:t>
-      </w:r>
-      <w:r>
-        <w:rPr>
-          <w:rFonts w:ascii="Times New Roman" w:hAnsi="Times New Roman" w:cs="Times New Roman"/>
-          <w:sz w:val="24"/>
-          <w:szCs w:val="24"/>
-        </w:rPr>
-        <w:t>оборудование провайдера</w:t>
+        <w:t>Повышение пропускной способности канала</w:t>
       </w:r>
     </w:p>
     <w:p>
@@ -946,7 +1200,249 @@
           <w:sz w:val="24"/>
           <w:szCs w:val="24"/>
         </w:rPr>
-        <w:t>Настроим сервер</w:t>
+        <w:t>Добавим ещё один гигабитный канал между коммутаторами и убедимся, что он неработоспособен</w:t>
+      </w:r>
+    </w:p>
+    <w:p>
+      <w:pPr>
+        <w:pStyle w:val="a3"/>
+        <w:numPr>
+          <w:ilvl w:val="1"/>
+          <w:numId w:val="15"/>
+        </w:numPr>
+        <w:spacing w:line="240" w:lineRule="auto"/>
+        <w:jc w:val="both"/>
+        <w:rPr>
+          <w:rFonts w:ascii="Times New Roman" w:hAnsi="Times New Roman" w:cs="Times New Roman"/>
+          <w:sz w:val="24"/>
+          <w:szCs w:val="24"/>
+        </w:rPr>
+      </w:pPr>
+      <w:r>
+        <w:rPr>
+          <w:rFonts w:ascii="Times New Roman" w:hAnsi="Times New Roman" w:cs="Times New Roman"/>
+          <w:sz w:val="24"/>
+          <w:szCs w:val="24"/>
+        </w:rPr>
+        <w:t>Настроим имена коммутаторов</w:t>
+      </w:r>
+    </w:p>
+    <w:p>
+      <w:pPr>
+        <w:pStyle w:val="a3"/>
+        <w:numPr>
+          <w:ilvl w:val="1"/>
+          <w:numId w:val="15"/>
+        </w:numPr>
+        <w:spacing w:line="240" w:lineRule="auto"/>
+        <w:jc w:val="both"/>
+        <w:rPr>
+          <w:rFonts w:ascii="Times New Roman" w:hAnsi="Times New Roman" w:cs="Times New Roman"/>
+          <w:sz w:val="24"/>
+          <w:szCs w:val="24"/>
+        </w:rPr>
+      </w:pPr>
+      <w:r>
+        <w:rPr>
+          <w:rFonts w:ascii="Times New Roman" w:hAnsi="Times New Roman" w:cs="Times New Roman"/>
+          <w:sz w:val="24"/>
+          <w:szCs w:val="24"/>
+        </w:rPr>
+        <w:t xml:space="preserve">Настроим (статическое) агрегирование каналов по протоколу </w:t>
+      </w:r>
+      <w:r>
+        <w:rPr>
+          <w:rFonts w:ascii="Times New Roman" w:hAnsi="Times New Roman" w:cs="Times New Roman"/>
+          <w:sz w:val="24"/>
+          <w:szCs w:val="24"/>
+          <w:lang w:val="en-US"/>
+        </w:rPr>
+        <w:t>EtherChannel</w:t>
+      </w:r>
+      <w:r>
+        <w:rPr>
+          <w:rFonts w:ascii="Times New Roman" w:hAnsi="Times New Roman" w:cs="Times New Roman"/>
+          <w:sz w:val="24"/>
+          <w:szCs w:val="24"/>
+        </w:rPr>
+        <w:t>:</w:t>
+      </w:r>
+      <w:r>
+        <w:rPr>
+          <w:rFonts w:ascii="Times New Roman" w:hAnsi="Times New Roman" w:cs="Times New Roman"/>
+          <w:sz w:val="24"/>
+          <w:szCs w:val="24"/>
+        </w:rPr>
+        <w:t xml:space="preserve"> та</w:t>
+      </w:r>
+      <w:r>
+        <w:rPr>
+          <w:rFonts w:ascii="Times New Roman" w:hAnsi="Times New Roman" w:cs="Times New Roman"/>
+          <w:sz w:val="24"/>
+          <w:szCs w:val="24"/>
+        </w:rPr>
+        <w:t>к</w:t>
+      </w:r>
+      <w:r>
+        <w:rPr>
+          <w:rFonts w:ascii="Times New Roman" w:hAnsi="Times New Roman" w:cs="Times New Roman"/>
+          <w:sz w:val="24"/>
+          <w:szCs w:val="24"/>
+        </w:rPr>
+        <w:t xml:space="preserve"> как</w:t>
+      </w:r>
+      <w:r>
+        <w:rPr>
+          <w:rFonts w:ascii="Times New Roman" w:hAnsi="Times New Roman" w:cs="Times New Roman"/>
+          <w:sz w:val="24"/>
+          <w:szCs w:val="24"/>
+        </w:rPr>
+        <w:t xml:space="preserve"> оба интерфейса будут содержать одинаковые настройки, то отредактируем оба интерфейса с помо</w:t>
+      </w:r>
+      <w:r>
+        <w:rPr>
+          <w:rFonts w:ascii="Times New Roman" w:hAnsi="Times New Roman" w:cs="Times New Roman"/>
+          <w:sz w:val="24"/>
+          <w:szCs w:val="24"/>
+        </w:rPr>
+        <w:t>щью команды interface range GigabitEthernet 0/1-2 и включим</w:t>
+      </w:r>
+      <w:r>
+        <w:rPr>
+          <w:rFonts w:ascii="Times New Roman" w:hAnsi="Times New Roman" w:cs="Times New Roman"/>
+          <w:sz w:val="24"/>
+          <w:szCs w:val="24"/>
+        </w:rPr>
+        <w:t xml:space="preserve"> данные интерфейс</w:t>
+      </w:r>
+      <w:r>
+        <w:rPr>
+          <w:rFonts w:ascii="Times New Roman" w:hAnsi="Times New Roman" w:cs="Times New Roman"/>
+          <w:sz w:val="24"/>
+          <w:szCs w:val="24"/>
+        </w:rPr>
+        <w:t xml:space="preserve">ы в группу 1 с помощью команды </w:t>
+      </w:r>
+      <w:r>
+        <w:rPr>
+          <w:rFonts w:ascii="Times New Roman" w:hAnsi="Times New Roman" w:cs="Times New Roman"/>
+          <w:sz w:val="24"/>
+          <w:szCs w:val="24"/>
+        </w:rPr>
+        <w:t>channel-group 1 m</w:t>
+      </w:r>
+      <w:r>
+        <w:rPr>
+          <w:rFonts w:ascii="Times New Roman" w:hAnsi="Times New Roman" w:cs="Times New Roman"/>
+          <w:sz w:val="24"/>
+          <w:szCs w:val="24"/>
+        </w:rPr>
+        <w:t>ode on</w:t>
+      </w:r>
+    </w:p>
+    <w:p>
+      <w:pPr>
+        <w:pStyle w:val="a3"/>
+        <w:numPr>
+          <w:ilvl w:val="1"/>
+          <w:numId w:val="15"/>
+        </w:numPr>
+        <w:spacing w:line="240" w:lineRule="auto"/>
+        <w:jc w:val="both"/>
+        <w:rPr>
+          <w:rFonts w:ascii="Times New Roman" w:hAnsi="Times New Roman" w:cs="Times New Roman"/>
+          <w:sz w:val="24"/>
+          <w:szCs w:val="24"/>
+        </w:rPr>
+      </w:pPr>
+      <w:r>
+        <w:rPr>
+          <w:rFonts w:ascii="Times New Roman" w:hAnsi="Times New Roman" w:cs="Times New Roman"/>
+          <w:sz w:val="24"/>
+          <w:szCs w:val="24"/>
+        </w:rPr>
+        <w:t>Сохраним конфигурацию коммутаторов</w:t>
+      </w:r>
+    </w:p>
+    <w:p>
+      <w:pPr>
+        <w:pStyle w:val="a3"/>
+        <w:numPr>
+          <w:ilvl w:val="0"/>
+          <w:numId w:val="15"/>
+        </w:numPr>
+        <w:spacing w:line="240" w:lineRule="auto"/>
+        <w:jc w:val="both"/>
+        <w:rPr>
+          <w:rFonts w:ascii="Times New Roman" w:hAnsi="Times New Roman" w:cs="Times New Roman"/>
+          <w:sz w:val="24"/>
+          <w:szCs w:val="24"/>
+        </w:rPr>
+      </w:pPr>
+      <w:r>
+        <w:rPr>
+          <w:rFonts w:ascii="Times New Roman" w:hAnsi="Times New Roman" w:cs="Times New Roman"/>
+          <w:sz w:val="24"/>
+          <w:szCs w:val="24"/>
+        </w:rPr>
+        <w:t>Проверка работоспособности агрегированного канала</w:t>
+      </w:r>
+    </w:p>
+    <w:p>
+      <w:pPr>
+        <w:pStyle w:val="a3"/>
+        <w:numPr>
+          <w:ilvl w:val="1"/>
+          <w:numId w:val="15"/>
+        </w:numPr>
+        <w:spacing w:line="240" w:lineRule="auto"/>
+        <w:jc w:val="both"/>
+        <w:rPr>
+          <w:rFonts w:ascii="Times New Roman" w:hAnsi="Times New Roman" w:cs="Times New Roman"/>
+          <w:sz w:val="24"/>
+          <w:szCs w:val="24"/>
+        </w:rPr>
+      </w:pPr>
+      <w:r>
+        <w:rPr>
+          <w:rFonts w:ascii="Times New Roman" w:hAnsi="Times New Roman" w:cs="Times New Roman"/>
+          <w:sz w:val="24"/>
+          <w:szCs w:val="24"/>
+        </w:rPr>
+        <w:t xml:space="preserve">Убедимся при помощи команды </w:t>
+      </w:r>
+      <w:r>
+        <w:rPr>
+          <w:rFonts w:ascii="Times New Roman" w:hAnsi="Times New Roman" w:cs="Times New Roman"/>
+          <w:sz w:val="24"/>
+          <w:szCs w:val="24"/>
+          <w:lang w:val="en-US"/>
+        </w:rPr>
+        <w:t>ping</w:t>
+      </w:r>
+    </w:p>
+    <w:p>
+      <w:pPr>
+        <w:pStyle w:val="a3"/>
+        <w:numPr>
+          <w:ilvl w:val="1"/>
+          <w:numId w:val="15"/>
+        </w:numPr>
+        <w:spacing w:line="240" w:lineRule="auto"/>
+        <w:jc w:val="both"/>
+        <w:rPr>
+          <w:rFonts w:ascii="Times New Roman" w:hAnsi="Times New Roman" w:cs="Times New Roman"/>
+          <w:sz w:val="24"/>
+          <w:szCs w:val="24"/>
+        </w:rPr>
+      </w:pPr>
+      <w:r>
+        <w:rPr>
+          <w:rFonts w:ascii="Times New Roman" w:hAnsi="Times New Roman" w:cs="Times New Roman"/>
+          <w:sz w:val="24"/>
+          <w:szCs w:val="24"/>
+        </w:rPr>
+        <w:t>Отключим один из интерфейсов канала</w:t>
       </w:r>
     </w:p>
     <w:p>
@@ -970,24 +1466,7 @@
           <w:sz w:val="24"/>
           <w:szCs w:val="24"/>
         </w:rPr>
-        <w:t xml:space="preserve">Статический </w:t>
-      </w:r>
-      <w:r>
-        <w:rPr>
-          <w:rFonts w:ascii="Times New Roman" w:hAnsi="Times New Roman" w:cs="Times New Roman"/>
-          <w:sz w:val="24"/>
-          <w:szCs w:val="24"/>
-          <w:lang w:val="en-US"/>
-        </w:rPr>
-        <w:t>IP</w:t>
-      </w:r>
-      <w:r>
-        <w:rPr>
-          <w:rFonts w:ascii="Times New Roman" w:hAnsi="Times New Roman" w:cs="Times New Roman"/>
-          <w:sz w:val="24"/>
-          <w:szCs w:val="24"/>
-        </w:rPr>
-        <w:t>-адрес (10.0.42.1)</w:t>
+        <w:t>Физически</w:t>
       </w:r>
     </w:p>
     <w:p>
@@ -1011,7 +1490,16 @@
           <w:sz w:val="24"/>
           <w:szCs w:val="24"/>
         </w:rPr>
-        <w:t>Маска по умолчанию (255.0.0.0)</w:t>
+        <w:t xml:space="preserve">Логически, командой </w:t>
+      </w:r>
+      <w:r>
+        <w:rPr>
+          <w:rFonts w:ascii="Times New Roman" w:hAnsi="Times New Roman" w:cs="Times New Roman"/>
+          <w:sz w:val="24"/>
+          <w:szCs w:val="24"/>
+          <w:lang w:val="en-US"/>
+        </w:rPr>
+        <w:t>shutdown</w:t>
       </w:r>
     </w:p>
     <w:p>
@@ -1035,7 +1523,111 @@
           <w:sz w:val="24"/>
           <w:szCs w:val="24"/>
         </w:rPr>
-        <w:t>Настроим службы на сервере</w:t>
+        <w:t xml:space="preserve">Убедимся, что </w:t>
+      </w:r>
+      <w:r>
+        <w:rPr>
+          <w:rFonts w:ascii="Times New Roman" w:hAnsi="Times New Roman" w:cs="Times New Roman"/>
+          <w:sz w:val="24"/>
+          <w:szCs w:val="24"/>
+        </w:rPr>
+        <w:t>связь сохранилась</w:t>
+      </w:r>
+    </w:p>
+    <w:p>
+      <w:pPr>
+        <w:pStyle w:val="a3"/>
+        <w:numPr>
+          <w:ilvl w:val="1"/>
+          <w:numId w:val="15"/>
+        </w:numPr>
+        <w:spacing w:line="240" w:lineRule="auto"/>
+        <w:jc w:val="both"/>
+        <w:rPr>
+          <w:rFonts w:ascii="Times New Roman" w:hAnsi="Times New Roman" w:cs="Times New Roman"/>
+          <w:sz w:val="24"/>
+          <w:szCs w:val="24"/>
+        </w:rPr>
+      </w:pPr>
+      <w:r>
+        <w:rPr>
+          <w:rFonts w:ascii="Times New Roman" w:hAnsi="Times New Roman" w:cs="Times New Roman"/>
+          <w:sz w:val="24"/>
+          <w:szCs w:val="24"/>
+        </w:rPr>
+        <w:t>Восстановим связь и отключим другой кабель</w:t>
+      </w:r>
+    </w:p>
+    <w:p>
+      <w:pPr>
+        <w:pStyle w:val="a3"/>
+        <w:numPr>
+          <w:ilvl w:val="1"/>
+          <w:numId w:val="15"/>
+        </w:numPr>
+        <w:spacing w:line="240" w:lineRule="auto"/>
+        <w:jc w:val="both"/>
+        <w:rPr>
+          <w:rFonts w:ascii="Times New Roman" w:hAnsi="Times New Roman" w:cs="Times New Roman"/>
+          <w:sz w:val="24"/>
+          <w:szCs w:val="24"/>
+        </w:rPr>
+      </w:pPr>
+      <w:r>
+        <w:rPr>
+          <w:rFonts w:ascii="Times New Roman" w:hAnsi="Times New Roman" w:cs="Times New Roman"/>
+          <w:sz w:val="24"/>
+          <w:szCs w:val="24"/>
+        </w:rPr>
+        <w:t>Проверим, что связь по-прежнему имеется</w:t>
+      </w:r>
+    </w:p>
+    <w:p>
+      <w:pPr>
+        <w:pStyle w:val="a3"/>
+        <w:numPr>
+          <w:ilvl w:val="1"/>
+          <w:numId w:val="15"/>
+        </w:numPr>
+        <w:spacing w:line="240" w:lineRule="auto"/>
+        <w:jc w:val="both"/>
+        <w:rPr>
+          <w:rFonts w:ascii="Times New Roman" w:hAnsi="Times New Roman" w:cs="Times New Roman"/>
+          <w:sz w:val="24"/>
+          <w:szCs w:val="24"/>
+        </w:rPr>
+      </w:pPr>
+      <w:r>
+        <w:rPr>
+          <w:rFonts w:ascii="Times New Roman" w:hAnsi="Times New Roman" w:cs="Times New Roman"/>
+          <w:sz w:val="24"/>
+          <w:szCs w:val="24"/>
+        </w:rPr>
+        <w:t>Вернём всё в полноценное состояние</w:t>
+      </w:r>
+    </w:p>
+    <w:p>
+      <w:pPr>
+        <w:pStyle w:val="a3"/>
+        <w:numPr>
+          <w:ilvl w:val="0"/>
+          <w:numId w:val="15"/>
+        </w:numPr>
+        <w:spacing w:line="240" w:lineRule="auto"/>
+        <w:jc w:val="both"/>
+        <w:rPr>
+          <w:rFonts w:ascii="Times New Roman" w:hAnsi="Times New Roman" w:cs="Times New Roman"/>
+          <w:sz w:val="24"/>
+          <w:szCs w:val="24"/>
+        </w:rPr>
+      </w:pPr>
+      <w:r>
+        <w:rPr>
+          <w:rFonts w:ascii="Times New Roman" w:hAnsi="Times New Roman" w:cs="Times New Roman"/>
+          <w:sz w:val="24"/>
+          <w:szCs w:val="24"/>
+        </w:rPr>
+        <w:t>Сохраняем файл и отправляем его на оценку</w:t>
       </w:r>
     </w:p>
     <w:p>
@@ -1058,1782 +1650,353 @@
           <w:rFonts w:ascii="Times New Roman" w:hAnsi="Times New Roman" w:cs="Times New Roman"/>
           <w:sz w:val="24"/>
           <w:szCs w:val="24"/>
-          <w:lang w:val="en-US"/>
-        </w:rPr>
-        <w:t>DNS</w:t>
-      </w:r>
-      <w:r>
-        <w:rPr>
-          <w:rFonts w:ascii="Times New Roman" w:hAnsi="Times New Roman" w:cs="Times New Roman"/>
-          <w:sz w:val="24"/>
-          <w:szCs w:val="24"/>
-        </w:rPr>
-        <w:t xml:space="preserve">, с одной записью </w:t>
-      </w:r>
-      <w:proofErr w:type="spellStart"/>
-      <w:r>
-        <w:rPr>
-          <w:rFonts w:ascii="Times New Roman" w:hAnsi="Times New Roman" w:cs="Times New Roman"/>
-          <w:sz w:val="24"/>
-          <w:szCs w:val="24"/>
-          <w:lang w:val="en-US"/>
-        </w:rPr>
-        <w:t>inet</w:t>
-      </w:r>
-      <w:proofErr w:type="spellEnd"/>
-      <w:r>
-        <w:rPr>
-          <w:rFonts w:ascii="Times New Roman" w:hAnsi="Times New Roman" w:cs="Times New Roman"/>
-          <w:sz w:val="24"/>
-          <w:szCs w:val="24"/>
-        </w:rPr>
-        <w:t xml:space="preserve"> </w:t>
-      </w:r>
-      <w:r>
-        <w:rPr>
-          <w:rFonts w:ascii="Times New Roman" w:hAnsi="Times New Roman" w:cs="Times New Roman"/>
-          <w:sz w:val="24"/>
-          <w:szCs w:val="24"/>
-        </w:rPr>
-        <w:t>про сам сервер</w:t>
+        </w:rPr>
+        <w:t>Не забывайте про необходимость документирования сети</w:t>
       </w:r>
     </w:p>
     <w:p>
       <w:pPr>
-        <w:pStyle w:val="a3"/>
-        <w:numPr>
-          <w:ilvl w:val="2"/>
-          <w:numId w:val="15"/>
-        </w:numPr>
-        <w:spacing w:line="240" w:lineRule="auto"/>
-        <w:jc w:val="both"/>
-        <w:rPr>
-          <w:rFonts w:ascii="Times New Roman" w:hAnsi="Times New Roman" w:cs="Times New Roman"/>
-          <w:sz w:val="24"/>
-          <w:szCs w:val="24"/>
-        </w:rPr>
-      </w:pPr>
-      <w:r>
-        <w:rPr>
-          <w:rFonts w:ascii="Times New Roman" w:hAnsi="Times New Roman" w:cs="Times New Roman"/>
-          <w:sz w:val="24"/>
-          <w:szCs w:val="24"/>
-          <w:lang w:val="en-US"/>
-        </w:rPr>
-        <w:t>HTTP</w:t>
-      </w:r>
-      <w:r>
-        <w:rPr>
-          <w:rFonts w:ascii="Times New Roman" w:hAnsi="Times New Roman" w:cs="Times New Roman"/>
-          <w:sz w:val="24"/>
-          <w:szCs w:val="24"/>
-        </w:rPr>
-        <w:t xml:space="preserve">, обязательно настройте </w:t>
-      </w:r>
-      <w:r>
-        <w:rPr>
-          <w:rFonts w:ascii="Times New Roman" w:hAnsi="Times New Roman" w:cs="Times New Roman"/>
-          <w:sz w:val="24"/>
-          <w:szCs w:val="24"/>
-          <w:u w:val="single"/>
-        </w:rPr>
-        <w:t>свою</w:t>
-      </w:r>
-      <w:r>
-        <w:rPr>
-          <w:rFonts w:ascii="Times New Roman" w:hAnsi="Times New Roman" w:cs="Times New Roman"/>
-          <w:sz w:val="24"/>
-          <w:szCs w:val="24"/>
-        </w:rPr>
-        <w:t xml:space="preserve"> домашнюю страницу </w:t>
-      </w:r>
-      <w:r>
-        <w:rPr>
-          <w:rFonts w:ascii="Times New Roman" w:hAnsi="Times New Roman" w:cs="Times New Roman"/>
-          <w:sz w:val="24"/>
-          <w:szCs w:val="24"/>
-          <w:lang w:val="en-US"/>
-        </w:rPr>
-        <w:t>index</w:t>
-      </w:r>
-      <w:r>
-        <w:rPr>
-          <w:rFonts w:ascii="Times New Roman" w:hAnsi="Times New Roman" w:cs="Times New Roman"/>
-          <w:sz w:val="24"/>
-          <w:szCs w:val="24"/>
-        </w:rPr>
-        <w:t>.</w:t>
-      </w:r>
-      <w:r>
-        <w:rPr>
-          <w:rFonts w:ascii="Times New Roman" w:hAnsi="Times New Roman" w:cs="Times New Roman"/>
-          <w:sz w:val="24"/>
-          <w:szCs w:val="24"/>
-          <w:lang w:val="en-US"/>
-        </w:rPr>
-        <w:t>html</w:t>
+        <w:pStyle w:val="2"/>
+        <w:jc w:val="right"/>
+      </w:pPr>
+      <w:r>
+        <w:lastRenderedPageBreak/>
+        <w:t>Приложение</w:t>
       </w:r>
     </w:p>
     <w:p>
       <w:pPr>
-        <w:pStyle w:val="a3"/>
-        <w:numPr>
-          <w:ilvl w:val="2"/>
-          <w:numId w:val="15"/>
-        </w:numPr>
-        <w:spacing w:line="240" w:lineRule="auto"/>
-        <w:jc w:val="both"/>
-        <w:rPr>
-          <w:rFonts w:ascii="Times New Roman" w:hAnsi="Times New Roman" w:cs="Times New Roman"/>
-          <w:sz w:val="24"/>
-          <w:szCs w:val="24"/>
-        </w:rPr>
-      </w:pPr>
-      <w:r>
-        <w:rPr>
-          <w:rFonts w:ascii="Times New Roman" w:hAnsi="Times New Roman" w:cs="Times New Roman"/>
-          <w:sz w:val="24"/>
-          <w:szCs w:val="24"/>
-          <w:lang w:val="en-US"/>
-        </w:rPr>
-        <w:t>DHCP</w:t>
-      </w:r>
-      <w:r>
-        <w:rPr>
-          <w:rFonts w:ascii="Times New Roman" w:hAnsi="Times New Roman" w:cs="Times New Roman"/>
-          <w:sz w:val="24"/>
-          <w:szCs w:val="24"/>
-        </w:rPr>
-        <w:t xml:space="preserve">, </w:t>
-      </w:r>
-      <w:r>
-        <w:rPr>
-          <w:rFonts w:ascii="Times New Roman" w:hAnsi="Times New Roman" w:cs="Times New Roman"/>
-          <w:sz w:val="24"/>
-          <w:szCs w:val="24"/>
-          <w:lang w:val="en-US"/>
-        </w:rPr>
-        <w:t>Default</w:t>
-      </w:r>
-      <w:r>
-        <w:rPr>
-          <w:rFonts w:ascii="Times New Roman" w:hAnsi="Times New Roman" w:cs="Times New Roman"/>
-          <w:sz w:val="24"/>
-          <w:szCs w:val="24"/>
-        </w:rPr>
-        <w:t xml:space="preserve"> </w:t>
-      </w:r>
-      <w:r>
-        <w:rPr>
-          <w:rFonts w:ascii="Times New Roman" w:hAnsi="Times New Roman" w:cs="Times New Roman"/>
-          <w:sz w:val="24"/>
-          <w:szCs w:val="24"/>
-          <w:lang w:val="en-US"/>
-        </w:rPr>
-        <w:t>gateway</w:t>
-      </w:r>
-      <w:r>
-        <w:rPr>
-          <w:rFonts w:ascii="Times New Roman" w:hAnsi="Times New Roman" w:cs="Times New Roman"/>
-          <w:sz w:val="24"/>
-          <w:szCs w:val="24"/>
-        </w:rPr>
-        <w:t xml:space="preserve"> </w:t>
-      </w:r>
-      <w:r>
-        <w:rPr>
-          <w:rFonts w:ascii="Times New Roman" w:hAnsi="Times New Roman" w:cs="Times New Roman"/>
-          <w:sz w:val="24"/>
-          <w:szCs w:val="24"/>
-        </w:rPr>
-        <w:t>=</w:t>
-      </w:r>
-      <w:r>
-        <w:rPr>
-          <w:rFonts w:ascii="Times New Roman" w:hAnsi="Times New Roman" w:cs="Times New Roman"/>
-          <w:sz w:val="24"/>
-          <w:szCs w:val="24"/>
-        </w:rPr>
-        <w:t xml:space="preserve"> </w:t>
-      </w:r>
-      <w:r>
-        <w:rPr>
-          <w:rFonts w:ascii="Times New Roman" w:hAnsi="Times New Roman" w:cs="Times New Roman"/>
-          <w:sz w:val="24"/>
-          <w:szCs w:val="24"/>
-        </w:rPr>
-        <w:t>сам сервер</w:t>
+        <w:jc w:val="center"/>
+      </w:pPr>
+      <w:r>
+        <w:t>Настройки коммутаторов</w:t>
       </w:r>
     </w:p>
     <w:p>
       <w:pPr>
-        <w:pStyle w:val="a3"/>
-        <w:numPr>
-          <w:ilvl w:val="1"/>
-          <w:numId w:val="15"/>
-        </w:numPr>
-        <w:spacing w:line="240" w:lineRule="auto"/>
-        <w:jc w:val="both"/>
-        <w:rPr>
-          <w:rFonts w:ascii="Times New Roman" w:hAnsi="Times New Roman" w:cs="Times New Roman"/>
-          <w:sz w:val="24"/>
-          <w:szCs w:val="24"/>
-        </w:rPr>
-      </w:pPr>
-      <w:r>
-        <w:rPr>
-          <w:rFonts w:ascii="Times New Roman" w:hAnsi="Times New Roman" w:cs="Times New Roman"/>
-          <w:sz w:val="24"/>
-          <w:szCs w:val="24"/>
-        </w:rPr>
-        <w:t>Коммутаторы на площадке провайдера считаем неуправляемыми</w:t>
+        <w:rPr>
+          <w:rFonts w:ascii="Courier New" w:hAnsi="Courier New" w:cs="Courier New"/>
+        </w:rPr>
+      </w:pPr>
+      <w:r>
+        <w:rPr>
+          <w:rFonts w:ascii="Courier New" w:hAnsi="Courier New" w:cs="Courier New"/>
+        </w:rPr>
+        <w:t>hostname sw-09-North</w:t>
       </w:r>
     </w:p>
     <w:p>
       <w:pPr>
-        <w:pStyle w:val="a3"/>
-        <w:numPr>
-          <w:ilvl w:val="0"/>
-          <w:numId w:val="15"/>
-        </w:numPr>
-        <w:spacing w:line="240" w:lineRule="auto"/>
-        <w:jc w:val="both"/>
-        <w:rPr>
-          <w:rFonts w:ascii="Times New Roman" w:hAnsi="Times New Roman" w:cs="Times New Roman"/>
-          <w:sz w:val="24"/>
-          <w:szCs w:val="24"/>
-        </w:rPr>
-      </w:pPr>
-      <w:r>
-        <w:rPr>
-          <w:rFonts w:ascii="Times New Roman" w:hAnsi="Times New Roman" w:cs="Times New Roman"/>
-          <w:sz w:val="24"/>
-          <w:szCs w:val="24"/>
-        </w:rPr>
-        <w:t>Настроим беспроводной маршрутизатор</w:t>
+        <w:spacing w:after="0" w:line="240" w:lineRule="auto"/>
+        <w:rPr>
+          <w:rFonts w:ascii="Courier New" w:eastAsia="Times New Roman" w:hAnsi="Courier New" w:cs="Courier New"/>
+          <w:sz w:val="24"/>
+          <w:szCs w:val="24"/>
+          <w:lang w:val="en-US"/>
+        </w:rPr>
+      </w:pPr>
+      <w:r>
+        <w:rPr>
+          <w:rFonts w:ascii="Courier New" w:eastAsia="Times New Roman" w:hAnsi="Courier New" w:cs="Courier New"/>
+          <w:sz w:val="24"/>
+          <w:szCs w:val="24"/>
+          <w:lang w:val="en-US"/>
+        </w:rPr>
+        <w:t>interface Port-channel1</w:t>
       </w:r>
     </w:p>
     <w:p>
       <w:pPr>
-        <w:pStyle w:val="a3"/>
-        <w:numPr>
-          <w:ilvl w:val="1"/>
-          <w:numId w:val="15"/>
-        </w:numPr>
-        <w:spacing w:line="240" w:lineRule="auto"/>
-        <w:jc w:val="both"/>
-        <w:rPr>
-          <w:rFonts w:ascii="Times New Roman" w:hAnsi="Times New Roman" w:cs="Times New Roman"/>
-          <w:sz w:val="24"/>
-          <w:szCs w:val="24"/>
-        </w:rPr>
-      </w:pPr>
-      <w:r>
-        <w:rPr>
-          <w:rFonts w:ascii="Times New Roman" w:hAnsi="Times New Roman" w:cs="Times New Roman"/>
-          <w:sz w:val="24"/>
-          <w:szCs w:val="24"/>
-        </w:rPr>
-        <w:t xml:space="preserve">Включим на рабочей станции </w:t>
-      </w:r>
-      <w:r>
-        <w:rPr>
-          <w:rFonts w:ascii="Times New Roman" w:hAnsi="Times New Roman" w:cs="Times New Roman"/>
-          <w:sz w:val="24"/>
-          <w:szCs w:val="24"/>
+        <w:rPr>
+          <w:rFonts w:ascii="Courier New" w:hAnsi="Courier New" w:cs="Courier New"/>
           <w:lang w:val="en-US"/>
         </w:rPr>
-        <w:t>DHCP</w:t>
+      </w:pPr>
+      <w:r>
+        <w:rPr>
+          <w:rFonts w:ascii="Courier New" w:eastAsia="Times New Roman" w:hAnsi="Courier New" w:cs="Courier New"/>
+          <w:sz w:val="24"/>
+          <w:szCs w:val="24"/>
+          <w:lang w:val="en-US"/>
+        </w:rPr>
+        <w:t>!</w:t>
       </w:r>
     </w:p>
     <w:p>
       <w:pPr>
-        <w:pStyle w:val="a3"/>
-        <w:numPr>
-          <w:ilvl w:val="1"/>
-          <w:numId w:val="15"/>
-        </w:numPr>
-        <w:spacing w:line="240" w:lineRule="auto"/>
-        <w:jc w:val="both"/>
-        <w:rPr>
-          <w:rFonts w:ascii="Times New Roman" w:hAnsi="Times New Roman" w:cs="Times New Roman"/>
-          <w:sz w:val="24"/>
-          <w:szCs w:val="24"/>
-        </w:rPr>
-      </w:pPr>
-      <w:r>
-        <w:rPr>
-          <w:rFonts w:ascii="Times New Roman" w:hAnsi="Times New Roman" w:cs="Times New Roman"/>
-          <w:sz w:val="24"/>
-          <w:szCs w:val="24"/>
-        </w:rPr>
-        <w:t xml:space="preserve">Получим </w:t>
-      </w:r>
-      <w:r>
-        <w:rPr>
-          <w:rFonts w:ascii="Times New Roman" w:hAnsi="Times New Roman" w:cs="Times New Roman"/>
+        <w:spacing w:after="0" w:line="240" w:lineRule="auto"/>
+        <w:rPr>
+          <w:rFonts w:ascii="Courier New" w:eastAsia="Times New Roman" w:hAnsi="Courier New" w:cs="Courier New"/>
           <w:sz w:val="24"/>
           <w:szCs w:val="24"/>
           <w:lang w:val="en-US"/>
         </w:rPr>
-        <w:t>IP</w:t>
-      </w:r>
-      <w:r>
-        <w:rPr>
-          <w:rFonts w:ascii="Times New Roman" w:hAnsi="Times New Roman" w:cs="Times New Roman"/>
-          <w:sz w:val="24"/>
-          <w:szCs w:val="24"/>
-        </w:rPr>
-        <w:t xml:space="preserve">-адрес и найдём </w:t>
-      </w:r>
-      <w:r>
-        <w:rPr>
-          <w:rFonts w:ascii="Times New Roman" w:hAnsi="Times New Roman" w:cs="Times New Roman"/>
+      </w:pPr>
+      <w:r>
+        <w:rPr>
+          <w:rFonts w:ascii="Courier New" w:eastAsia="Times New Roman" w:hAnsi="Courier New" w:cs="Courier New"/>
           <w:sz w:val="24"/>
           <w:szCs w:val="24"/>
           <w:lang w:val="en-US"/>
         </w:rPr>
-        <w:t>Default</w:t>
-      </w:r>
-      <w:r>
-        <w:rPr>
-          <w:rFonts w:ascii="Times New Roman" w:hAnsi="Times New Roman" w:cs="Times New Roman"/>
-          <w:sz w:val="24"/>
-          <w:szCs w:val="24"/>
-        </w:rPr>
-        <w:t xml:space="preserve"> </w:t>
-      </w:r>
-      <w:r>
-        <w:rPr>
-          <w:rFonts w:ascii="Times New Roman" w:hAnsi="Times New Roman" w:cs="Times New Roman"/>
-          <w:sz w:val="24"/>
-          <w:szCs w:val="24"/>
-          <w:lang w:val="en-US"/>
-        </w:rPr>
-        <w:t>gateway</w:t>
-      </w:r>
-      <w:r>
-        <w:rPr>
-          <w:rFonts w:ascii="Times New Roman" w:hAnsi="Times New Roman" w:cs="Times New Roman"/>
-          <w:sz w:val="24"/>
-          <w:szCs w:val="24"/>
-        </w:rPr>
-        <w:t xml:space="preserve"> – это </w:t>
-      </w:r>
-      <w:r>
-        <w:rPr>
-          <w:rFonts w:ascii="Times New Roman" w:hAnsi="Times New Roman" w:cs="Times New Roman"/>
-          <w:sz w:val="24"/>
-          <w:szCs w:val="24"/>
-          <w:lang w:val="en-US"/>
-        </w:rPr>
-        <w:t>IP</w:t>
-      </w:r>
-      <w:r>
-        <w:rPr>
-          <w:rFonts w:ascii="Times New Roman" w:hAnsi="Times New Roman" w:cs="Times New Roman"/>
-          <w:sz w:val="24"/>
-          <w:szCs w:val="24"/>
-        </w:rPr>
-        <w:t>-</w:t>
-      </w:r>
-      <w:r>
-        <w:rPr>
-          <w:rFonts w:ascii="Times New Roman" w:hAnsi="Times New Roman" w:cs="Times New Roman"/>
-          <w:sz w:val="24"/>
-          <w:szCs w:val="24"/>
-        </w:rPr>
-        <w:t>адрес беспроводного маршрутизатора</w:t>
+        <w:t>interface GigabitEthernet0/1</w:t>
       </w:r>
     </w:p>
     <w:p>
       <w:pPr>
-        <w:pStyle w:val="a3"/>
-        <w:numPr>
-          <w:ilvl w:val="1"/>
-          <w:numId w:val="15"/>
-        </w:numPr>
-        <w:spacing w:line="240" w:lineRule="auto"/>
-        <w:jc w:val="both"/>
-        <w:rPr>
-          <w:rFonts w:ascii="Times New Roman" w:hAnsi="Times New Roman" w:cs="Times New Roman"/>
-          <w:sz w:val="24"/>
-          <w:szCs w:val="24"/>
-        </w:rPr>
-      </w:pPr>
-      <w:r>
-        <w:rPr>
-          <w:rFonts w:ascii="Times New Roman" w:hAnsi="Times New Roman" w:cs="Times New Roman"/>
-          <w:sz w:val="24"/>
-          <w:szCs w:val="24"/>
-        </w:rPr>
-        <w:t xml:space="preserve">Откроем </w:t>
-      </w:r>
-      <w:r>
-        <w:rPr>
-          <w:rFonts w:ascii="Times New Roman" w:hAnsi="Times New Roman" w:cs="Times New Roman"/>
+        <w:spacing w:after="0" w:line="240" w:lineRule="auto"/>
+        <w:rPr>
+          <w:rFonts w:ascii="Courier New" w:eastAsia="Times New Roman" w:hAnsi="Courier New" w:cs="Courier New"/>
           <w:sz w:val="24"/>
           <w:szCs w:val="24"/>
           <w:lang w:val="en-US"/>
         </w:rPr>
-        <w:t>Web</w:t>
-      </w:r>
-      <w:r>
-        <w:rPr>
-          <w:rFonts w:ascii="Times New Roman" w:hAnsi="Times New Roman" w:cs="Times New Roman"/>
-          <w:sz w:val="24"/>
-          <w:szCs w:val="24"/>
-        </w:rPr>
-        <w:t>-</w:t>
-      </w:r>
-      <w:r>
-        <w:rPr>
-          <w:rFonts w:ascii="Times New Roman" w:hAnsi="Times New Roman" w:cs="Times New Roman"/>
-          <w:sz w:val="24"/>
-          <w:szCs w:val="24"/>
-        </w:rPr>
-        <w:t>браузер и перейдём на адрес маршрутизатора</w:t>
+      </w:pPr>
+      <w:r>
+        <w:rPr>
+          <w:rFonts w:ascii="Courier New" w:eastAsia="Times New Roman" w:hAnsi="Courier New" w:cs="Courier New"/>
+          <w:sz w:val="24"/>
+          <w:szCs w:val="24"/>
+          <w:lang w:val="en-US"/>
+        </w:rPr>
+        <w:t>channel-group 1 mode on</w:t>
       </w:r>
     </w:p>
     <w:p>
       <w:pPr>
-        <w:pStyle w:val="a3"/>
-        <w:numPr>
-          <w:ilvl w:val="1"/>
-          <w:numId w:val="15"/>
-        </w:numPr>
-        <w:spacing w:line="240" w:lineRule="auto"/>
-        <w:jc w:val="both"/>
-        <w:rPr>
-          <w:rFonts w:ascii="Times New Roman" w:hAnsi="Times New Roman" w:cs="Times New Roman"/>
-          <w:sz w:val="24"/>
-          <w:szCs w:val="24"/>
-        </w:rPr>
-      </w:pPr>
-      <w:r>
-        <w:rPr>
-          <w:rFonts w:ascii="Times New Roman" w:hAnsi="Times New Roman" w:cs="Times New Roman"/>
-          <w:sz w:val="24"/>
-          <w:szCs w:val="24"/>
-        </w:rPr>
-        <w:t>Заменим адрес маршрутизатора в локальной сети на свой</w:t>
-      </w:r>
-      <w:r>
-        <w:rPr>
-          <w:rFonts w:ascii="Times New Roman" w:hAnsi="Times New Roman" w:cs="Times New Roman"/>
-          <w:sz w:val="24"/>
-          <w:szCs w:val="24"/>
-        </w:rPr>
-        <w:t xml:space="preserve"> (192.168.42.1)</w:t>
+        <w:spacing w:after="0" w:line="240" w:lineRule="auto"/>
+        <w:rPr>
+          <w:rFonts w:ascii="Courier New" w:eastAsia="Times New Roman" w:hAnsi="Courier New" w:cs="Courier New"/>
+          <w:sz w:val="24"/>
+          <w:szCs w:val="24"/>
+          <w:lang w:val="en-US"/>
+        </w:rPr>
+      </w:pPr>
+      <w:r>
+        <w:rPr>
+          <w:rFonts w:ascii="Courier New" w:eastAsia="Times New Roman" w:hAnsi="Courier New" w:cs="Courier New"/>
+          <w:sz w:val="24"/>
+          <w:szCs w:val="24"/>
+          <w:lang w:val="en-US"/>
+        </w:rPr>
+        <w:t>!</w:t>
       </w:r>
     </w:p>
     <w:p>
       <w:pPr>
-        <w:pStyle w:val="a3"/>
-        <w:numPr>
-          <w:ilvl w:val="1"/>
-          <w:numId w:val="15"/>
-        </w:numPr>
-        <w:spacing w:line="240" w:lineRule="auto"/>
-        <w:jc w:val="both"/>
-        <w:rPr>
-          <w:rFonts w:ascii="Times New Roman" w:hAnsi="Times New Roman" w:cs="Times New Roman"/>
-          <w:sz w:val="24"/>
-          <w:szCs w:val="24"/>
-        </w:rPr>
-      </w:pPr>
-      <w:r>
-        <w:rPr>
-          <w:rFonts w:ascii="Times New Roman" w:hAnsi="Times New Roman" w:cs="Times New Roman"/>
-          <w:sz w:val="24"/>
-          <w:szCs w:val="24"/>
-        </w:rPr>
-        <w:t xml:space="preserve">В настройках </w:t>
-      </w:r>
-      <w:r>
-        <w:rPr>
-          <w:rFonts w:ascii="Times New Roman" w:hAnsi="Times New Roman" w:cs="Times New Roman"/>
+        <w:spacing w:after="0" w:line="240" w:lineRule="auto"/>
+        <w:rPr>
+          <w:rFonts w:ascii="Courier New" w:eastAsia="Times New Roman" w:hAnsi="Courier New" w:cs="Courier New"/>
           <w:sz w:val="24"/>
           <w:szCs w:val="24"/>
           <w:lang w:val="en-US"/>
         </w:rPr>
-        <w:t xml:space="preserve">DHCP </w:t>
-      </w:r>
-      <w:r>
-        <w:rPr>
-          <w:rFonts w:ascii="Times New Roman" w:hAnsi="Times New Roman" w:cs="Times New Roman"/>
-          <w:sz w:val="24"/>
-          <w:szCs w:val="24"/>
-        </w:rPr>
-        <w:t>зададим</w:t>
+      </w:pPr>
+      <w:r>
+        <w:rPr>
+          <w:rFonts w:ascii="Courier New" w:eastAsia="Times New Roman" w:hAnsi="Courier New" w:cs="Courier New"/>
+          <w:sz w:val="24"/>
+          <w:szCs w:val="24"/>
+          <w:lang w:val="en-US"/>
+        </w:rPr>
+        <w:t>interface GigabitEthernet0/2</w:t>
       </w:r>
     </w:p>
     <w:p>
       <w:pPr>
-        <w:pStyle w:val="a3"/>
-        <w:numPr>
-          <w:ilvl w:val="2"/>
-          <w:numId w:val="15"/>
-        </w:numPr>
-        <w:spacing w:line="240" w:lineRule="auto"/>
-        <w:jc w:val="both"/>
-        <w:rPr>
-          <w:rFonts w:ascii="Times New Roman" w:hAnsi="Times New Roman" w:cs="Times New Roman"/>
-          <w:sz w:val="24"/>
-          <w:szCs w:val="24"/>
-        </w:rPr>
-      </w:pPr>
-      <w:r>
-        <w:rPr>
-          <w:rFonts w:ascii="Times New Roman" w:hAnsi="Times New Roman" w:cs="Times New Roman"/>
-          <w:sz w:val="24"/>
-          <w:szCs w:val="24"/>
-        </w:rPr>
-        <w:t xml:space="preserve">Начальный </w:t>
-      </w:r>
-      <w:r>
-        <w:rPr>
-          <w:rFonts w:ascii="Times New Roman" w:hAnsi="Times New Roman" w:cs="Times New Roman"/>
+        <w:spacing w:after="0" w:line="240" w:lineRule="auto"/>
+        <w:rPr>
+          <w:rFonts w:ascii="Courier New" w:eastAsia="Times New Roman" w:hAnsi="Courier New" w:cs="Courier New"/>
           <w:sz w:val="24"/>
           <w:szCs w:val="24"/>
           <w:lang w:val="en-US"/>
         </w:rPr>
-        <w:t>IP</w:t>
-      </w:r>
-      <w:r>
-        <w:rPr>
-          <w:rFonts w:ascii="Times New Roman" w:hAnsi="Times New Roman" w:cs="Times New Roman"/>
-          <w:sz w:val="24"/>
-          <w:szCs w:val="24"/>
-        </w:rPr>
-        <w:t>-адрес</w:t>
+      </w:pPr>
+      <w:r>
+        <w:rPr>
+          <w:rFonts w:ascii="Courier New" w:eastAsia="Times New Roman" w:hAnsi="Courier New" w:cs="Courier New"/>
+          <w:sz w:val="24"/>
+          <w:szCs w:val="24"/>
+          <w:lang w:val="en-US"/>
+        </w:rPr>
+        <w:t>channel-group 1 mode on</w:t>
       </w:r>
     </w:p>
     <w:p>
       <w:pPr>
-        <w:pStyle w:val="a3"/>
-        <w:numPr>
-          <w:ilvl w:val="2"/>
-          <w:numId w:val="15"/>
-        </w:numPr>
-        <w:spacing w:line="240" w:lineRule="auto"/>
-        <w:jc w:val="both"/>
-        <w:rPr>
-          <w:rFonts w:ascii="Times New Roman" w:hAnsi="Times New Roman" w:cs="Times New Roman"/>
-          <w:sz w:val="24"/>
-          <w:szCs w:val="24"/>
-        </w:rPr>
-      </w:pPr>
-      <w:r>
-        <w:rPr>
-          <w:rFonts w:ascii="Times New Roman" w:hAnsi="Times New Roman" w:cs="Times New Roman"/>
-          <w:sz w:val="24"/>
-          <w:szCs w:val="24"/>
+        <w:rPr>
           <w:lang w:val="en-US"/>
         </w:rPr>
-        <w:t>DNS</w:t>
-      </w:r>
-      <w:r>
-        <w:rPr>
-          <w:rFonts w:ascii="Times New Roman" w:hAnsi="Times New Roman" w:cs="Times New Roman"/>
-          <w:sz w:val="24"/>
-          <w:szCs w:val="24"/>
-        </w:rPr>
-        <w:t>-сервер – сервер провайдера</w:t>
-      </w:r>
+      </w:pPr>
     </w:p>
     <w:p>
       <w:pPr>
-        <w:pStyle w:val="a3"/>
-        <w:numPr>
-          <w:ilvl w:val="1"/>
-          <w:numId w:val="15"/>
-        </w:numPr>
-        <w:spacing w:line="240" w:lineRule="auto"/>
-        <w:jc w:val="both"/>
-        <w:rPr>
-          <w:rFonts w:ascii="Times New Roman" w:hAnsi="Times New Roman" w:cs="Times New Roman"/>
-          <w:sz w:val="24"/>
-          <w:szCs w:val="24"/>
-        </w:rPr>
-      </w:pPr>
-      <w:r>
-        <w:rPr>
-          <w:rFonts w:ascii="Times New Roman" w:hAnsi="Times New Roman" w:cs="Times New Roman"/>
-          <w:sz w:val="24"/>
-          <w:szCs w:val="24"/>
-        </w:rPr>
-        <w:t>Сохраним изменения</w:t>
+        <w:rPr>
+          <w:rFonts w:ascii="Courier New" w:hAnsi="Courier New" w:cs="Courier New"/>
+          <w:lang w:val="en-US"/>
+        </w:rPr>
+      </w:pPr>
+      <w:r>
+        <w:rPr>
+          <w:rFonts w:ascii="Courier New" w:hAnsi="Courier New" w:cs="Courier New"/>
+          <w:lang w:val="en-US"/>
+        </w:rPr>
+        <w:t>hostname sw-09-</w:t>
+      </w:r>
+      <w:r>
+        <w:rPr>
+          <w:rFonts w:ascii="Courier New" w:hAnsi="Courier New" w:cs="Courier New"/>
+          <w:lang w:val="en-US"/>
+        </w:rPr>
+        <w:t>South</w:t>
       </w:r>
     </w:p>
     <w:p>
       <w:pPr>
-        <w:pStyle w:val="a3"/>
-        <w:numPr>
-          <w:ilvl w:val="1"/>
-          <w:numId w:val="15"/>
-        </w:numPr>
-        <w:spacing w:line="240" w:lineRule="auto"/>
-        <w:jc w:val="both"/>
-        <w:rPr>
-          <w:rFonts w:ascii="Times New Roman" w:hAnsi="Times New Roman" w:cs="Times New Roman"/>
-          <w:sz w:val="24"/>
-          <w:szCs w:val="24"/>
-        </w:rPr>
-      </w:pPr>
-      <w:r>
-        <w:rPr>
-          <w:rFonts w:ascii="Times New Roman" w:hAnsi="Times New Roman" w:cs="Times New Roman"/>
-          <w:sz w:val="24"/>
-          <w:szCs w:val="24"/>
-        </w:rPr>
-        <w:t xml:space="preserve">Заново получим адрес компьютера по </w:t>
-      </w:r>
-      <w:r>
-        <w:rPr>
-          <w:rFonts w:ascii="Times New Roman" w:hAnsi="Times New Roman" w:cs="Times New Roman"/>
+        <w:spacing w:after="0" w:line="240" w:lineRule="auto"/>
+        <w:rPr>
+          <w:rFonts w:ascii="Courier New" w:eastAsia="Times New Roman" w:hAnsi="Courier New" w:cs="Courier New"/>
           <w:sz w:val="24"/>
           <w:szCs w:val="24"/>
           <w:lang w:val="en-US"/>
         </w:rPr>
-        <w:t>DHCP</w:t>
+      </w:pPr>
+      <w:r>
+        <w:rPr>
+          <w:rFonts w:ascii="Courier New" w:eastAsia="Times New Roman" w:hAnsi="Courier New" w:cs="Courier New"/>
+          <w:sz w:val="24"/>
+          <w:szCs w:val="24"/>
+          <w:lang w:val="en-US"/>
+        </w:rPr>
+        <w:t>interface Port-channel1</w:t>
       </w:r>
     </w:p>
     <w:p>
       <w:pPr>
-        <w:pStyle w:val="a3"/>
-        <w:numPr>
-          <w:ilvl w:val="1"/>
-          <w:numId w:val="15"/>
-        </w:numPr>
-        <w:spacing w:line="240" w:lineRule="auto"/>
-        <w:jc w:val="both"/>
-        <w:rPr>
-          <w:rFonts w:ascii="Times New Roman" w:hAnsi="Times New Roman" w:cs="Times New Roman"/>
-          <w:sz w:val="24"/>
-          <w:szCs w:val="24"/>
-        </w:rPr>
-      </w:pPr>
-      <w:r>
-        <w:rPr>
-          <w:rFonts w:ascii="Times New Roman" w:hAnsi="Times New Roman" w:cs="Times New Roman"/>
-          <w:sz w:val="24"/>
-          <w:szCs w:val="24"/>
-        </w:rPr>
-        <w:t>Настроим параметры беспроводной сети</w:t>
+        <w:rPr>
+          <w:rFonts w:ascii="Courier New" w:hAnsi="Courier New" w:cs="Courier New"/>
+          <w:lang w:val="en-US"/>
+        </w:rPr>
+      </w:pPr>
+      <w:r>
+        <w:rPr>
+          <w:rFonts w:ascii="Courier New" w:eastAsia="Times New Roman" w:hAnsi="Courier New" w:cs="Courier New"/>
+          <w:sz w:val="24"/>
+          <w:szCs w:val="24"/>
+          <w:lang w:val="en-US"/>
+        </w:rPr>
+        <w:t>!</w:t>
       </w:r>
     </w:p>
     <w:p>
       <w:pPr>
-        <w:pStyle w:val="a3"/>
-        <w:numPr>
-          <w:ilvl w:val="2"/>
-          <w:numId w:val="15"/>
-        </w:numPr>
-        <w:spacing w:line="240" w:lineRule="auto"/>
-        <w:jc w:val="both"/>
-        <w:rPr>
-          <w:rFonts w:ascii="Times New Roman" w:hAnsi="Times New Roman" w:cs="Times New Roman"/>
-          <w:sz w:val="24"/>
-          <w:szCs w:val="24"/>
-        </w:rPr>
-      </w:pPr>
-      <w:r>
-        <w:rPr>
-          <w:rFonts w:ascii="Times New Roman" w:hAnsi="Times New Roman" w:cs="Times New Roman"/>
-          <w:sz w:val="24"/>
-          <w:szCs w:val="24"/>
-        </w:rPr>
-        <w:t xml:space="preserve">Имя </w:t>
-      </w:r>
-      <w:r>
-        <w:rPr>
-          <w:rFonts w:ascii="Times New Roman" w:hAnsi="Times New Roman" w:cs="Times New Roman"/>
+        <w:spacing w:after="0" w:line="240" w:lineRule="auto"/>
+        <w:rPr>
+          <w:rFonts w:ascii="Courier New" w:eastAsia="Times New Roman" w:hAnsi="Courier New" w:cs="Courier New"/>
           <w:sz w:val="24"/>
           <w:szCs w:val="24"/>
           <w:lang w:val="en-US"/>
         </w:rPr>
-        <w:t>/ SSID</w:t>
+      </w:pPr>
+      <w:r>
+        <w:rPr>
+          <w:rFonts w:ascii="Courier New" w:eastAsia="Times New Roman" w:hAnsi="Courier New" w:cs="Courier New"/>
+          <w:sz w:val="24"/>
+          <w:szCs w:val="24"/>
+          <w:lang w:val="en-US"/>
+        </w:rPr>
+        <w:t>interface GigabitEthernet0/1</w:t>
       </w:r>
     </w:p>
     <w:p>
       <w:pPr>
-        <w:pStyle w:val="a3"/>
-        <w:numPr>
-          <w:ilvl w:val="2"/>
-          <w:numId w:val="15"/>
-        </w:numPr>
-        <w:spacing w:line="240" w:lineRule="auto"/>
-        <w:jc w:val="both"/>
-        <w:rPr>
-          <w:rFonts w:ascii="Times New Roman" w:hAnsi="Times New Roman" w:cs="Times New Roman"/>
-          <w:sz w:val="24"/>
-          <w:szCs w:val="24"/>
-        </w:rPr>
-      </w:pPr>
-      <w:r>
-        <w:rPr>
-          <w:rFonts w:ascii="Times New Roman" w:hAnsi="Times New Roman" w:cs="Times New Roman"/>
-          <w:sz w:val="24"/>
-          <w:szCs w:val="24"/>
-        </w:rPr>
-        <w:t xml:space="preserve">Тип авторизации </w:t>
-      </w:r>
-      <w:r>
-        <w:rPr>
-          <w:rFonts w:ascii="Times New Roman" w:hAnsi="Times New Roman" w:cs="Times New Roman"/>
+        <w:spacing w:after="0" w:line="240" w:lineRule="auto"/>
+        <w:rPr>
+          <w:rFonts w:ascii="Courier New" w:eastAsia="Times New Roman" w:hAnsi="Courier New" w:cs="Courier New"/>
           <w:sz w:val="24"/>
           <w:szCs w:val="24"/>
           <w:lang w:val="en-US"/>
         </w:rPr>
-        <w:t>(WPA2-Personal)</w:t>
+      </w:pPr>
+      <w:r>
+        <w:rPr>
+          <w:rFonts w:ascii="Courier New" w:eastAsia="Times New Roman" w:hAnsi="Courier New" w:cs="Courier New"/>
+          <w:sz w:val="24"/>
+          <w:szCs w:val="24"/>
+          <w:lang w:val="en-US"/>
+        </w:rPr>
+        <w:t>channel-group 1 mode on</w:t>
       </w:r>
     </w:p>
     <w:p>
       <w:pPr>
-        <w:pStyle w:val="a3"/>
-        <w:numPr>
-          <w:ilvl w:val="2"/>
-          <w:numId w:val="15"/>
-        </w:numPr>
-        <w:spacing w:line="240" w:lineRule="auto"/>
-        <w:jc w:val="both"/>
-        <w:rPr>
-          <w:rFonts w:ascii="Times New Roman" w:hAnsi="Times New Roman" w:cs="Times New Roman"/>
-          <w:sz w:val="24"/>
-          <w:szCs w:val="24"/>
-        </w:rPr>
-      </w:pPr>
-      <w:r>
-        <w:rPr>
-          <w:rFonts w:ascii="Times New Roman" w:hAnsi="Times New Roman" w:cs="Times New Roman"/>
-          <w:sz w:val="24"/>
-          <w:szCs w:val="24"/>
-        </w:rPr>
-        <w:t>Пароль (не менее 8 символов)</w:t>
+        <w:spacing w:after="0" w:line="240" w:lineRule="auto"/>
+        <w:rPr>
+          <w:rFonts w:ascii="Courier New" w:eastAsia="Times New Roman" w:hAnsi="Courier New" w:cs="Courier New"/>
+          <w:sz w:val="24"/>
+          <w:szCs w:val="24"/>
+          <w:lang w:val="en-US"/>
+        </w:rPr>
+      </w:pPr>
+      <w:r>
+        <w:rPr>
+          <w:rFonts w:ascii="Courier New" w:eastAsia="Times New Roman" w:hAnsi="Courier New" w:cs="Courier New"/>
+          <w:sz w:val="24"/>
+          <w:szCs w:val="24"/>
+          <w:lang w:val="en-US"/>
+        </w:rPr>
+        <w:t>!</w:t>
       </w:r>
     </w:p>
     <w:p>
       <w:pPr>
-        <w:pStyle w:val="a3"/>
-        <w:numPr>
-          <w:ilvl w:val="0"/>
-          <w:numId w:val="15"/>
-        </w:numPr>
-        <w:spacing w:line="240" w:lineRule="auto"/>
-        <w:jc w:val="both"/>
-        <w:rPr>
-          <w:rFonts w:ascii="Times New Roman" w:hAnsi="Times New Roman" w:cs="Times New Roman"/>
-          <w:sz w:val="24"/>
-          <w:szCs w:val="24"/>
-        </w:rPr>
-      </w:pPr>
-      <w:r>
-        <w:rPr>
-          <w:rFonts w:ascii="Times New Roman" w:hAnsi="Times New Roman" w:cs="Times New Roman"/>
-          <w:sz w:val="24"/>
-          <w:szCs w:val="24"/>
-        </w:rPr>
-        <w:t xml:space="preserve">Настроим ноутбук для подключения по </w:t>
-      </w:r>
-      <w:r>
-        <w:rPr>
-          <w:rFonts w:ascii="Times New Roman" w:hAnsi="Times New Roman" w:cs="Times New Roman"/>
+        <w:spacing w:after="0" w:line="240" w:lineRule="auto"/>
+        <w:rPr>
+          <w:rFonts w:ascii="Courier New" w:eastAsia="Times New Roman" w:hAnsi="Courier New" w:cs="Courier New"/>
           <w:sz w:val="24"/>
           <w:szCs w:val="24"/>
           <w:lang w:val="en-US"/>
         </w:rPr>
-        <w:t>Wi</w:t>
-      </w:r>
-      <w:r>
-        <w:rPr>
-          <w:rFonts w:ascii="Times New Roman" w:hAnsi="Times New Roman" w:cs="Times New Roman"/>
-          <w:sz w:val="24"/>
-          <w:szCs w:val="24"/>
-        </w:rPr>
-        <w:t>-</w:t>
-      </w:r>
-      <w:r>
-        <w:rPr>
-          <w:rFonts w:ascii="Times New Roman" w:hAnsi="Times New Roman" w:cs="Times New Roman"/>
+      </w:pPr>
+      <w:r>
+        <w:rPr>
+          <w:rFonts w:ascii="Courier New" w:eastAsia="Times New Roman" w:hAnsi="Courier New" w:cs="Courier New"/>
           <w:sz w:val="24"/>
           <w:szCs w:val="24"/>
           <w:lang w:val="en-US"/>
         </w:rPr>
-        <w:t>Fi</w:t>
+        <w:t>interface GigabitEthernet0/2</w:t>
       </w:r>
     </w:p>
     <w:p>
       <w:pPr>
-        <w:pStyle w:val="a3"/>
-        <w:numPr>
-          <w:ilvl w:val="1"/>
-          <w:numId w:val="15"/>
-        </w:numPr>
-        <w:spacing w:line="240" w:lineRule="auto"/>
-        <w:jc w:val="both"/>
-        <w:rPr>
-          <w:rFonts w:ascii="Times New Roman" w:hAnsi="Times New Roman" w:cs="Times New Roman"/>
-          <w:sz w:val="24"/>
-          <w:szCs w:val="24"/>
-        </w:rPr>
-      </w:pPr>
-      <w:r>
-        <w:rPr>
-          <w:rFonts w:ascii="Times New Roman" w:hAnsi="Times New Roman" w:cs="Times New Roman"/>
-          <w:sz w:val="24"/>
-          <w:szCs w:val="24"/>
-        </w:rPr>
-        <w:t xml:space="preserve">Заменим сетевую карту </w:t>
-      </w:r>
-      <w:r>
-        <w:rPr>
-          <w:rFonts w:ascii="Times New Roman" w:hAnsi="Times New Roman" w:cs="Times New Roman"/>
+        <w:spacing w:after="0" w:line="240" w:lineRule="auto"/>
+        <w:rPr>
+          <w:rFonts w:ascii="Courier New" w:eastAsia="Times New Roman" w:hAnsi="Courier New" w:cs="Courier New"/>
           <w:sz w:val="24"/>
           <w:szCs w:val="24"/>
           <w:lang w:val="en-US"/>
         </w:rPr>
-        <w:t>Ethernet</w:t>
-      </w:r>
-      <w:r>
-        <w:rPr>
-          <w:rFonts w:ascii="Times New Roman" w:hAnsi="Times New Roman" w:cs="Times New Roman"/>
-          <w:sz w:val="24"/>
-          <w:szCs w:val="24"/>
-        </w:rPr>
-        <w:t xml:space="preserve"> </w:t>
-      </w:r>
-      <w:r>
-        <w:rPr>
-          <w:rFonts w:ascii="Times New Roman" w:hAnsi="Times New Roman" w:cs="Times New Roman"/>
-          <w:sz w:val="24"/>
-          <w:szCs w:val="24"/>
-        </w:rPr>
-        <w:t xml:space="preserve">на модуль </w:t>
-      </w:r>
-      <w:r>
-        <w:rPr>
-          <w:rFonts w:ascii="Times New Roman" w:hAnsi="Times New Roman" w:cs="Times New Roman"/>
+      </w:pPr>
+      <w:r>
+        <w:rPr>
+          <w:rFonts w:ascii="Courier New" w:eastAsia="Times New Roman" w:hAnsi="Courier New" w:cs="Courier New"/>
           <w:sz w:val="24"/>
           <w:szCs w:val="24"/>
           <w:lang w:val="en-US"/>
         </w:rPr>
-        <w:t>Wi</w:t>
-      </w:r>
-      <w:r>
-        <w:rPr>
-          <w:rFonts w:ascii="Times New Roman" w:hAnsi="Times New Roman" w:cs="Times New Roman"/>
-          <w:sz w:val="24"/>
-          <w:szCs w:val="24"/>
-        </w:rPr>
-        <w:t>-</w:t>
-      </w:r>
-      <w:r>
-        <w:rPr>
-          <w:rFonts w:ascii="Times New Roman" w:hAnsi="Times New Roman" w:cs="Times New Roman"/>
-          <w:sz w:val="24"/>
-          <w:szCs w:val="24"/>
-          <w:lang w:val="en-US"/>
-        </w:rPr>
-        <w:t>Fi</w:t>
+        <w:t>channel-group 1 mode on</w:t>
       </w:r>
     </w:p>
     <w:p>
       <w:pPr>
-        <w:pStyle w:val="a3"/>
-        <w:numPr>
-          <w:ilvl w:val="1"/>
-          <w:numId w:val="15"/>
-        </w:numPr>
-        <w:spacing w:line="240" w:lineRule="auto"/>
-        <w:jc w:val="both"/>
-        <w:rPr>
-          <w:rFonts w:ascii="Times New Roman" w:hAnsi="Times New Roman" w:cs="Times New Roman"/>
-          <w:sz w:val="24"/>
-          <w:szCs w:val="24"/>
-        </w:rPr>
-      </w:pPr>
-      <w:r>
-        <w:rPr>
-          <w:rFonts w:ascii="Times New Roman" w:hAnsi="Times New Roman" w:cs="Times New Roman"/>
-          <w:sz w:val="24"/>
-          <w:szCs w:val="24"/>
-        </w:rPr>
-        <w:t xml:space="preserve">В настройках </w:t>
-      </w:r>
-      <w:r>
-        <w:rPr>
-          <w:rFonts w:ascii="Times New Roman" w:hAnsi="Times New Roman" w:cs="Times New Roman"/>
-          <w:sz w:val="24"/>
-          <w:szCs w:val="24"/>
-          <w:lang w:val="en-US"/>
-        </w:rPr>
-        <w:t>Wi</w:t>
-      </w:r>
-      <w:r>
-        <w:rPr>
-          <w:rFonts w:ascii="Times New Roman" w:hAnsi="Times New Roman" w:cs="Times New Roman"/>
-          <w:sz w:val="24"/>
-          <w:szCs w:val="24"/>
-        </w:rPr>
-        <w:t>-</w:t>
-      </w:r>
-      <w:r>
-        <w:rPr>
-          <w:rFonts w:ascii="Times New Roman" w:hAnsi="Times New Roman" w:cs="Times New Roman"/>
-          <w:sz w:val="24"/>
-          <w:szCs w:val="24"/>
-          <w:lang w:val="en-US"/>
-        </w:rPr>
-        <w:t>Fi</w:t>
-      </w:r>
-      <w:r>
-        <w:rPr>
-          <w:rFonts w:ascii="Times New Roman" w:hAnsi="Times New Roman" w:cs="Times New Roman"/>
-          <w:sz w:val="24"/>
-          <w:szCs w:val="24"/>
-        </w:rPr>
-        <w:t xml:space="preserve"> </w:t>
-      </w:r>
-      <w:r>
-        <w:rPr>
-          <w:rFonts w:ascii="Times New Roman" w:hAnsi="Times New Roman" w:cs="Times New Roman"/>
-          <w:sz w:val="24"/>
-          <w:szCs w:val="24"/>
-        </w:rPr>
-        <w:t>укажем параметры беспроводной сети</w:t>
-      </w:r>
-    </w:p>
-    <w:p>
-      <w:pPr>
-        <w:pStyle w:val="a3"/>
-        <w:numPr>
-          <w:ilvl w:val="1"/>
-          <w:numId w:val="15"/>
-        </w:numPr>
-        <w:spacing w:line="240" w:lineRule="auto"/>
-        <w:jc w:val="both"/>
-        <w:rPr>
-          <w:rFonts w:ascii="Times New Roman" w:hAnsi="Times New Roman" w:cs="Times New Roman"/>
-          <w:sz w:val="24"/>
-          <w:szCs w:val="24"/>
-        </w:rPr>
-      </w:pPr>
-      <w:r>
-        <w:rPr>
-          <w:rFonts w:ascii="Times New Roman" w:hAnsi="Times New Roman" w:cs="Times New Roman"/>
-          <w:sz w:val="24"/>
-          <w:szCs w:val="24"/>
-        </w:rPr>
-        <w:t xml:space="preserve">Убедимся, что устанавливается </w:t>
-      </w:r>
-      <w:r>
-        <w:rPr>
-          <w:rFonts w:ascii="Times New Roman" w:hAnsi="Times New Roman" w:cs="Times New Roman"/>
-          <w:sz w:val="24"/>
-          <w:szCs w:val="24"/>
-          <w:lang w:val="en-US"/>
-        </w:rPr>
-        <w:t>Wi</w:t>
-      </w:r>
-      <w:r>
-        <w:rPr>
-          <w:rFonts w:ascii="Times New Roman" w:hAnsi="Times New Roman" w:cs="Times New Roman"/>
-          <w:sz w:val="24"/>
-          <w:szCs w:val="24"/>
-        </w:rPr>
-        <w:t>-</w:t>
-      </w:r>
-      <w:r>
-        <w:rPr>
-          <w:rFonts w:ascii="Times New Roman" w:hAnsi="Times New Roman" w:cs="Times New Roman"/>
-          <w:sz w:val="24"/>
-          <w:szCs w:val="24"/>
-          <w:lang w:val="en-US"/>
-        </w:rPr>
-        <w:t>Fi</w:t>
-      </w:r>
-      <w:r>
-        <w:rPr>
-          <w:rFonts w:ascii="Times New Roman" w:hAnsi="Times New Roman" w:cs="Times New Roman"/>
-          <w:sz w:val="24"/>
-          <w:szCs w:val="24"/>
-        </w:rPr>
-        <w:t xml:space="preserve">-подключение и получается </w:t>
-      </w:r>
-      <w:r>
-        <w:rPr>
-          <w:rFonts w:ascii="Times New Roman" w:hAnsi="Times New Roman" w:cs="Times New Roman"/>
-          <w:sz w:val="24"/>
-          <w:szCs w:val="24"/>
-          <w:lang w:val="en-US"/>
-        </w:rPr>
-        <w:t>IP</w:t>
-      </w:r>
-      <w:r>
-        <w:rPr>
-          <w:rFonts w:ascii="Times New Roman" w:hAnsi="Times New Roman" w:cs="Times New Roman"/>
-          <w:sz w:val="24"/>
-          <w:szCs w:val="24"/>
-        </w:rPr>
-        <w:t xml:space="preserve">-адрес по </w:t>
-      </w:r>
-      <w:r>
-        <w:rPr>
-          <w:rFonts w:ascii="Times New Roman" w:hAnsi="Times New Roman" w:cs="Times New Roman"/>
-          <w:sz w:val="24"/>
-          <w:szCs w:val="24"/>
-          <w:lang w:val="en-US"/>
-        </w:rPr>
-        <w:t>DHCP</w:t>
-      </w:r>
-    </w:p>
-    <w:p>
-      <w:pPr>
-        <w:pStyle w:val="a3"/>
-        <w:numPr>
-          <w:ilvl w:val="0"/>
-          <w:numId w:val="15"/>
-        </w:numPr>
-        <w:spacing w:line="240" w:lineRule="auto"/>
-        <w:jc w:val="both"/>
-        <w:rPr>
-          <w:rFonts w:ascii="Times New Roman" w:hAnsi="Times New Roman" w:cs="Times New Roman"/>
-          <w:sz w:val="24"/>
-          <w:szCs w:val="24"/>
-        </w:rPr>
-      </w:pPr>
-      <w:r>
-        <w:rPr>
-          <w:rFonts w:ascii="Times New Roman" w:hAnsi="Times New Roman" w:cs="Times New Roman"/>
-          <w:sz w:val="24"/>
-          <w:szCs w:val="24"/>
-        </w:rPr>
-        <w:t>Настроим беспроводную точку доступа</w:t>
-      </w:r>
-    </w:p>
-    <w:p>
-      <w:pPr>
-        <w:pStyle w:val="a3"/>
-        <w:numPr>
-          <w:ilvl w:val="2"/>
-          <w:numId w:val="15"/>
-        </w:numPr>
-        <w:spacing w:line="240" w:lineRule="auto"/>
-        <w:jc w:val="both"/>
-        <w:rPr>
-          <w:rFonts w:ascii="Times New Roman" w:hAnsi="Times New Roman" w:cs="Times New Roman"/>
-          <w:sz w:val="24"/>
-          <w:szCs w:val="24"/>
-        </w:rPr>
-      </w:pPr>
-      <w:r>
-        <w:rPr>
-          <w:rFonts w:ascii="Times New Roman" w:hAnsi="Times New Roman" w:cs="Times New Roman"/>
-          <w:sz w:val="24"/>
-          <w:szCs w:val="24"/>
-        </w:rPr>
-        <w:t xml:space="preserve">Имя </w:t>
-      </w:r>
-      <w:r>
-        <w:rPr>
-          <w:rFonts w:ascii="Times New Roman" w:hAnsi="Times New Roman" w:cs="Times New Roman"/>
-          <w:sz w:val="24"/>
-          <w:szCs w:val="24"/>
-        </w:rPr>
-        <w:t xml:space="preserve">/ </w:t>
-      </w:r>
-      <w:r>
-        <w:rPr>
-          <w:rFonts w:ascii="Times New Roman" w:hAnsi="Times New Roman" w:cs="Times New Roman"/>
-          <w:sz w:val="24"/>
-          <w:szCs w:val="24"/>
-          <w:lang w:val="en-US"/>
-        </w:rPr>
-        <w:t>SSID</w:t>
-      </w:r>
-      <w:r>
-        <w:rPr>
-          <w:rFonts w:ascii="Times New Roman" w:hAnsi="Times New Roman" w:cs="Times New Roman"/>
-          <w:sz w:val="24"/>
-          <w:szCs w:val="24"/>
-        </w:rPr>
-        <w:t xml:space="preserve"> (отличное от первого)</w:t>
-      </w:r>
-    </w:p>
-    <w:p>
-      <w:pPr>
-        <w:pStyle w:val="a3"/>
-        <w:numPr>
-          <w:ilvl w:val="2"/>
-          <w:numId w:val="15"/>
-        </w:numPr>
-        <w:spacing w:line="240" w:lineRule="auto"/>
-        <w:jc w:val="both"/>
-        <w:rPr>
-          <w:rFonts w:ascii="Times New Roman" w:hAnsi="Times New Roman" w:cs="Times New Roman"/>
-          <w:sz w:val="24"/>
-          <w:szCs w:val="24"/>
-        </w:rPr>
-      </w:pPr>
-      <w:r>
-        <w:rPr>
-          <w:rFonts w:ascii="Times New Roman" w:hAnsi="Times New Roman" w:cs="Times New Roman"/>
-          <w:sz w:val="24"/>
-          <w:szCs w:val="24"/>
-        </w:rPr>
-        <w:t xml:space="preserve">Тип авторизации </w:t>
-      </w:r>
-      <w:r>
-        <w:rPr>
-          <w:rFonts w:ascii="Times New Roman" w:hAnsi="Times New Roman" w:cs="Times New Roman"/>
-          <w:sz w:val="24"/>
-          <w:szCs w:val="24"/>
-          <w:lang w:val="en-US"/>
-        </w:rPr>
-        <w:t>(WPA2-Persona</w:t>
-      </w:r>
-      <w:r>
-        <w:rPr>
-          <w:rFonts w:ascii="Times New Roman" w:hAnsi="Times New Roman" w:cs="Times New Roman"/>
-          <w:sz w:val="24"/>
-          <w:szCs w:val="24"/>
-          <w:lang w:val="en-US"/>
-        </w:rPr>
-        <w:t>l</w:t>
-      </w:r>
-      <w:r>
-        <w:rPr>
-          <w:rFonts w:ascii="Times New Roman" w:hAnsi="Times New Roman" w:cs="Times New Roman"/>
-          <w:sz w:val="24"/>
-          <w:szCs w:val="24"/>
-          <w:lang w:val="en-US"/>
-        </w:rPr>
-        <w:t>)</w:t>
-      </w:r>
-    </w:p>
-    <w:p>
-      <w:pPr>
-        <w:pStyle w:val="a3"/>
-        <w:numPr>
-          <w:ilvl w:val="2"/>
-          <w:numId w:val="15"/>
-        </w:numPr>
-        <w:spacing w:line="240" w:lineRule="auto"/>
-        <w:jc w:val="both"/>
-        <w:rPr>
-          <w:rFonts w:ascii="Times New Roman" w:hAnsi="Times New Roman" w:cs="Times New Roman"/>
-          <w:sz w:val="24"/>
-          <w:szCs w:val="24"/>
-        </w:rPr>
-      </w:pPr>
-      <w:r>
-        <w:rPr>
-          <w:rFonts w:ascii="Times New Roman" w:hAnsi="Times New Roman" w:cs="Times New Roman"/>
-          <w:sz w:val="24"/>
-          <w:szCs w:val="24"/>
-        </w:rPr>
-        <w:t>Пароль (не менее 8 символов)</w:t>
-      </w:r>
-    </w:p>
-    <w:p>
-      <w:pPr>
-        <w:pStyle w:val="a3"/>
-        <w:numPr>
-          <w:ilvl w:val="0"/>
-          <w:numId w:val="15"/>
-        </w:numPr>
-        <w:spacing w:line="240" w:lineRule="auto"/>
-        <w:jc w:val="both"/>
-        <w:rPr>
-          <w:rFonts w:ascii="Times New Roman" w:hAnsi="Times New Roman" w:cs="Times New Roman"/>
-          <w:sz w:val="24"/>
-          <w:szCs w:val="24"/>
-        </w:rPr>
-      </w:pPr>
-      <w:r>
-        <w:rPr>
-          <w:rFonts w:ascii="Times New Roman" w:hAnsi="Times New Roman" w:cs="Times New Roman"/>
-          <w:sz w:val="24"/>
-          <w:szCs w:val="24"/>
-        </w:rPr>
-        <w:t>Подключим второй ноутбук к точке беспроводного доступа</w:t>
-      </w:r>
-    </w:p>
-    <w:p>
-      <w:pPr>
-        <w:pStyle w:val="a3"/>
-        <w:numPr>
-          <w:ilvl w:val="0"/>
-          <w:numId w:val="15"/>
-        </w:numPr>
-        <w:spacing w:line="240" w:lineRule="auto"/>
-        <w:jc w:val="both"/>
-        <w:rPr>
-          <w:rFonts w:ascii="Times New Roman" w:hAnsi="Times New Roman" w:cs="Times New Roman"/>
-          <w:sz w:val="24"/>
-          <w:szCs w:val="24"/>
-        </w:rPr>
-      </w:pPr>
-      <w:r>
-        <w:rPr>
-          <w:rFonts w:ascii="Times New Roman" w:hAnsi="Times New Roman" w:cs="Times New Roman"/>
-          <w:sz w:val="24"/>
-          <w:szCs w:val="24"/>
-        </w:rPr>
-        <w:t>Убедимся, что</w:t>
-      </w:r>
-    </w:p>
-    <w:p>
-      <w:pPr>
-        <w:pStyle w:val="a3"/>
-        <w:numPr>
-          <w:ilvl w:val="1"/>
-          <w:numId w:val="15"/>
-        </w:numPr>
-        <w:spacing w:line="240" w:lineRule="auto"/>
-        <w:jc w:val="both"/>
-        <w:rPr>
-          <w:rFonts w:ascii="Times New Roman" w:hAnsi="Times New Roman" w:cs="Times New Roman"/>
-          <w:sz w:val="24"/>
-          <w:szCs w:val="24"/>
-        </w:rPr>
-      </w:pPr>
-      <w:r>
-        <w:rPr>
-          <w:rFonts w:ascii="Times New Roman" w:hAnsi="Times New Roman" w:cs="Times New Roman"/>
-          <w:sz w:val="24"/>
-          <w:szCs w:val="24"/>
-        </w:rPr>
-        <w:t>Со всех компьютеров квартиры доступен сервер провайдера</w:t>
-      </w:r>
-    </w:p>
-    <w:p>
-      <w:pPr>
-        <w:pStyle w:val="a3"/>
-        <w:numPr>
-          <w:ilvl w:val="1"/>
-          <w:numId w:val="15"/>
-        </w:numPr>
-        <w:spacing w:line="240" w:lineRule="auto"/>
-        <w:jc w:val="both"/>
-        <w:rPr>
-          <w:rFonts w:ascii="Times New Roman" w:hAnsi="Times New Roman" w:cs="Times New Roman"/>
-          <w:sz w:val="24"/>
-          <w:szCs w:val="24"/>
-        </w:rPr>
-      </w:pPr>
-      <w:r>
-        <w:rPr>
-          <w:rFonts w:ascii="Times New Roman" w:hAnsi="Times New Roman" w:cs="Times New Roman"/>
-          <w:sz w:val="24"/>
-          <w:szCs w:val="24"/>
-          <w:lang w:val="en-US"/>
-        </w:rPr>
-        <w:t>Web</w:t>
-      </w:r>
-      <w:r>
-        <w:rPr>
-          <w:rFonts w:ascii="Times New Roman" w:hAnsi="Times New Roman" w:cs="Times New Roman"/>
-          <w:sz w:val="24"/>
-          <w:szCs w:val="24"/>
-        </w:rPr>
-        <w:t>-</w:t>
-      </w:r>
-      <w:r>
-        <w:rPr>
-          <w:rFonts w:ascii="Times New Roman" w:hAnsi="Times New Roman" w:cs="Times New Roman"/>
-          <w:sz w:val="24"/>
-          <w:szCs w:val="24"/>
-        </w:rPr>
-        <w:t xml:space="preserve">сервер </w:t>
-      </w:r>
-      <w:hyperlink r:id="rId9" w:history="1">
-        <w:r>
-          <w:rPr>
-            <w:rStyle w:val="a9"/>
-            <w:rFonts w:ascii="Times New Roman" w:hAnsi="Times New Roman" w:cs="Times New Roman"/>
-            <w:sz w:val="24"/>
-            <w:szCs w:val="24"/>
-            <w:lang w:val="en-US"/>
-          </w:rPr>
-          <w:t>http</w:t>
-        </w:r>
-        <w:r>
-          <w:rPr>
-            <w:rStyle w:val="a9"/>
-            <w:rFonts w:ascii="Times New Roman" w:hAnsi="Times New Roman" w:cs="Times New Roman"/>
-            <w:sz w:val="24"/>
-            <w:szCs w:val="24"/>
-          </w:rPr>
-          <w:t>://</w:t>
-        </w:r>
-        <w:proofErr w:type="spellStart"/>
-        <w:r>
-          <w:rPr>
-            <w:rStyle w:val="a9"/>
-            <w:rFonts w:ascii="Times New Roman" w:hAnsi="Times New Roman" w:cs="Times New Roman"/>
-            <w:sz w:val="24"/>
-            <w:szCs w:val="24"/>
-            <w:lang w:val="en-US"/>
-          </w:rPr>
-          <w:t>inet</w:t>
-        </w:r>
-        <w:proofErr w:type="spellEnd"/>
-      </w:hyperlink>
-      <w:r>
-        <w:rPr>
-          <w:rFonts w:ascii="Times New Roman" w:hAnsi="Times New Roman" w:cs="Times New Roman"/>
-          <w:sz w:val="24"/>
-          <w:szCs w:val="24"/>
-        </w:rPr>
-        <w:t xml:space="preserve"> </w:t>
-      </w:r>
-      <w:r>
-        <w:rPr>
-          <w:rFonts w:ascii="Times New Roman" w:hAnsi="Times New Roman" w:cs="Times New Roman"/>
-          <w:sz w:val="24"/>
-          <w:szCs w:val="24"/>
-        </w:rPr>
-        <w:t xml:space="preserve">доступен как по имени, так и по </w:t>
-      </w:r>
-      <w:r>
-        <w:rPr>
-          <w:rFonts w:ascii="Times New Roman" w:hAnsi="Times New Roman" w:cs="Times New Roman"/>
-          <w:sz w:val="24"/>
-          <w:szCs w:val="24"/>
-          <w:lang w:val="en-US"/>
-        </w:rPr>
-        <w:t>IP</w:t>
-      </w:r>
-      <w:r>
-        <w:rPr>
-          <w:rFonts w:ascii="Times New Roman" w:hAnsi="Times New Roman" w:cs="Times New Roman"/>
-          <w:sz w:val="24"/>
-          <w:szCs w:val="24"/>
-        </w:rPr>
-        <w:t>-адресу</w:t>
-      </w:r>
-    </w:p>
-    <w:p>
-      <w:pPr>
-        <w:pStyle w:val="a3"/>
-        <w:numPr>
-          <w:ilvl w:val="1"/>
-          <w:numId w:val="15"/>
-        </w:numPr>
-        <w:spacing w:line="240" w:lineRule="auto"/>
-        <w:jc w:val="both"/>
-        <w:rPr>
-          <w:rFonts w:ascii="Times New Roman" w:hAnsi="Times New Roman" w:cs="Times New Roman"/>
-          <w:sz w:val="24"/>
-          <w:szCs w:val="24"/>
-        </w:rPr>
-      </w:pPr>
-      <w:r>
-        <w:rPr>
-          <w:rFonts w:ascii="Times New Roman" w:hAnsi="Times New Roman" w:cs="Times New Roman"/>
-          <w:sz w:val="24"/>
-          <w:szCs w:val="24"/>
-        </w:rPr>
-        <w:t xml:space="preserve">Команда </w:t>
-      </w:r>
-      <w:r>
-        <w:rPr>
-          <w:rFonts w:ascii="Times New Roman" w:hAnsi="Times New Roman" w:cs="Times New Roman"/>
-          <w:sz w:val="24"/>
-          <w:szCs w:val="24"/>
-          <w:lang w:val="en-US"/>
-        </w:rPr>
-        <w:t xml:space="preserve">tracert </w:t>
-      </w:r>
-      <w:r>
-        <w:rPr>
-          <w:rFonts w:ascii="Times New Roman" w:hAnsi="Times New Roman" w:cs="Times New Roman"/>
-          <w:sz w:val="24"/>
-          <w:szCs w:val="24"/>
-        </w:rPr>
-        <w:t>работает</w:t>
-      </w:r>
-    </w:p>
-    <w:p>
-      <w:pPr>
-        <w:pStyle w:val="a3"/>
-        <w:numPr>
-          <w:ilvl w:val="1"/>
-          <w:numId w:val="15"/>
-        </w:numPr>
-        <w:spacing w:line="240" w:lineRule="auto"/>
-        <w:jc w:val="both"/>
-        <w:rPr>
-          <w:rFonts w:ascii="Times New Roman" w:hAnsi="Times New Roman" w:cs="Times New Roman"/>
-          <w:sz w:val="24"/>
-          <w:szCs w:val="24"/>
-        </w:rPr>
-      </w:pPr>
-      <w:r>
-        <w:rPr>
-          <w:rFonts w:ascii="Times New Roman" w:hAnsi="Times New Roman" w:cs="Times New Roman"/>
-          <w:sz w:val="24"/>
-          <w:szCs w:val="24"/>
-        </w:rPr>
-        <w:t>От провайдера ни один компьютер клиента не доступен</w:t>
-      </w:r>
-    </w:p>
-    <w:p>
-      <w:pPr>
-        <w:pStyle w:val="2"/>
-        <w:jc w:val="right"/>
-      </w:pPr>
-      <w:r>
-        <w:lastRenderedPageBreak/>
-        <w:t>Приложение</w:t>
-      </w:r>
-    </w:p>
-    <w:p>
-      <w:pPr>
-        <w:jc w:val="center"/>
-        <w:rPr>
-          <w:lang w:val="en-US"/>
-        </w:rPr>
-      </w:pPr>
-      <w:r>
-        <w:t>Настройки коммутаторов</w:t>
-      </w:r>
-    </w:p>
-    <w:p>
-      <w:pPr>
-        <w:rPr>
-          <w:rFonts w:ascii="Courier New" w:hAnsi="Courier New" w:cs="Courier New"/>
-        </w:rPr>
-      </w:pPr>
-      <w:proofErr w:type="spellStart"/>
-      <w:r>
-        <w:rPr>
-          <w:rFonts w:ascii="Courier New" w:hAnsi="Courier New" w:cs="Courier New"/>
-        </w:rPr>
-        <w:t>hostname</w:t>
-      </w:r>
-      <w:proofErr w:type="spellEnd"/>
-      <w:r>
-        <w:rPr>
-          <w:rFonts w:ascii="Courier New" w:hAnsi="Courier New" w:cs="Courier New"/>
-        </w:rPr>
-        <w:t xml:space="preserve"> sw-09-North</w:t>
-      </w:r>
-    </w:p>
-    <w:p>
-      <w:pPr>
-        <w:spacing w:after="0" w:line="240" w:lineRule="auto"/>
-        <w:rPr>
-          <w:rFonts w:ascii="Courier New" w:eastAsia="Times New Roman" w:hAnsi="Courier New" w:cs="Courier New"/>
-          <w:sz w:val="24"/>
-          <w:szCs w:val="24"/>
-        </w:rPr>
-      </w:pPr>
-      <w:proofErr w:type="spellStart"/>
-      <w:r>
-        <w:rPr>
-          <w:rFonts w:ascii="Courier New" w:eastAsia="Times New Roman" w:hAnsi="Courier New" w:cs="Courier New"/>
-          <w:sz w:val="24"/>
-          <w:szCs w:val="24"/>
-        </w:rPr>
-        <w:t>interface</w:t>
-      </w:r>
-      <w:proofErr w:type="spellEnd"/>
-      <w:r>
-        <w:rPr>
-          <w:rFonts w:ascii="Courier New" w:eastAsia="Times New Roman" w:hAnsi="Courier New" w:cs="Courier New"/>
-          <w:sz w:val="24"/>
-          <w:szCs w:val="24"/>
-        </w:rPr>
-        <w:t xml:space="preserve"> Port-channel1</w:t>
-      </w:r>
-    </w:p>
-    <w:p>
-      <w:pPr>
-        <w:rPr>
-          <w:rFonts w:ascii="Courier New" w:hAnsi="Courier New" w:cs="Courier New"/>
-        </w:rPr>
-      </w:pPr>
-      <w:r>
-        <w:rPr>
-          <w:rFonts w:ascii="Courier New" w:eastAsia="Times New Roman" w:hAnsi="Courier New" w:cs="Courier New"/>
-          <w:sz w:val="24"/>
-          <w:szCs w:val="24"/>
-        </w:rPr>
-        <w:t>!</w:t>
-      </w:r>
-    </w:p>
-    <w:p>
-      <w:pPr>
-        <w:spacing w:after="0" w:line="240" w:lineRule="auto"/>
-        <w:rPr>
-          <w:rFonts w:ascii="Courier New" w:eastAsia="Times New Roman" w:hAnsi="Courier New" w:cs="Courier New"/>
-          <w:sz w:val="24"/>
-          <w:szCs w:val="24"/>
-          <w:lang w:val="en-US"/>
-        </w:rPr>
-      </w:pPr>
-      <w:r>
-        <w:rPr>
-          <w:rFonts w:ascii="Courier New" w:eastAsia="Times New Roman" w:hAnsi="Courier New" w:cs="Courier New"/>
-          <w:sz w:val="24"/>
-          <w:szCs w:val="24"/>
-          <w:lang w:val="en-US"/>
-        </w:rPr>
-        <w:t>interface GigabitEthernet0/1</w:t>
-      </w:r>
-    </w:p>
-    <w:p>
-      <w:pPr>
-        <w:spacing w:after="0" w:line="240" w:lineRule="auto"/>
-        <w:rPr>
-          <w:rFonts w:ascii="Courier New" w:eastAsia="Times New Roman" w:hAnsi="Courier New" w:cs="Courier New"/>
-          <w:sz w:val="24"/>
-          <w:szCs w:val="24"/>
-          <w:lang w:val="en-US"/>
-        </w:rPr>
-      </w:pPr>
-      <w:r>
-        <w:rPr>
-          <w:rFonts w:ascii="Courier New" w:eastAsia="Times New Roman" w:hAnsi="Courier New" w:cs="Courier New"/>
-          <w:sz w:val="24"/>
-          <w:szCs w:val="24"/>
-          <w:lang w:val="en-US"/>
-        </w:rPr>
-        <w:t>channel-group 1 mode on</w:t>
-      </w:r>
-    </w:p>
-    <w:p>
-      <w:pPr>
-        <w:spacing w:after="0" w:line="240" w:lineRule="auto"/>
-        <w:rPr>
-          <w:rFonts w:ascii="Courier New" w:eastAsia="Times New Roman" w:hAnsi="Courier New" w:cs="Courier New"/>
-          <w:sz w:val="24"/>
-          <w:szCs w:val="24"/>
-          <w:lang w:val="en-US"/>
-        </w:rPr>
-      </w:pPr>
-      <w:r>
-        <w:rPr>
-          <w:rFonts w:ascii="Courier New" w:eastAsia="Times New Roman" w:hAnsi="Courier New" w:cs="Courier New"/>
-          <w:sz w:val="24"/>
-          <w:szCs w:val="24"/>
-          <w:lang w:val="en-US"/>
-        </w:rPr>
-        <w:t>!</w:t>
-      </w:r>
-    </w:p>
-    <w:p>
-      <w:pPr>
-        <w:spacing w:after="0" w:line="240" w:lineRule="auto"/>
-        <w:rPr>
-          <w:rFonts w:ascii="Courier New" w:eastAsia="Times New Roman" w:hAnsi="Courier New" w:cs="Courier New"/>
-          <w:sz w:val="24"/>
-          <w:szCs w:val="24"/>
-          <w:lang w:val="en-US"/>
-        </w:rPr>
-      </w:pPr>
-      <w:r>
-        <w:rPr>
-          <w:rFonts w:ascii="Courier New" w:eastAsia="Times New Roman" w:hAnsi="Courier New" w:cs="Courier New"/>
-          <w:sz w:val="24"/>
-          <w:szCs w:val="24"/>
-          <w:lang w:val="en-US"/>
-        </w:rPr>
-        <w:t>interface GigabitEthernet0/2</w:t>
-      </w:r>
-    </w:p>
-    <w:p>
-      <w:pPr>
-        <w:spacing w:after="0" w:line="240" w:lineRule="auto"/>
-        <w:rPr>
-          <w:rFonts w:ascii="Courier New" w:eastAsia="Times New Roman" w:hAnsi="Courier New" w:cs="Courier New"/>
-          <w:sz w:val="24"/>
-          <w:szCs w:val="24"/>
-          <w:lang w:val="en-US"/>
-        </w:rPr>
-      </w:pPr>
-      <w:r>
-        <w:rPr>
-          <w:rFonts w:ascii="Courier New" w:eastAsia="Times New Roman" w:hAnsi="Courier New" w:cs="Courier New"/>
-          <w:sz w:val="24"/>
-          <w:szCs w:val="24"/>
-          <w:lang w:val="en-US"/>
-        </w:rPr>
-        <w:t>channel-group 1 mode on</w:t>
-      </w:r>
-    </w:p>
-    <w:p/>
-    <w:p>
-      <w:pPr>
-        <w:rPr>
-          <w:rFonts w:ascii="Courier New" w:hAnsi="Courier New" w:cs="Courier New"/>
-          <w:lang w:val="en-US"/>
-        </w:rPr>
-      </w:pPr>
-      <w:r>
-        <w:rPr>
-          <w:rFonts w:ascii="Courier New" w:hAnsi="Courier New" w:cs="Courier New"/>
-          <w:lang w:val="en-US"/>
-        </w:rPr>
-        <w:t>hostname sw-09-</w:t>
-      </w:r>
-      <w:r>
-        <w:rPr>
-          <w:rFonts w:ascii="Courier New" w:hAnsi="Courier New" w:cs="Courier New"/>
-          <w:lang w:val="en-US"/>
-        </w:rPr>
-        <w:t>South</w:t>
-      </w:r>
-    </w:p>
-    <w:p>
-      <w:pPr>
-        <w:spacing w:after="0" w:line="240" w:lineRule="auto"/>
-        <w:rPr>
-          <w:rFonts w:ascii="Courier New" w:eastAsia="Times New Roman" w:hAnsi="Courier New" w:cs="Courier New"/>
-          <w:sz w:val="24"/>
-          <w:szCs w:val="24"/>
-          <w:lang w:val="en-US"/>
-        </w:rPr>
-      </w:pPr>
-      <w:r>
-        <w:rPr>
-          <w:rFonts w:ascii="Courier New" w:eastAsia="Times New Roman" w:hAnsi="Courier New" w:cs="Courier New"/>
-          <w:sz w:val="24"/>
-          <w:szCs w:val="24"/>
-          <w:lang w:val="en-US"/>
-        </w:rPr>
-        <w:t>interface Port-channel1</w:t>
-      </w:r>
-    </w:p>
-    <w:p>
-      <w:pPr>
-        <w:rPr>
-          <w:rFonts w:ascii="Courier New" w:hAnsi="Courier New" w:cs="Courier New"/>
-          <w:lang w:val="en-US"/>
-        </w:rPr>
-      </w:pPr>
-      <w:r>
-        <w:rPr>
-          <w:rFonts w:ascii="Courier New" w:eastAsia="Times New Roman" w:hAnsi="Courier New" w:cs="Courier New"/>
-          <w:sz w:val="24"/>
-          <w:szCs w:val="24"/>
-          <w:lang w:val="en-US"/>
-        </w:rPr>
-        <w:t>!</w:t>
-      </w:r>
-    </w:p>
-    <w:p>
-      <w:pPr>
-        <w:spacing w:after="0" w:line="240" w:lineRule="auto"/>
-        <w:rPr>
-          <w:rFonts w:ascii="Courier New" w:eastAsia="Times New Roman" w:hAnsi="Courier New" w:cs="Courier New"/>
-          <w:sz w:val="24"/>
-          <w:szCs w:val="24"/>
-          <w:lang w:val="en-US"/>
-        </w:rPr>
-      </w:pPr>
-      <w:r>
-        <w:rPr>
-          <w:rFonts w:ascii="Courier New" w:eastAsia="Times New Roman" w:hAnsi="Courier New" w:cs="Courier New"/>
-          <w:sz w:val="24"/>
-          <w:szCs w:val="24"/>
-          <w:lang w:val="en-US"/>
-        </w:rPr>
-        <w:t>interface GigabitEthernet0/1</w:t>
-      </w:r>
-    </w:p>
-    <w:p>
-      <w:pPr>
-        <w:spacing w:after="0" w:line="240" w:lineRule="auto"/>
-        <w:rPr>
-          <w:rFonts w:ascii="Courier New" w:eastAsia="Times New Roman" w:hAnsi="Courier New" w:cs="Courier New"/>
-          <w:sz w:val="24"/>
-          <w:szCs w:val="24"/>
-          <w:lang w:val="en-US"/>
-        </w:rPr>
-      </w:pPr>
-      <w:r>
-        <w:rPr>
-          <w:rFonts w:ascii="Courier New" w:eastAsia="Times New Roman" w:hAnsi="Courier New" w:cs="Courier New"/>
-          <w:sz w:val="24"/>
-          <w:szCs w:val="24"/>
-          <w:lang w:val="en-US"/>
-        </w:rPr>
-        <w:t>channel-group 1 mode on</w:t>
-      </w:r>
-    </w:p>
-    <w:p>
-      <w:pPr>
-        <w:spacing w:after="0" w:line="240" w:lineRule="auto"/>
-        <w:rPr>
-          <w:rFonts w:ascii="Courier New" w:eastAsia="Times New Roman" w:hAnsi="Courier New" w:cs="Courier New"/>
-          <w:sz w:val="24"/>
-          <w:szCs w:val="24"/>
-          <w:lang w:val="en-US"/>
-        </w:rPr>
-      </w:pPr>
-      <w:r>
-        <w:rPr>
-          <w:rFonts w:ascii="Courier New" w:eastAsia="Times New Roman" w:hAnsi="Courier New" w:cs="Courier New"/>
-          <w:sz w:val="24"/>
-          <w:szCs w:val="24"/>
-          <w:lang w:val="en-US"/>
-        </w:rPr>
-        <w:t>!</w:t>
-      </w:r>
-    </w:p>
-    <w:p>
-      <w:pPr>
-        <w:spacing w:after="0" w:line="240" w:lineRule="auto"/>
-        <w:rPr>
-          <w:rFonts w:ascii="Courier New" w:eastAsia="Times New Roman" w:hAnsi="Courier New" w:cs="Courier New"/>
-          <w:sz w:val="24"/>
-          <w:szCs w:val="24"/>
-          <w:lang w:val="en-US"/>
-        </w:rPr>
-      </w:pPr>
-      <w:r>
-        <w:rPr>
-          <w:rFonts w:ascii="Courier New" w:eastAsia="Times New Roman" w:hAnsi="Courier New" w:cs="Courier New"/>
-          <w:sz w:val="24"/>
-          <w:szCs w:val="24"/>
-          <w:lang w:val="en-US"/>
-        </w:rPr>
-        <w:t>interface GigabitEthernet0/2</w:t>
-      </w:r>
-    </w:p>
-    <w:p>
-      <w:pPr>
-        <w:spacing w:after="0" w:line="240" w:lineRule="auto"/>
-        <w:rPr>
-          <w:rFonts w:ascii="Courier New" w:eastAsia="Times New Roman" w:hAnsi="Courier New" w:cs="Courier New"/>
-          <w:sz w:val="24"/>
-          <w:szCs w:val="24"/>
-          <w:lang w:val="en-US"/>
-        </w:rPr>
-      </w:pPr>
-      <w:r>
-        <w:rPr>
-          <w:rFonts w:ascii="Courier New" w:eastAsia="Times New Roman" w:hAnsi="Courier New" w:cs="Courier New"/>
-          <w:sz w:val="24"/>
-          <w:szCs w:val="24"/>
-          <w:lang w:val="en-US"/>
-        </w:rPr>
-        <w:t>channel-group 1 mode on</w:t>
-      </w:r>
-    </w:p>
-    <w:p>
-      <w:pPr>
         <w:rPr>
           <w:lang w:val="en-US"/>
         </w:rPr>
       </w:pPr>
     </w:p>
     <w:sectPr>
-      <w:footerReference w:type="default" r:id="rId10"/>
+      <w:footerReference w:type="default" r:id="rId9"/>
       <w:type w:val="continuous"/>
       <w:pgSz w:w="11906" w:h="16838"/>
       <w:pgMar w:top="567" w:right="567" w:bottom="567" w:left="567" w:header="709" w:footer="709" w:gutter="1134"/>
@@ -2845,7 +2008,7 @@
 </file>
 
 <file path=word/endnotes.xml><?xml version="1.0" encoding="utf-8"?>
-<w:endnotes xmlns:wpc="http://schemas.microsoft.com/office/word/2010/wordprocessingCanvas" xmlns:cx="http://schemas.microsoft.com/office/drawing/2014/chartex" xmlns:cx1="http://schemas.microsoft.com/office/drawing/2015/9/8/chartex" xmlns:cx2="http://schemas.microsoft.com/office/drawing/2015/10/21/chartex" xmlns:cx3="http://schemas.microsoft.com/office/drawing/2016/5/9/chartex" xmlns:cx4="http://schemas.microsoft.com/office/drawing/2016/5/10/chartex" xmlns:cx5="http://schemas.microsoft.com/office/drawing/2016/5/11/chartex" xmlns:cx6="http://schemas.microsoft.com/office/drawing/2016/5/12/chartex" xmlns:cx7="http://schemas.microsoft.com/office/drawing/2016/5/13/chartex" xmlns:cx8="http://schemas.microsoft.com/office/drawing/2016/5/14/chartex" xmlns:mc="http://schemas.openxmlformats.org/markup-compatibility/2006" xmlns:aink="http://schemas.microsoft.com/office/drawing/2016/ink" xmlns:am3d="http://schemas.microsoft.com/office/drawing/2017/model3d" xmlns:o="urn:schemas-microsoft-com:office:office" xmlns:oel="http://schemas.microsoft.com/office/2019/extlst" xmlns:r="http://schemas.openxmlformats.org/officeDocument/2006/relationships" xmlns:m="http://schemas.openxmlformats.org/officeDocument/2006/math" xmlns:v="urn:schemas-microsoft-com:vml" xmlns:wp14="http://schemas.microsoft.com/office/word/2010/wordprocessingDrawing" xmlns:wp="http://schemas.openxmlformats.org/drawingml/2006/wordprocessingDrawing" xmlns:w10="urn:schemas-microsoft-com:office:word" xmlns:w="http://schemas.openxmlformats.org/wordprocessingml/2006/main" xmlns:w14="http://schemas.microsoft.com/office/word/2010/wordml" xmlns:w15="http://schemas.microsoft.com/office/word/2012/wordml" xmlns:w16cex="http://schemas.microsoft.com/office/word/2018/wordml/cex" xmlns:w16cid="http://schemas.microsoft.com/office/word/2016/wordml/cid" xmlns:w16="http://schemas.microsoft.com/office/word/2018/wordml" xmlns:w16sdtdh="http://schemas.microsoft.com/office/word/2020/wordml/sdtdatahash" xmlns:w16se="http://schemas.microsoft.com/office/word/2015/wordml/symex" xmlns:wpg="http://schemas.microsoft.com/office/word/2010/wordprocessingGroup" xmlns:wpi="http://schemas.microsoft.com/office/word/2010/wordprocessingInk" xmlns:wne="http://schemas.microsoft.com/office/word/2006/wordml" xmlns:wps="http://schemas.microsoft.com/office/word/2010/wordprocessingShape" mc:Ignorable="w14 w15 w16se w16cid w16 w16cex w16sdtdh wp14">
+<w:endnotes xmlns:wpc="http://schemas.microsoft.com/office/word/2010/wordprocessingCanvas" xmlns:cx="http://schemas.microsoft.com/office/drawing/2014/chartex" xmlns:mc="http://schemas.openxmlformats.org/markup-compatibility/2006" xmlns:o="urn:schemas-microsoft-com:office:office" xmlns:r="http://schemas.openxmlformats.org/officeDocument/2006/relationships" xmlns:m="http://schemas.openxmlformats.org/officeDocument/2006/math" xmlns:v="urn:schemas-microsoft-com:vml" xmlns:wp14="http://schemas.microsoft.com/office/word/2010/wordprocessingDrawing" xmlns:wp="http://schemas.openxmlformats.org/drawingml/2006/wordprocessingDrawing" xmlns:w10="urn:schemas-microsoft-com:office:word" xmlns:w="http://schemas.openxmlformats.org/wordprocessingml/2006/main" xmlns:w14="http://schemas.microsoft.com/office/word/2010/wordml" xmlns:w15="http://schemas.microsoft.com/office/word/2012/wordml" xmlns:w16se="http://schemas.microsoft.com/office/word/2015/wordml/symex" xmlns:wpg="http://schemas.microsoft.com/office/word/2010/wordprocessingGroup" xmlns:wpi="http://schemas.microsoft.com/office/word/2010/wordprocessingInk" xmlns:wne="http://schemas.microsoft.com/office/word/2006/wordml" xmlns:wps="http://schemas.microsoft.com/office/word/2010/wordprocessingShape" mc:Ignorable="w14 w15 w16se wp14">
   <w:endnote w:type="separator" w:id="-1">
     <w:p>
       <w:pPr>
@@ -2870,7 +2033,7 @@
 </file>
 
 <file path=word/footer1.xml><?xml version="1.0" encoding="utf-8"?>
-<w:ftr xmlns:wpc="http://schemas.microsoft.com/office/word/2010/wordprocessingCanvas" xmlns:cx="http://schemas.microsoft.com/office/drawing/2014/chartex" xmlns:cx1="http://schemas.microsoft.com/office/drawing/2015/9/8/chartex" xmlns:cx2="http://schemas.microsoft.com/office/drawing/2015/10/21/chartex" xmlns:cx3="http://schemas.microsoft.com/office/drawing/2016/5/9/chartex" xmlns:cx4="http://schemas.microsoft.com/office/drawing/2016/5/10/chartex" xmlns:cx5="http://schemas.microsoft.com/office/drawing/2016/5/11/chartex" xmlns:cx6="http://schemas.microsoft.com/office/drawing/2016/5/12/chartex" xmlns:cx7="http://schemas.microsoft.com/office/drawing/2016/5/13/chartex" xmlns:cx8="http://schemas.microsoft.com/office/drawing/2016/5/14/chartex" xmlns:mc="http://schemas.openxmlformats.org/markup-compatibility/2006" xmlns:aink="http://schemas.microsoft.com/office/drawing/2016/ink" xmlns:am3d="http://schemas.microsoft.com/office/drawing/2017/model3d" xmlns:o="urn:schemas-microsoft-com:office:office" xmlns:oel="http://schemas.microsoft.com/office/2019/extlst" xmlns:r="http://schemas.openxmlformats.org/officeDocument/2006/relationships" xmlns:m="http://schemas.openxmlformats.org/officeDocument/2006/math" xmlns:v="urn:schemas-microsoft-com:vml" xmlns:wp14="http://schemas.microsoft.com/office/word/2010/wordprocessingDrawing" xmlns:wp="http://schemas.openxmlformats.org/drawingml/2006/wordprocessingDrawing" xmlns:w10="urn:schemas-microsoft-com:office:word" xmlns:w="http://schemas.openxmlformats.org/wordprocessingml/2006/main" xmlns:w14="http://schemas.microsoft.com/office/word/2010/wordml" xmlns:w15="http://schemas.microsoft.com/office/word/2012/wordml" xmlns:w16cex="http://schemas.microsoft.com/office/word/2018/wordml/cex" xmlns:w16cid="http://schemas.microsoft.com/office/word/2016/wordml/cid" xmlns:w16="http://schemas.microsoft.com/office/word/2018/wordml" xmlns:w16sdtdh="http://schemas.microsoft.com/office/word/2020/wordml/sdtdatahash" xmlns:w16se="http://schemas.microsoft.com/office/word/2015/wordml/symex" xmlns:wpg="http://schemas.microsoft.com/office/word/2010/wordprocessingGroup" xmlns:wpi="http://schemas.microsoft.com/office/word/2010/wordprocessingInk" xmlns:wne="http://schemas.microsoft.com/office/word/2006/wordml" xmlns:wps="http://schemas.microsoft.com/office/word/2010/wordprocessingShape" mc:Ignorable="w14 w15 w16se w16cid w16 w16cex w16sdtdh wp14">
+<w:ftr xmlns:wpc="http://schemas.microsoft.com/office/word/2010/wordprocessingCanvas" xmlns:cx="http://schemas.microsoft.com/office/drawing/2014/chartex" xmlns:mc="http://schemas.openxmlformats.org/markup-compatibility/2006" xmlns:o="urn:schemas-microsoft-com:office:office" xmlns:r="http://schemas.openxmlformats.org/officeDocument/2006/relationships" xmlns:m="http://schemas.openxmlformats.org/officeDocument/2006/math" xmlns:v="urn:schemas-microsoft-com:vml" xmlns:wp14="http://schemas.microsoft.com/office/word/2010/wordprocessingDrawing" xmlns:wp="http://schemas.openxmlformats.org/drawingml/2006/wordprocessingDrawing" xmlns:w10="urn:schemas-microsoft-com:office:word" xmlns:w="http://schemas.openxmlformats.org/wordprocessingml/2006/main" xmlns:w14="http://schemas.microsoft.com/office/word/2010/wordml" xmlns:w15="http://schemas.microsoft.com/office/word/2012/wordml" xmlns:w16se="http://schemas.microsoft.com/office/word/2015/wordml/symex" xmlns:wpg="http://schemas.microsoft.com/office/word/2010/wordprocessingGroup" xmlns:wpi="http://schemas.microsoft.com/office/word/2010/wordprocessingInk" xmlns:wne="http://schemas.microsoft.com/office/word/2006/wordml" xmlns:wps="http://schemas.microsoft.com/office/word/2010/wordprocessingShape" mc:Ignorable="w14 w15 w16se wp14">
   <w:sdt>
     <w:sdtPr>
       <w:rPr>
@@ -2883,6 +2046,7 @@
         <w:docPartUnique/>
       </w:docPartObj>
     </w:sdtPr>
+    <w:sdtEndPr/>
     <w:sdtContent>
       <w:p>
         <w:pPr>
@@ -2936,7 +2100,7 @@
 </file>
 
 <file path=word/footnotes.xml><?xml version="1.0" encoding="utf-8"?>
-<w:footnotes xmlns:wpc="http://schemas.microsoft.com/office/word/2010/wordprocessingCanvas" xmlns:cx="http://schemas.microsoft.com/office/drawing/2014/chartex" xmlns:cx1="http://schemas.microsoft.com/office/drawing/2015/9/8/chartex" xmlns:cx2="http://schemas.microsoft.com/office/drawing/2015/10/21/chartex" xmlns:cx3="http://schemas.microsoft.com/office/drawing/2016/5/9/chartex" xmlns:cx4="http://schemas.microsoft.com/office/drawing/2016/5/10/chartex" xmlns:cx5="http://schemas.microsoft.com/office/drawing/2016/5/11/chartex" xmlns:cx6="http://schemas.microsoft.com/office/drawing/2016/5/12/chartex" xmlns:cx7="http://schemas.microsoft.com/office/drawing/2016/5/13/chartex" xmlns:cx8="http://schemas.microsoft.com/office/drawing/2016/5/14/chartex" xmlns:mc="http://schemas.openxmlformats.org/markup-compatibility/2006" xmlns:aink="http://schemas.microsoft.com/office/drawing/2016/ink" xmlns:am3d="http://schemas.microsoft.com/office/drawing/2017/model3d" xmlns:o="urn:schemas-microsoft-com:office:office" xmlns:oel="http://schemas.microsoft.com/office/2019/extlst" xmlns:r="http://schemas.openxmlformats.org/officeDocument/2006/relationships" xmlns:m="http://schemas.openxmlformats.org/officeDocument/2006/math" xmlns:v="urn:schemas-microsoft-com:vml" xmlns:wp14="http://schemas.microsoft.com/office/word/2010/wordprocessingDrawing" xmlns:wp="http://schemas.openxmlformats.org/drawingml/2006/wordprocessingDrawing" xmlns:w10="urn:schemas-microsoft-com:office:word" xmlns:w="http://schemas.openxmlformats.org/wordprocessingml/2006/main" xmlns:w14="http://schemas.microsoft.com/office/word/2010/wordml" xmlns:w15="http://schemas.microsoft.com/office/word/2012/wordml" xmlns:w16cex="http://schemas.microsoft.com/office/word/2018/wordml/cex" xmlns:w16cid="http://schemas.microsoft.com/office/word/2016/wordml/cid" xmlns:w16="http://schemas.microsoft.com/office/word/2018/wordml" xmlns:w16sdtdh="http://schemas.microsoft.com/office/word/2020/wordml/sdtdatahash" xmlns:w16se="http://schemas.microsoft.com/office/word/2015/wordml/symex" xmlns:wpg="http://schemas.microsoft.com/office/word/2010/wordprocessingGroup" xmlns:wpi="http://schemas.microsoft.com/office/word/2010/wordprocessingInk" xmlns:wne="http://schemas.microsoft.com/office/word/2006/wordml" xmlns:wps="http://schemas.microsoft.com/office/word/2010/wordprocessingShape" mc:Ignorable="w14 w15 w16se w16cid w16 w16cex w16sdtdh wp14">
+<w:footnotes xmlns:wpc="http://schemas.microsoft.com/office/word/2010/wordprocessingCanvas" xmlns:cx="http://schemas.microsoft.com/office/drawing/2014/chartex" xmlns:mc="http://schemas.openxmlformats.org/markup-compatibility/2006" xmlns:o="urn:schemas-microsoft-com:office:office" xmlns:r="http://schemas.openxmlformats.org/officeDocument/2006/relationships" xmlns:m="http://schemas.openxmlformats.org/officeDocument/2006/math" xmlns:v="urn:schemas-microsoft-com:vml" xmlns:wp14="http://schemas.microsoft.com/office/word/2010/wordprocessingDrawing" xmlns:wp="http://schemas.openxmlformats.org/drawingml/2006/wordprocessingDrawing" xmlns:w10="urn:schemas-microsoft-com:office:word" xmlns:w="http://schemas.openxmlformats.org/wordprocessingml/2006/main" xmlns:w14="http://schemas.microsoft.com/office/word/2010/wordml" xmlns:w15="http://schemas.microsoft.com/office/word/2012/wordml" xmlns:w16se="http://schemas.microsoft.com/office/word/2015/wordml/symex" xmlns:wpg="http://schemas.microsoft.com/office/word/2010/wordprocessingGroup" xmlns:wpi="http://schemas.microsoft.com/office/word/2010/wordprocessingInk" xmlns:wne="http://schemas.microsoft.com/office/word/2006/wordml" xmlns:wps="http://schemas.microsoft.com/office/word/2010/wordprocessingShape" mc:Ignorable="w14 w15 w16se wp14">
   <w:footnote w:type="separator" w:id="-1">
     <w:p>
       <w:pPr>
@@ -2961,7 +2125,7 @@
 </file>
 
 <file path=word/numbering.xml><?xml version="1.0" encoding="utf-8"?>
-<w:numbering xmlns:wpc="http://schemas.microsoft.com/office/word/2010/wordprocessingCanvas" xmlns:cx="http://schemas.microsoft.com/office/drawing/2014/chartex" xmlns:cx1="http://schemas.microsoft.com/office/drawing/2015/9/8/chartex" xmlns:cx2="http://schemas.microsoft.com/office/drawing/2015/10/21/chartex" xmlns:cx3="http://schemas.microsoft.com/office/drawing/2016/5/9/chartex" xmlns:cx4="http://schemas.microsoft.com/office/drawing/2016/5/10/chartex" xmlns:cx5="http://schemas.microsoft.com/office/drawing/2016/5/11/chartex" xmlns:cx6="http://schemas.microsoft.com/office/drawing/2016/5/12/chartex" xmlns:cx7="http://schemas.microsoft.com/office/drawing/2016/5/13/chartex" xmlns:cx8="http://schemas.microsoft.com/office/drawing/2016/5/14/chartex" xmlns:mc="http://schemas.openxmlformats.org/markup-compatibility/2006" xmlns:aink="http://schemas.microsoft.com/office/drawing/2016/ink" xmlns:am3d="http://schemas.microsoft.com/office/drawing/2017/model3d" xmlns:o="urn:schemas-microsoft-com:office:office" xmlns:oel="http://schemas.microsoft.com/office/2019/extlst" xmlns:r="http://schemas.openxmlformats.org/officeDocument/2006/relationships" xmlns:m="http://schemas.openxmlformats.org/officeDocument/2006/math" xmlns:v="urn:schemas-microsoft-com:vml" xmlns:wp14="http://schemas.microsoft.com/office/word/2010/wordprocessingDrawing" xmlns:wp="http://schemas.openxmlformats.org/drawingml/2006/wordprocessingDrawing" xmlns:w10="urn:schemas-microsoft-com:office:word" xmlns:w="http://schemas.openxmlformats.org/wordprocessingml/2006/main" xmlns:w14="http://schemas.microsoft.com/office/word/2010/wordml" xmlns:w15="http://schemas.microsoft.com/office/word/2012/wordml" xmlns:w16cex="http://schemas.microsoft.com/office/word/2018/wordml/cex" xmlns:w16cid="http://schemas.microsoft.com/office/word/2016/wordml/cid" xmlns:w16="http://schemas.microsoft.com/office/word/2018/wordml" xmlns:w16sdtdh="http://schemas.microsoft.com/office/word/2020/wordml/sdtdatahash" xmlns:w16se="http://schemas.microsoft.com/office/word/2015/wordml/symex" xmlns:wpg="http://schemas.microsoft.com/office/word/2010/wordprocessingGroup" xmlns:wpi="http://schemas.microsoft.com/office/word/2010/wordprocessingInk" xmlns:wne="http://schemas.microsoft.com/office/word/2006/wordml" xmlns:wps="http://schemas.microsoft.com/office/word/2010/wordprocessingShape" mc:Ignorable="w14 w15 w16se w16cid w16 w16cex w16sdtdh wp14">
+<w:numbering xmlns:wpc="http://schemas.microsoft.com/office/word/2010/wordprocessingCanvas" xmlns:cx="http://schemas.microsoft.com/office/drawing/2014/chartex" xmlns:mc="http://schemas.openxmlformats.org/markup-compatibility/2006" xmlns:o="urn:schemas-microsoft-com:office:office" xmlns:r="http://schemas.openxmlformats.org/officeDocument/2006/relationships" xmlns:m="http://schemas.openxmlformats.org/officeDocument/2006/math" xmlns:v="urn:schemas-microsoft-com:vml" xmlns:wp14="http://schemas.microsoft.com/office/word/2010/wordprocessingDrawing" xmlns:wp="http://schemas.openxmlformats.org/drawingml/2006/wordprocessingDrawing" xmlns:w10="urn:schemas-microsoft-com:office:word" xmlns:w="http://schemas.openxmlformats.org/wordprocessingml/2006/main" xmlns:w14="http://schemas.microsoft.com/office/word/2010/wordml" xmlns:w15="http://schemas.microsoft.com/office/word/2012/wordml" xmlns:w16se="http://schemas.microsoft.com/office/word/2015/wordml/symex" xmlns:wpg="http://schemas.microsoft.com/office/word/2010/wordprocessingGroup" xmlns:wpi="http://schemas.microsoft.com/office/word/2010/wordprocessingInk" xmlns:wne="http://schemas.microsoft.com/office/word/2006/wordml" xmlns:wps="http://schemas.microsoft.com/office/word/2010/wordprocessingShape" mc:Ignorable="w14 w15 w16se wp14">
   <w:abstractNum w:abstractNumId="0" w15:restartNumberingAfterBreak="0">
     <w:nsid w:val="00421946"/>
     <w:multiLevelType w:val="hybridMultilevel"/>
@@ -7039,6 +6203,119 @@
     </w:lvl>
   </w:abstractNum>
   <w:abstractNum w:abstractNumId="37" w15:restartNumberingAfterBreak="0">
+    <w:nsid w:val="46F615E3"/>
+    <w:multiLevelType w:val="hybridMultilevel"/>
+    <w:tmpl w:val="D3F616B2"/>
+    <w:lvl w:ilvl="0" w:tplc="04190001">
+      <w:start w:val="1"/>
+      <w:numFmt w:val="bullet"/>
+      <w:lvlText w:val=""/>
+      <w:lvlJc w:val="left"/>
+      <w:pPr>
+        <w:ind w:left="720" w:hanging="360"/>
+      </w:pPr>
+      <w:rPr>
+        <w:rFonts w:ascii="Symbol" w:hAnsi="Symbol" w:hint="default"/>
+      </w:rPr>
+    </w:lvl>
+    <w:lvl w:ilvl="1" w:tplc="04190003" w:tentative="1">
+      <w:start w:val="1"/>
+      <w:numFmt w:val="bullet"/>
+      <w:lvlText w:val="o"/>
+      <w:lvlJc w:val="left"/>
+      <w:pPr>
+        <w:ind w:left="1440" w:hanging="360"/>
+      </w:pPr>
+      <w:rPr>
+        <w:rFonts w:ascii="Courier New" w:hAnsi="Courier New" w:cs="Courier New" w:hint="default"/>
+      </w:rPr>
+    </w:lvl>
+    <w:lvl w:ilvl="2" w:tplc="04190005">
+      <w:start w:val="1"/>
+      <w:numFmt w:val="bullet"/>
+      <w:lvlText w:val=""/>
+      <w:lvlJc w:val="left"/>
+      <w:pPr>
+        <w:ind w:left="2160" w:hanging="360"/>
+      </w:pPr>
+      <w:rPr>
+        <w:rFonts w:ascii="Wingdings" w:hAnsi="Wingdings" w:hint="default"/>
+      </w:rPr>
+    </w:lvl>
+    <w:lvl w:ilvl="3" w:tplc="04190001" w:tentative="1">
+      <w:start w:val="1"/>
+      <w:numFmt w:val="bullet"/>
+      <w:lvlText w:val=""/>
+      <w:lvlJc w:val="left"/>
+      <w:pPr>
+        <w:ind w:left="2880" w:hanging="360"/>
+      </w:pPr>
+      <w:rPr>
+        <w:rFonts w:ascii="Symbol" w:hAnsi="Symbol" w:hint="default"/>
+      </w:rPr>
+    </w:lvl>
+    <w:lvl w:ilvl="4" w:tplc="04190003" w:tentative="1">
+      <w:start w:val="1"/>
+      <w:numFmt w:val="bullet"/>
+      <w:lvlText w:val="o"/>
+      <w:lvlJc w:val="left"/>
+      <w:pPr>
+        <w:ind w:left="3600" w:hanging="360"/>
+      </w:pPr>
+      <w:rPr>
+        <w:rFonts w:ascii="Courier New" w:hAnsi="Courier New" w:cs="Courier New" w:hint="default"/>
+      </w:rPr>
+    </w:lvl>
+    <w:lvl w:ilvl="5" w:tplc="04190005" w:tentative="1">
+      <w:start w:val="1"/>
+      <w:numFmt w:val="bullet"/>
+      <w:lvlText w:val=""/>
+      <w:lvlJc w:val="left"/>
+      <w:pPr>
+        <w:ind w:left="4320" w:hanging="360"/>
+      </w:pPr>
+      <w:rPr>
+        <w:rFonts w:ascii="Wingdings" w:hAnsi="Wingdings" w:hint="default"/>
+      </w:rPr>
+    </w:lvl>
+    <w:lvl w:ilvl="6" w:tplc="04190001" w:tentative="1">
+      <w:start w:val="1"/>
+      <w:numFmt w:val="bullet"/>
+      <w:lvlText w:val=""/>
+      <w:lvlJc w:val="left"/>
+      <w:pPr>
+        <w:ind w:left="5040" w:hanging="360"/>
+      </w:pPr>
+      <w:rPr>
+        <w:rFonts w:ascii="Symbol" w:hAnsi="Symbol" w:hint="default"/>
+      </w:rPr>
+    </w:lvl>
+    <w:lvl w:ilvl="7" w:tplc="04190003" w:tentative="1">
+      <w:start w:val="1"/>
+      <w:numFmt w:val="bullet"/>
+      <w:lvlText w:val="o"/>
+      <w:lvlJc w:val="left"/>
+      <w:pPr>
+        <w:ind w:left="5760" w:hanging="360"/>
+      </w:pPr>
+      <w:rPr>
+        <w:rFonts w:ascii="Courier New" w:hAnsi="Courier New" w:cs="Courier New" w:hint="default"/>
+      </w:rPr>
+    </w:lvl>
+    <w:lvl w:ilvl="8" w:tplc="04190005" w:tentative="1">
+      <w:start w:val="1"/>
+      <w:numFmt w:val="bullet"/>
+      <w:lvlText w:val=""/>
+      <w:lvlJc w:val="left"/>
+      <w:pPr>
+        <w:ind w:left="6480" w:hanging="360"/>
+      </w:pPr>
+      <w:rPr>
+        <w:rFonts w:ascii="Wingdings" w:hAnsi="Wingdings" w:hint="default"/>
+      </w:rPr>
+    </w:lvl>
+  </w:abstractNum>
+  <w:abstractNum w:abstractNumId="38" w15:restartNumberingAfterBreak="0">
     <w:nsid w:val="485D598F"/>
     <w:multiLevelType w:val="hybridMultilevel"/>
     <w:tmpl w:val="3E4C6D96"/>
@@ -7151,7 +6428,7 @@
       </w:rPr>
     </w:lvl>
   </w:abstractNum>
-  <w:abstractNum w:abstractNumId="38" w15:restartNumberingAfterBreak="0">
+  <w:abstractNum w:abstractNumId="39" w15:restartNumberingAfterBreak="0">
     <w:nsid w:val="497316BD"/>
     <w:multiLevelType w:val="hybridMultilevel"/>
     <w:tmpl w:val="77883D2C"/>
@@ -7240,7 +6517,7 @@
       </w:pPr>
     </w:lvl>
   </w:abstractNum>
-  <w:abstractNum w:abstractNumId="39" w15:restartNumberingAfterBreak="0">
+  <w:abstractNum w:abstractNumId="40" w15:restartNumberingAfterBreak="0">
     <w:nsid w:val="4B262A78"/>
     <w:multiLevelType w:val="multilevel"/>
     <w:tmpl w:val="1B4A335C"/>
@@ -7361,7 +6638,7 @@
       </w:rPr>
     </w:lvl>
   </w:abstractNum>
-  <w:abstractNum w:abstractNumId="40" w15:restartNumberingAfterBreak="0">
+  <w:abstractNum w:abstractNumId="41" w15:restartNumberingAfterBreak="0">
     <w:nsid w:val="4C85557A"/>
     <w:multiLevelType w:val="multilevel"/>
     <w:tmpl w:val="AB4889C0"/>
@@ -7479,7 +6756,7 @@
       </w:rPr>
     </w:lvl>
   </w:abstractNum>
-  <w:abstractNum w:abstractNumId="41" w15:restartNumberingAfterBreak="0">
+  <w:abstractNum w:abstractNumId="42" w15:restartNumberingAfterBreak="0">
     <w:nsid w:val="4CF11160"/>
     <w:multiLevelType w:val="multilevel"/>
     <w:tmpl w:val="6D749364"/>
@@ -7600,7 +6877,7 @@
       </w:rPr>
     </w:lvl>
   </w:abstractNum>
-  <w:abstractNum w:abstractNumId="42" w15:restartNumberingAfterBreak="0">
+  <w:abstractNum w:abstractNumId="43" w15:restartNumberingAfterBreak="0">
     <w:nsid w:val="50883AE2"/>
     <w:multiLevelType w:val="hybridMultilevel"/>
     <w:tmpl w:val="B7FA99C6"/>
@@ -7689,7 +6966,7 @@
       </w:pPr>
     </w:lvl>
   </w:abstractNum>
-  <w:abstractNum w:abstractNumId="43" w15:restartNumberingAfterBreak="0">
+  <w:abstractNum w:abstractNumId="44" w15:restartNumberingAfterBreak="0">
     <w:nsid w:val="508848B7"/>
     <w:multiLevelType w:val="hybridMultilevel"/>
     <w:tmpl w:val="BF2A30DC"/>
@@ -7802,7 +7079,7 @@
       </w:rPr>
     </w:lvl>
   </w:abstractNum>
-  <w:abstractNum w:abstractNumId="44" w15:restartNumberingAfterBreak="0">
+  <w:abstractNum w:abstractNumId="45" w15:restartNumberingAfterBreak="0">
     <w:nsid w:val="50CB3803"/>
     <w:multiLevelType w:val="multilevel"/>
     <w:tmpl w:val="AD2AD194"/>
@@ -7923,7 +7200,7 @@
       </w:rPr>
     </w:lvl>
   </w:abstractNum>
-  <w:abstractNum w:abstractNumId="45" w15:restartNumberingAfterBreak="0">
+  <w:abstractNum w:abstractNumId="46" w15:restartNumberingAfterBreak="0">
     <w:nsid w:val="5156276B"/>
     <w:multiLevelType w:val="hybridMultilevel"/>
     <w:tmpl w:val="E17E316A"/>
@@ -8012,7 +7289,120 @@
       </w:pPr>
     </w:lvl>
   </w:abstractNum>
-  <w:abstractNum w:abstractNumId="46" w15:restartNumberingAfterBreak="0">
+  <w:abstractNum w:abstractNumId="47" w15:restartNumberingAfterBreak="0">
+    <w:nsid w:val="55266779"/>
+    <w:multiLevelType w:val="hybridMultilevel"/>
+    <w:tmpl w:val="B27CB0F0"/>
+    <w:lvl w:ilvl="0" w:tplc="04190001">
+      <w:start w:val="1"/>
+      <w:numFmt w:val="bullet"/>
+      <w:lvlText w:val=""/>
+      <w:lvlJc w:val="left"/>
+      <w:pPr>
+        <w:ind w:left="720" w:hanging="360"/>
+      </w:pPr>
+      <w:rPr>
+        <w:rFonts w:ascii="Symbol" w:hAnsi="Symbol" w:hint="default"/>
+      </w:rPr>
+    </w:lvl>
+    <w:lvl w:ilvl="1" w:tplc="04190003">
+      <w:start w:val="1"/>
+      <w:numFmt w:val="bullet"/>
+      <w:lvlText w:val="o"/>
+      <w:lvlJc w:val="left"/>
+      <w:pPr>
+        <w:ind w:left="1440" w:hanging="360"/>
+      </w:pPr>
+      <w:rPr>
+        <w:rFonts w:ascii="Courier New" w:hAnsi="Courier New" w:cs="Courier New" w:hint="default"/>
+      </w:rPr>
+    </w:lvl>
+    <w:lvl w:ilvl="2" w:tplc="04190005">
+      <w:start w:val="1"/>
+      <w:numFmt w:val="bullet"/>
+      <w:lvlText w:val=""/>
+      <w:lvlJc w:val="left"/>
+      <w:pPr>
+        <w:ind w:left="2160" w:hanging="360"/>
+      </w:pPr>
+      <w:rPr>
+        <w:rFonts w:ascii="Wingdings" w:hAnsi="Wingdings" w:hint="default"/>
+      </w:rPr>
+    </w:lvl>
+    <w:lvl w:ilvl="3" w:tplc="04190001" w:tentative="1">
+      <w:start w:val="1"/>
+      <w:numFmt w:val="bullet"/>
+      <w:lvlText w:val=""/>
+      <w:lvlJc w:val="left"/>
+      <w:pPr>
+        <w:ind w:left="2880" w:hanging="360"/>
+      </w:pPr>
+      <w:rPr>
+        <w:rFonts w:ascii="Symbol" w:hAnsi="Symbol" w:hint="default"/>
+      </w:rPr>
+    </w:lvl>
+    <w:lvl w:ilvl="4" w:tplc="04190003" w:tentative="1">
+      <w:start w:val="1"/>
+      <w:numFmt w:val="bullet"/>
+      <w:lvlText w:val="o"/>
+      <w:lvlJc w:val="left"/>
+      <w:pPr>
+        <w:ind w:left="3600" w:hanging="360"/>
+      </w:pPr>
+      <w:rPr>
+        <w:rFonts w:ascii="Courier New" w:hAnsi="Courier New" w:cs="Courier New" w:hint="default"/>
+      </w:rPr>
+    </w:lvl>
+    <w:lvl w:ilvl="5" w:tplc="04190005" w:tentative="1">
+      <w:start w:val="1"/>
+      <w:numFmt w:val="bullet"/>
+      <w:lvlText w:val=""/>
+      <w:lvlJc w:val="left"/>
+      <w:pPr>
+        <w:ind w:left="4320" w:hanging="360"/>
+      </w:pPr>
+      <w:rPr>
+        <w:rFonts w:ascii="Wingdings" w:hAnsi="Wingdings" w:hint="default"/>
+      </w:rPr>
+    </w:lvl>
+    <w:lvl w:ilvl="6" w:tplc="04190001" w:tentative="1">
+      <w:start w:val="1"/>
+      <w:numFmt w:val="bullet"/>
+      <w:lvlText w:val=""/>
+      <w:lvlJc w:val="left"/>
+      <w:pPr>
+        <w:ind w:left="5040" w:hanging="360"/>
+      </w:pPr>
+      <w:rPr>
+        <w:rFonts w:ascii="Symbol" w:hAnsi="Symbol" w:hint="default"/>
+      </w:rPr>
+    </w:lvl>
+    <w:lvl w:ilvl="7" w:tplc="04190003" w:tentative="1">
+      <w:start w:val="1"/>
+      <w:numFmt w:val="bullet"/>
+      <w:lvlText w:val="o"/>
+      <w:lvlJc w:val="left"/>
+      <w:pPr>
+        <w:ind w:left="5760" w:hanging="360"/>
+      </w:pPr>
+      <w:rPr>
+        <w:rFonts w:ascii="Courier New" w:hAnsi="Courier New" w:cs="Courier New" w:hint="default"/>
+      </w:rPr>
+    </w:lvl>
+    <w:lvl w:ilvl="8" w:tplc="04190005" w:tentative="1">
+      <w:start w:val="1"/>
+      <w:numFmt w:val="bullet"/>
+      <w:lvlText w:val=""/>
+      <w:lvlJc w:val="left"/>
+      <w:pPr>
+        <w:ind w:left="6480" w:hanging="360"/>
+      </w:pPr>
+      <w:rPr>
+        <w:rFonts w:ascii="Wingdings" w:hAnsi="Wingdings" w:hint="default"/>
+      </w:rPr>
+    </w:lvl>
+  </w:abstractNum>
+  <w:abstractNum w:abstractNumId="48" w15:restartNumberingAfterBreak="0">
     <w:nsid w:val="578D0057"/>
     <w:multiLevelType w:val="hybridMultilevel"/>
     <w:tmpl w:val="3848AABA"/>
@@ -8101,7 +7491,7 @@
       </w:pPr>
     </w:lvl>
   </w:abstractNum>
-  <w:abstractNum w:abstractNumId="47" w15:restartNumberingAfterBreak="0">
+  <w:abstractNum w:abstractNumId="49" w15:restartNumberingAfterBreak="0">
     <w:nsid w:val="5EF22E38"/>
     <w:multiLevelType w:val="hybridMultilevel"/>
     <w:tmpl w:val="B72A5ECC"/>
@@ -8214,7 +7604,7 @@
       </w:rPr>
     </w:lvl>
   </w:abstractNum>
-  <w:abstractNum w:abstractNumId="48" w15:restartNumberingAfterBreak="0">
+  <w:abstractNum w:abstractNumId="50" w15:restartNumberingAfterBreak="0">
     <w:nsid w:val="6A0B0347"/>
     <w:multiLevelType w:val="hybridMultilevel"/>
     <w:tmpl w:val="A1220B12"/>
@@ -8303,7 +7693,7 @@
       </w:pPr>
     </w:lvl>
   </w:abstractNum>
-  <w:abstractNum w:abstractNumId="49" w15:restartNumberingAfterBreak="0">
+  <w:abstractNum w:abstractNumId="51" w15:restartNumberingAfterBreak="0">
     <w:nsid w:val="6A940F0E"/>
     <w:multiLevelType w:val="multilevel"/>
     <w:tmpl w:val="B5B0C8CA"/>
@@ -8424,7 +7814,7 @@
       </w:rPr>
     </w:lvl>
   </w:abstractNum>
-  <w:abstractNum w:abstractNumId="50" w15:restartNumberingAfterBreak="0">
+  <w:abstractNum w:abstractNumId="52" w15:restartNumberingAfterBreak="0">
     <w:nsid w:val="6B8A5120"/>
     <w:multiLevelType w:val="multilevel"/>
     <w:tmpl w:val="016614F6"/>
@@ -8545,7 +7935,7 @@
       </w:rPr>
     </w:lvl>
   </w:abstractNum>
-  <w:abstractNum w:abstractNumId="51" w15:restartNumberingAfterBreak="0">
+  <w:abstractNum w:abstractNumId="53" w15:restartNumberingAfterBreak="0">
     <w:nsid w:val="6CE71702"/>
     <w:multiLevelType w:val="multilevel"/>
     <w:tmpl w:val="DCCC0A30"/>
@@ -8666,7 +8056,7 @@
       </w:rPr>
     </w:lvl>
   </w:abstractNum>
-  <w:abstractNum w:abstractNumId="52" w15:restartNumberingAfterBreak="0">
+  <w:abstractNum w:abstractNumId="54" w15:restartNumberingAfterBreak="0">
     <w:nsid w:val="70665A56"/>
     <w:multiLevelType w:val="hybridMultilevel"/>
     <w:tmpl w:val="6FF0D83A"/>
@@ -8755,7 +8145,7 @@
       </w:pPr>
     </w:lvl>
   </w:abstractNum>
-  <w:abstractNum w:abstractNumId="53" w15:restartNumberingAfterBreak="0">
+  <w:abstractNum w:abstractNumId="55" w15:restartNumberingAfterBreak="0">
     <w:nsid w:val="70CA424E"/>
     <w:multiLevelType w:val="hybridMultilevel"/>
     <w:tmpl w:val="C4E2A9EA"/>
@@ -8868,7 +8258,7 @@
       </w:rPr>
     </w:lvl>
   </w:abstractNum>
-  <w:abstractNum w:abstractNumId="54" w15:restartNumberingAfterBreak="0">
+  <w:abstractNum w:abstractNumId="56" w15:restartNumberingAfterBreak="0">
     <w:nsid w:val="723070ED"/>
     <w:multiLevelType w:val="multilevel"/>
     <w:tmpl w:val="F78EA340"/>
@@ -8989,7 +8379,7 @@
       </w:rPr>
     </w:lvl>
   </w:abstractNum>
-  <w:abstractNum w:abstractNumId="55" w15:restartNumberingAfterBreak="0">
+  <w:abstractNum w:abstractNumId="57" w15:restartNumberingAfterBreak="0">
     <w:nsid w:val="72F451F1"/>
     <w:multiLevelType w:val="hybridMultilevel"/>
     <w:tmpl w:val="141613CC"/>
@@ -9102,7 +8492,7 @@
       </w:rPr>
     </w:lvl>
   </w:abstractNum>
-  <w:abstractNum w:abstractNumId="56" w15:restartNumberingAfterBreak="0">
+  <w:abstractNum w:abstractNumId="58" w15:restartNumberingAfterBreak="0">
     <w:nsid w:val="75051488"/>
     <w:multiLevelType w:val="multilevel"/>
     <w:tmpl w:val="B0262F6C"/>
@@ -9223,7 +8613,7 @@
       </w:rPr>
     </w:lvl>
   </w:abstractNum>
-  <w:abstractNum w:abstractNumId="57" w15:restartNumberingAfterBreak="0">
+  <w:abstractNum w:abstractNumId="59" w15:restartNumberingAfterBreak="0">
     <w:nsid w:val="77513755"/>
     <w:multiLevelType w:val="multilevel"/>
     <w:tmpl w:val="5814496A"/>
@@ -9344,7 +8734,7 @@
       </w:rPr>
     </w:lvl>
   </w:abstractNum>
-  <w:abstractNum w:abstractNumId="58" w15:restartNumberingAfterBreak="0">
+  <w:abstractNum w:abstractNumId="60" w15:restartNumberingAfterBreak="0">
     <w:nsid w:val="77CA5F9B"/>
     <w:multiLevelType w:val="hybridMultilevel"/>
     <w:tmpl w:val="2586DBA2"/>
@@ -9457,7 +8847,7 @@
       </w:rPr>
     </w:lvl>
   </w:abstractNum>
-  <w:abstractNum w:abstractNumId="59" w15:restartNumberingAfterBreak="0">
+  <w:abstractNum w:abstractNumId="61" w15:restartNumberingAfterBreak="0">
     <w:nsid w:val="79021EB6"/>
     <w:multiLevelType w:val="multilevel"/>
     <w:tmpl w:val="E34EB556"/>
@@ -9578,7 +8968,7 @@
       </w:rPr>
     </w:lvl>
   </w:abstractNum>
-  <w:abstractNum w:abstractNumId="60" w15:restartNumberingAfterBreak="0">
+  <w:abstractNum w:abstractNumId="62" w15:restartNumberingAfterBreak="0">
     <w:nsid w:val="7B4133D2"/>
     <w:multiLevelType w:val="multilevel"/>
     <w:tmpl w:val="FDBCB168"/>
@@ -9700,7 +9090,7 @@
       </w:rPr>
     </w:lvl>
   </w:abstractNum>
-  <w:abstractNum w:abstractNumId="61" w15:restartNumberingAfterBreak="0">
+  <w:abstractNum w:abstractNumId="63" w15:restartNumberingAfterBreak="0">
     <w:nsid w:val="7F006779"/>
     <w:multiLevelType w:val="hybridMultilevel"/>
     <w:tmpl w:val="9FCE1886"/>
@@ -9789,198 +9179,204 @@
       </w:pPr>
     </w:lvl>
   </w:abstractNum>
-  <w:num w:numId="1" w16cid:durableId="814762534">
+  <w:num w:numId="1">
+    <w:abstractNumId w:val="50"/>
+  </w:num>
+  <w:num w:numId="2">
+    <w:abstractNumId w:val="24"/>
+  </w:num>
+  <w:num w:numId="3">
+    <w:abstractNumId w:val="63"/>
+  </w:num>
+  <w:num w:numId="4">
+    <w:abstractNumId w:val="35"/>
+  </w:num>
+  <w:num w:numId="5">
+    <w:abstractNumId w:val="41"/>
+  </w:num>
+  <w:num w:numId="6">
+    <w:abstractNumId w:val="31"/>
+  </w:num>
+  <w:num w:numId="7">
+    <w:abstractNumId w:val="30"/>
+  </w:num>
+  <w:num w:numId="8">
+    <w:abstractNumId w:val="11"/>
+  </w:num>
+  <w:num w:numId="9">
+    <w:abstractNumId w:val="23"/>
+  </w:num>
+  <w:num w:numId="10">
+    <w:abstractNumId w:val="45"/>
+  </w:num>
+  <w:num w:numId="11">
+    <w:abstractNumId w:val="13"/>
+  </w:num>
+  <w:num w:numId="12">
+    <w:abstractNumId w:val="38"/>
+  </w:num>
+  <w:num w:numId="13">
+    <w:abstractNumId w:val="3"/>
+  </w:num>
+  <w:num w:numId="14">
+    <w:abstractNumId w:val="21"/>
+  </w:num>
+  <w:num w:numId="15">
+    <w:abstractNumId w:val="36"/>
+  </w:num>
+  <w:num w:numId="16">
+    <w:abstractNumId w:val="49"/>
+  </w:num>
+  <w:num w:numId="17">
+    <w:abstractNumId w:val="57"/>
+  </w:num>
+  <w:num w:numId="18">
+    <w:abstractNumId w:val="4"/>
+  </w:num>
+  <w:num w:numId="19">
+    <w:abstractNumId w:val="58"/>
+  </w:num>
+  <w:num w:numId="20">
+    <w:abstractNumId w:val="44"/>
+  </w:num>
+  <w:num w:numId="21">
+    <w:abstractNumId w:val="55"/>
+  </w:num>
+  <w:num w:numId="22">
+    <w:abstractNumId w:val="46"/>
+  </w:num>
+  <w:num w:numId="23">
+    <w:abstractNumId w:val="2"/>
+  </w:num>
+  <w:num w:numId="24">
+    <w:abstractNumId w:val="39"/>
+  </w:num>
+  <w:num w:numId="25">
+    <w:abstractNumId w:val="28"/>
+  </w:num>
+  <w:num w:numId="26">
+    <w:abstractNumId w:val="17"/>
+  </w:num>
+  <w:num w:numId="27">
+    <w:abstractNumId w:val="5"/>
+  </w:num>
+  <w:num w:numId="28">
+    <w:abstractNumId w:val="1"/>
+  </w:num>
+  <w:num w:numId="29">
+    <w:abstractNumId w:val="40"/>
+  </w:num>
+  <w:num w:numId="30">
+    <w:abstractNumId w:val="61"/>
+  </w:num>
+  <w:num w:numId="31">
+    <w:abstractNumId w:val="18"/>
+  </w:num>
+  <w:num w:numId="32">
+    <w:abstractNumId w:val="42"/>
+  </w:num>
+  <w:num w:numId="33">
+    <w:abstractNumId w:val="59"/>
+  </w:num>
+  <w:num w:numId="34">
+    <w:abstractNumId w:val="22"/>
+  </w:num>
+  <w:num w:numId="35">
+    <w:abstractNumId w:val="25"/>
+  </w:num>
+  <w:num w:numId="36">
+    <w:abstractNumId w:val="26"/>
+  </w:num>
+  <w:num w:numId="37">
+    <w:abstractNumId w:val="34"/>
+  </w:num>
+  <w:num w:numId="38">
+    <w:abstractNumId w:val="10"/>
+  </w:num>
+  <w:num w:numId="39">
+    <w:abstractNumId w:val="12"/>
+  </w:num>
+  <w:num w:numId="40">
+    <w:abstractNumId w:val="52"/>
+  </w:num>
+  <w:num w:numId="41">
+    <w:abstractNumId w:val="15"/>
+  </w:num>
+  <w:num w:numId="42">
+    <w:abstractNumId w:val="53"/>
+  </w:num>
+  <w:num w:numId="43">
+    <w:abstractNumId w:val="7"/>
+  </w:num>
+  <w:num w:numId="44">
+    <w:abstractNumId w:val="33"/>
+  </w:num>
+  <w:num w:numId="45">
+    <w:abstractNumId w:val="60"/>
+  </w:num>
+  <w:num w:numId="46">
+    <w:abstractNumId w:val="9"/>
+  </w:num>
+  <w:num w:numId="47">
+    <w:abstractNumId w:val="43"/>
+  </w:num>
+  <w:num w:numId="48">
+    <w:abstractNumId w:val="62"/>
+  </w:num>
+  <w:num w:numId="49">
+    <w:abstractNumId w:val="14"/>
+  </w:num>
+  <w:num w:numId="50">
+    <w:abstractNumId w:val="27"/>
+  </w:num>
+  <w:num w:numId="51">
+    <w:abstractNumId w:val="19"/>
+  </w:num>
+  <w:num w:numId="52">
+    <w:abstractNumId w:val="0"/>
+  </w:num>
+  <w:num w:numId="53">
+    <w:abstractNumId w:val="16"/>
+  </w:num>
+  <w:num w:numId="54">
+    <w:abstractNumId w:val="20"/>
+  </w:num>
+  <w:num w:numId="55">
+    <w:abstractNumId w:val="51"/>
+  </w:num>
+  <w:num w:numId="56">
+    <w:abstractNumId w:val="29"/>
+  </w:num>
+  <w:num w:numId="57">
+    <w:abstractNumId w:val="56"/>
+  </w:num>
+  <w:num w:numId="58">
     <w:abstractNumId w:val="48"/>
   </w:num>
-  <w:num w:numId="2" w16cid:durableId="760838361">
-    <w:abstractNumId w:val="24"/>
+  <w:num w:numId="59">
+    <w:abstractNumId w:val="8"/>
   </w:num>
-  <w:num w:numId="3" w16cid:durableId="1595169993">
-    <w:abstractNumId w:val="61"/>
+  <w:num w:numId="60">
+    <w:abstractNumId w:val="32"/>
   </w:num>
-  <w:num w:numId="4" w16cid:durableId="2062946344">
-    <w:abstractNumId w:val="35"/>
+  <w:num w:numId="61">
+    <w:abstractNumId w:val="54"/>
   </w:num>
-  <w:num w:numId="5" w16cid:durableId="796264236">
-    <w:abstractNumId w:val="40"/>
+  <w:num w:numId="62">
+    <w:abstractNumId w:val="6"/>
   </w:num>
-  <w:num w:numId="6" w16cid:durableId="946162334">
-    <w:abstractNumId w:val="31"/>
-  </w:num>
-  <w:num w:numId="7" w16cid:durableId="737020669">
-    <w:abstractNumId w:val="30"/>
-  </w:num>
-  <w:num w:numId="8" w16cid:durableId="871071029">
-    <w:abstractNumId w:val="11"/>
-  </w:num>
-  <w:num w:numId="9" w16cid:durableId="1057318875">
-    <w:abstractNumId w:val="23"/>
-  </w:num>
-  <w:num w:numId="10" w16cid:durableId="2026057464">
-    <w:abstractNumId w:val="44"/>
-  </w:num>
-  <w:num w:numId="11" w16cid:durableId="1618835782">
-    <w:abstractNumId w:val="13"/>
-  </w:num>
-  <w:num w:numId="12" w16cid:durableId="1368412496">
+  <w:num w:numId="63">
     <w:abstractNumId w:val="37"/>
   </w:num>
-  <w:num w:numId="13" w16cid:durableId="112600727">
-    <w:abstractNumId w:val="3"/>
-  </w:num>
-  <w:num w:numId="14" w16cid:durableId="326521942">
-    <w:abstractNumId w:val="21"/>
-  </w:num>
-  <w:num w:numId="15" w16cid:durableId="114712640">
-    <w:abstractNumId w:val="36"/>
-  </w:num>
-  <w:num w:numId="16" w16cid:durableId="1922329957">
+  <w:num w:numId="64">
     <w:abstractNumId w:val="47"/>
-  </w:num>
-  <w:num w:numId="17" w16cid:durableId="1456485876">
-    <w:abstractNumId w:val="55"/>
-  </w:num>
-  <w:num w:numId="18" w16cid:durableId="837958756">
-    <w:abstractNumId w:val="4"/>
-  </w:num>
-  <w:num w:numId="19" w16cid:durableId="774524264">
-    <w:abstractNumId w:val="56"/>
-  </w:num>
-  <w:num w:numId="20" w16cid:durableId="1739933318">
-    <w:abstractNumId w:val="43"/>
-  </w:num>
-  <w:num w:numId="21" w16cid:durableId="955910182">
-    <w:abstractNumId w:val="53"/>
-  </w:num>
-  <w:num w:numId="22" w16cid:durableId="208733646">
-    <w:abstractNumId w:val="45"/>
-  </w:num>
-  <w:num w:numId="23" w16cid:durableId="648746393">
-    <w:abstractNumId w:val="2"/>
-  </w:num>
-  <w:num w:numId="24" w16cid:durableId="2058695472">
-    <w:abstractNumId w:val="38"/>
-  </w:num>
-  <w:num w:numId="25" w16cid:durableId="52775166">
-    <w:abstractNumId w:val="28"/>
-  </w:num>
-  <w:num w:numId="26" w16cid:durableId="1965958214">
-    <w:abstractNumId w:val="17"/>
-  </w:num>
-  <w:num w:numId="27" w16cid:durableId="936448474">
-    <w:abstractNumId w:val="5"/>
-  </w:num>
-  <w:num w:numId="28" w16cid:durableId="9767948">
-    <w:abstractNumId w:val="1"/>
-  </w:num>
-  <w:num w:numId="29" w16cid:durableId="134033579">
-    <w:abstractNumId w:val="39"/>
-  </w:num>
-  <w:num w:numId="30" w16cid:durableId="1618902270">
-    <w:abstractNumId w:val="59"/>
-  </w:num>
-  <w:num w:numId="31" w16cid:durableId="89130610">
-    <w:abstractNumId w:val="18"/>
-  </w:num>
-  <w:num w:numId="32" w16cid:durableId="1140997460">
-    <w:abstractNumId w:val="41"/>
-  </w:num>
-  <w:num w:numId="33" w16cid:durableId="1116295575">
-    <w:abstractNumId w:val="57"/>
-  </w:num>
-  <w:num w:numId="34" w16cid:durableId="2113744202">
-    <w:abstractNumId w:val="22"/>
-  </w:num>
-  <w:num w:numId="35" w16cid:durableId="633484367">
-    <w:abstractNumId w:val="25"/>
-  </w:num>
-  <w:num w:numId="36" w16cid:durableId="1816726079">
-    <w:abstractNumId w:val="26"/>
-  </w:num>
-  <w:num w:numId="37" w16cid:durableId="689724655">
-    <w:abstractNumId w:val="34"/>
-  </w:num>
-  <w:num w:numId="38" w16cid:durableId="920912576">
-    <w:abstractNumId w:val="10"/>
-  </w:num>
-  <w:num w:numId="39" w16cid:durableId="1059208620">
-    <w:abstractNumId w:val="12"/>
-  </w:num>
-  <w:num w:numId="40" w16cid:durableId="875892708">
-    <w:abstractNumId w:val="50"/>
-  </w:num>
-  <w:num w:numId="41" w16cid:durableId="1842768117">
-    <w:abstractNumId w:val="15"/>
-  </w:num>
-  <w:num w:numId="42" w16cid:durableId="1152599110">
-    <w:abstractNumId w:val="51"/>
-  </w:num>
-  <w:num w:numId="43" w16cid:durableId="1749961908">
-    <w:abstractNumId w:val="7"/>
-  </w:num>
-  <w:num w:numId="44" w16cid:durableId="381639472">
-    <w:abstractNumId w:val="33"/>
-  </w:num>
-  <w:num w:numId="45" w16cid:durableId="965507641">
-    <w:abstractNumId w:val="58"/>
-  </w:num>
-  <w:num w:numId="46" w16cid:durableId="409159782">
-    <w:abstractNumId w:val="9"/>
-  </w:num>
-  <w:num w:numId="47" w16cid:durableId="47194160">
-    <w:abstractNumId w:val="42"/>
-  </w:num>
-  <w:num w:numId="48" w16cid:durableId="1674800005">
-    <w:abstractNumId w:val="60"/>
-  </w:num>
-  <w:num w:numId="49" w16cid:durableId="1464499023">
-    <w:abstractNumId w:val="14"/>
-  </w:num>
-  <w:num w:numId="50" w16cid:durableId="180509819">
-    <w:abstractNumId w:val="27"/>
-  </w:num>
-  <w:num w:numId="51" w16cid:durableId="839737319">
-    <w:abstractNumId w:val="19"/>
-  </w:num>
-  <w:num w:numId="52" w16cid:durableId="2117943745">
-    <w:abstractNumId w:val="0"/>
-  </w:num>
-  <w:num w:numId="53" w16cid:durableId="1021012709">
-    <w:abstractNumId w:val="16"/>
-  </w:num>
-  <w:num w:numId="54" w16cid:durableId="698822876">
-    <w:abstractNumId w:val="20"/>
-  </w:num>
-  <w:num w:numId="55" w16cid:durableId="1273779192">
-    <w:abstractNumId w:val="49"/>
-  </w:num>
-  <w:num w:numId="56" w16cid:durableId="1880702218">
-    <w:abstractNumId w:val="29"/>
-  </w:num>
-  <w:num w:numId="57" w16cid:durableId="18505378">
-    <w:abstractNumId w:val="54"/>
-  </w:num>
-  <w:num w:numId="58" w16cid:durableId="558714377">
-    <w:abstractNumId w:val="46"/>
-  </w:num>
-  <w:num w:numId="59" w16cid:durableId="1327519101">
-    <w:abstractNumId w:val="8"/>
-  </w:num>
-  <w:num w:numId="60" w16cid:durableId="1781030874">
-    <w:abstractNumId w:val="32"/>
-  </w:num>
-  <w:num w:numId="61" w16cid:durableId="240678918">
-    <w:abstractNumId w:val="52"/>
-  </w:num>
-  <w:num w:numId="62" w16cid:durableId="534391656">
-    <w:abstractNumId w:val="6"/>
   </w:num>
   <w:numIdMacAtCleanup w:val="60"/>
 </w:numbering>
 </file>
 
 <file path=word/styles.xml><?xml version="1.0" encoding="utf-8"?>
-<w:styles xmlns:mc="http://schemas.openxmlformats.org/markup-compatibility/2006" xmlns:r="http://schemas.openxmlformats.org/officeDocument/2006/relationships" xmlns:w="http://schemas.openxmlformats.org/wordprocessingml/2006/main" xmlns:w14="http://schemas.microsoft.com/office/word/2010/wordml" xmlns:w15="http://schemas.microsoft.com/office/word/2012/wordml" xmlns:w16cex="http://schemas.microsoft.com/office/word/2018/wordml/cex" xmlns:w16cid="http://schemas.microsoft.com/office/word/2016/wordml/cid" xmlns:w16="http://schemas.microsoft.com/office/word/2018/wordml" xmlns:w16sdtdh="http://schemas.microsoft.com/office/word/2020/wordml/sdtdatahash" xmlns:w16se="http://schemas.microsoft.com/office/word/2015/wordml/symex" mc:Ignorable="w14 w15 w16se w16cid w16 w16cex w16sdtdh">
+<w:styles xmlns:mc="http://schemas.openxmlformats.org/markup-compatibility/2006" xmlns:r="http://schemas.openxmlformats.org/officeDocument/2006/relationships" xmlns:w="http://schemas.openxmlformats.org/wordprocessingml/2006/main" xmlns:w14="http://schemas.microsoft.com/office/word/2010/wordml" xmlns:w15="http://schemas.microsoft.com/office/word/2012/wordml" xmlns:w16se="http://schemas.microsoft.com/office/word/2015/wordml/symex" mc:Ignorable="w14 w15 w16se">
   <w:docDefaults>
     <w:rPrDefault>
       <w:rPr>
@@ -9996,7 +9392,7 @@
       </w:pPr>
     </w:pPrDefault>
   </w:docDefaults>
-  <w:latentStyles w:defLockedState="0" w:defUIPriority="99" w:defSemiHidden="0" w:defUnhideWhenUsed="0" w:defQFormat="0" w:count="376">
+  <w:latentStyles w:defLockedState="0" w:defUIPriority="99" w:defSemiHidden="0" w:defUnhideWhenUsed="0" w:defQFormat="0" w:count="371">
     <w:lsdException w:name="Normal" w:uiPriority="0" w:qFormat="1"/>
     <w:lsdException w:name="heading 1" w:uiPriority="9" w:qFormat="1"/>
     <w:lsdException w:name="heading 2" w:semiHidden="1" w:uiPriority="9" w:unhideWhenUsed="1" w:qFormat="1"/>
@@ -10368,11 +9764,6 @@
     <w:lsdException w:name="List Table 5 Dark Accent 6" w:uiPriority="50"/>
     <w:lsdException w:name="List Table 6 Colorful Accent 6" w:uiPriority="51"/>
     <w:lsdException w:name="List Table 7 Colorful Accent 6" w:uiPriority="52"/>
-    <w:lsdException w:name="Mention" w:semiHidden="1" w:unhideWhenUsed="1"/>
-    <w:lsdException w:name="Smart Hyperlink" w:semiHidden="1" w:unhideWhenUsed="1"/>
-    <w:lsdException w:name="Hashtag" w:semiHidden="1" w:unhideWhenUsed="1"/>
-    <w:lsdException w:name="Unresolved Mention" w:semiHidden="1" w:unhideWhenUsed="1"/>
-    <w:lsdException w:name="Smart Link" w:semiHidden="1" w:unhideWhenUsed="1"/>
   </w:latentStyles>
   <w:style w:type="paragraph" w:default="1" w:styleId="a">
     <w:name w:val="Normal"/>
@@ -10698,7 +10089,7 @@
       </w:tblBorders>
     </w:tblPr>
   </w:style>
-  <w:style w:type="character" w:styleId="af">
+  <w:style w:type="character" w:customStyle="1" w:styleId="UnresolvedMention">
     <w:name w:val="Unresolved Mention"/>
     <w:basedOn w:val="a0"/>
     <w:uiPriority w:val="99"/>
@@ -10710,7 +10101,7 @@
       <w:shd w:val="clear" w:color="auto" w:fill="E1DFDD"/>
     </w:rPr>
   </w:style>
-  <w:style w:type="paragraph" w:styleId="af0">
+  <w:style w:type="paragraph" w:styleId="af">
     <w:name w:val="Normal (Web)"/>
     <w:basedOn w:val="a"/>
     <w:uiPriority w:val="99"/>
@@ -11017,7 +10408,7 @@
 </file>
 
 <file path=customXml/itemProps1.xml><?xml version="1.0" encoding="utf-8"?>
-<ds:datastoreItem xmlns:ds="http://schemas.openxmlformats.org/officeDocument/2006/customXml" ds:itemID="{4C111AED-DDB6-41BC-9850-58E649E708AE}">
+<ds:datastoreItem xmlns:ds="http://schemas.openxmlformats.org/officeDocument/2006/customXml" ds:itemID="{50E16267-6AAD-40C2-AA5D-72C305A812EF}">
   <ds:schemaRefs>
     <ds:schemaRef ds:uri="http://schemas.openxmlformats.org/officeDocument/2006/bibliography"/>
   </ds:schemaRefs>

--- a/lab/2022/09.docx
+++ b/lab/2022/09.docx
@@ -263,8 +263,6 @@
           <w:szCs w:val="24"/>
         </w:rPr>
       </w:pPr>
-      <w:bookmarkStart w:id="2" w:name="_GoBack"/>
-      <w:bookmarkEnd w:id="2"/>
       <w:r>
         <w:rPr>
           <w:rFonts w:ascii="Times New Roman" w:hAnsi="Times New Roman" w:cs="Times New Roman"/>
@@ -825,7 +823,43 @@
           <w:sz w:val="24"/>
           <w:szCs w:val="24"/>
         </w:rPr>
-        <w:t>Маска по умолчанию 255.0.0.0</w:t>
+        <w:t>Маска по умолчанию 255.</w:t>
+      </w:r>
+      <w:r>
+        <w:rPr>
+          <w:rFonts w:ascii="Times New Roman" w:hAnsi="Times New Roman" w:cs="Times New Roman"/>
+          <w:sz w:val="24"/>
+          <w:szCs w:val="24"/>
+          <w:lang w:val="en-US"/>
+        </w:rPr>
+        <w:t>255</w:t>
+      </w:r>
+      <w:r>
+        <w:rPr>
+          <w:rFonts w:ascii="Times New Roman" w:hAnsi="Times New Roman" w:cs="Times New Roman"/>
+          <w:sz w:val="24"/>
+          <w:szCs w:val="24"/>
+        </w:rPr>
+        <w:t>.</w:t>
+      </w:r>
+      <w:r>
+        <w:rPr>
+          <w:rFonts w:ascii="Times New Roman" w:hAnsi="Times New Roman" w:cs="Times New Roman"/>
+          <w:sz w:val="24"/>
+          <w:szCs w:val="24"/>
+          <w:lang w:val="en-US"/>
+        </w:rPr>
+        <w:t>255</w:t>
+      </w:r>
+      <w:bookmarkStart w:id="2" w:name="_GoBack"/>
+      <w:bookmarkEnd w:id="2"/>
+      <w:r>
+        <w:rPr>
+          <w:rFonts w:ascii="Times New Roman" w:hAnsi="Times New Roman" w:cs="Times New Roman"/>
+          <w:sz w:val="24"/>
+          <w:szCs w:val="24"/>
+        </w:rPr>
+        <w:t>.0</w:t>
       </w:r>
     </w:p>
     <w:p>
@@ -2084,7 +2118,7 @@
             <w:sz w:val="16"/>
             <w:szCs w:val="16"/>
           </w:rPr>
-          <w:t>2</w:t>
+          <w:t>1</w:t>
         </w:r>
         <w:r>
           <w:rPr>
@@ -10408,7 +10442,7 @@
 </file>
 
 <file path=customXml/itemProps1.xml><?xml version="1.0" encoding="utf-8"?>
-<ds:datastoreItem xmlns:ds="http://schemas.openxmlformats.org/officeDocument/2006/customXml" ds:itemID="{50E16267-6AAD-40C2-AA5D-72C305A812EF}">
+<ds:datastoreItem xmlns:ds="http://schemas.openxmlformats.org/officeDocument/2006/customXml" ds:itemID="{66CC5BC1-7062-42F3-88C2-1CCDD3037D6D}">
   <ds:schemaRefs>
     <ds:schemaRef ds:uri="http://schemas.openxmlformats.org/officeDocument/2006/bibliography"/>
   </ds:schemaRefs>
